--- a/original/ASG Senate Minutes 11-07-12.docx
+++ b/original/ASG Senate Minutes 11-07-12.docx
@@ -14,7 +14,7 @@
       </w:pPr>
       <w:r>
         <w:rPr>
-          <w:rFonts w:cs="Calibri" w:hAnsi="Calibri" w:eastAsia="Calibri" w:ascii="Calibri"/>
+          <w:rFonts w:ascii="Calibri" w:cs="Calibri" w:eastAsia="Calibri" w:hAnsi="Calibri"/>
           <w:b w:val="1"/>
           <w:rtl w:val="0"/>
         </w:rPr>
@@ -32,7 +32,7 @@
       </w:pPr>
       <w:r>
         <w:rPr>
-          <w:rFonts w:cs="Calibri" w:hAnsi="Calibri" w:eastAsia="Calibri" w:ascii="Calibri"/>
+          <w:rFonts w:ascii="Calibri" w:cs="Calibri" w:eastAsia="Calibri" w:hAnsi="Calibri"/>
           <w:b w:val="1"/>
           <w:rtl w:val="0"/>
         </w:rPr>
@@ -63,12 +63,12 @@
           <w:ilvl w:val="1"/>
           <w:numId w:val="1"/>
         </w:numPr>
-        <w:ind w:left="720" w:hanging="359"/>
-        <w:contextualSpacing w:val="1"/>
-      </w:pPr>
-      <w:r>
-        <w:rPr>
-          <w:rFonts w:cs="Calibri" w:hAnsi="Calibri" w:eastAsia="Calibri" w:ascii="Calibri"/>
+        <w:ind w:left="720" w:hanging="360"/>
+        <w:contextualSpacing w:val="1"/>
+      </w:pPr>
+      <w:r>
+        <w:rPr>
+          <w:rFonts w:ascii="Calibri" w:cs="Calibri" w:eastAsia="Calibri" w:hAnsi="Calibri"/>
           <w:b w:val="1"/>
           <w:rtl w:val="0"/>
         </w:rPr>
@@ -84,12 +84,12 @@
           <w:ilvl w:val="2"/>
           <w:numId w:val="1"/>
         </w:numPr>
-        <w:ind w:left="1440" w:hanging="359"/>
-        <w:contextualSpacing w:val="1"/>
-      </w:pPr>
-      <w:r>
-        <w:rPr>
-          <w:rFonts w:cs="Calibri" w:hAnsi="Calibri" w:eastAsia="Calibri" w:ascii="Calibri"/>
+        <w:ind w:left="1440" w:hanging="360"/>
+        <w:contextualSpacing w:val="1"/>
+      </w:pPr>
+      <w:r>
+        <w:rPr>
+          <w:rFonts w:ascii="Calibri" w:cs="Calibri" w:eastAsia="Calibri" w:hAnsi="Calibri"/>
           <w:rtl w:val="0"/>
         </w:rPr>
         <w:t xml:space="preserve">Brad: David also wanted me to talk about the three surveys linked in his exec board report since he can't be here.</w:t>
@@ -104,12 +104,12 @@
           <w:ilvl w:val="3"/>
           <w:numId w:val="1"/>
         </w:numPr>
-        <w:ind w:left="2160" w:hanging="359"/>
-        <w:contextualSpacing w:val="1"/>
-      </w:pPr>
-      <w:r>
-        <w:rPr>
-          <w:rFonts w:cs="Calibri" w:hAnsi="Calibri" w:eastAsia="Calibri" w:ascii="Calibri"/>
+        <w:ind w:left="2160" w:hanging="360"/>
+        <w:contextualSpacing w:val="1"/>
+      </w:pPr>
+      <w:r>
+        <w:rPr>
+          <w:rFonts w:ascii="Calibri" w:cs="Calibri" w:eastAsia="Calibri" w:hAnsi="Calibri"/>
           <w:rtl w:val="0"/>
         </w:rPr>
         <w:t xml:space="preserve">Another food truck festival to benefit hurricane sandy damages</w:t>
@@ -124,12 +124,12 @@
           <w:ilvl w:val="2"/>
           <w:numId w:val="1"/>
         </w:numPr>
-        <w:ind w:left="1440" w:hanging="359"/>
-        <w:contextualSpacing w:val="1"/>
-      </w:pPr>
-      <w:r>
-        <w:rPr>
-          <w:rFonts w:cs="Calibri" w:hAnsi="Calibri" w:eastAsia="Calibri" w:ascii="Calibri"/>
+        <w:ind w:left="1440" w:hanging="360"/>
+        <w:contextualSpacing w:val="1"/>
+      </w:pPr>
+      <w:r>
+        <w:rPr>
+          <w:rFonts w:ascii="Calibri" w:cs="Calibri" w:eastAsia="Calibri" w:hAnsi="Calibri"/>
           <w:rtl w:val="0"/>
         </w:rPr>
         <w:t xml:space="preserve">Alex: Read my exec board report and be on the lookout for tonight's legislation. Email me if you have questions</w:t>
@@ -144,12 +144,12 @@
           <w:ilvl w:val="2"/>
           <w:numId w:val="1"/>
         </w:numPr>
-        <w:ind w:left="1440" w:hanging="359"/>
-        <w:contextualSpacing w:val="1"/>
-      </w:pPr>
-      <w:r>
-        <w:rPr>
-          <w:rFonts w:cs="Calibri" w:hAnsi="Calibri" w:eastAsia="Calibri" w:ascii="Calibri"/>
+        <w:ind w:left="1440" w:hanging="360"/>
+        <w:contextualSpacing w:val="1"/>
+      </w:pPr>
+      <w:r>
+        <w:rPr>
+          <w:rFonts w:ascii="Calibri" w:cs="Calibri" w:eastAsia="Calibri" w:hAnsi="Calibri"/>
           <w:rtl w:val="0"/>
         </w:rPr>
         <w:t xml:space="preserve">Carly: Thanks to those that came out on Friday for the Social- will be planning meetings with Senators in the upcoming weeks</w:t>
@@ -164,12 +164,12 @@
           <w:ilvl w:val="2"/>
           <w:numId w:val="1"/>
         </w:numPr>
-        <w:ind w:left="1440" w:hanging="359"/>
-        <w:contextualSpacing w:val="1"/>
-      </w:pPr>
-      <w:r>
-        <w:rPr>
-          <w:rFonts w:cs="Calibri" w:hAnsi="Calibri" w:eastAsia="Calibri" w:ascii="Calibri"/>
+        <w:ind w:left="1440" w:hanging="360"/>
+        <w:contextualSpacing w:val="1"/>
+      </w:pPr>
+      <w:r>
+        <w:rPr>
+          <w:rFonts w:ascii="Calibri" w:cs="Calibri" w:eastAsia="Calibri" w:hAnsi="Calibri"/>
           <w:rtl w:val="0"/>
         </w:rPr>
         <w:t xml:space="preserve">Girish: Funding recommendations are live, look at them.</w:t>
@@ -184,12 +184,12 @@
           <w:ilvl w:val="2"/>
           <w:numId w:val="1"/>
         </w:numPr>
-        <w:ind w:left="1440" w:hanging="359"/>
-        <w:contextualSpacing w:val="1"/>
-      </w:pPr>
-      <w:r>
-        <w:rPr>
-          <w:rFonts w:cs="Calibri" w:hAnsi="Calibri" w:eastAsia="Calibri" w:ascii="Calibri"/>
+        <w:ind w:left="1440" w:hanging="360"/>
+        <w:contextualSpacing w:val="1"/>
+      </w:pPr>
+      <w:r>
+        <w:rPr>
+          <w:rFonts w:ascii="Calibri" w:cs="Calibri" w:eastAsia="Calibri" w:hAnsi="Calibri"/>
           <w:rtl w:val="0"/>
         </w:rPr>
         <w:t xml:space="preserve">Steven: OBAMA. Also moving forward with the housing fair and look out for other publicity materials, especially people looking for apartments.</w:t>
@@ -204,12 +204,12 @@
           <w:ilvl w:val="3"/>
           <w:numId w:val="1"/>
         </w:numPr>
-        <w:ind w:left="2160" w:hanging="359"/>
-        <w:contextualSpacing w:val="1"/>
-      </w:pPr>
-      <w:r>
-        <w:rPr>
-          <w:rFonts w:cs="Calibri" w:hAnsi="Calibri" w:eastAsia="Calibri" w:ascii="Calibri"/>
+        <w:ind w:left="2160" w:hanging="360"/>
+        <w:contextualSpacing w:val="1"/>
+      </w:pPr>
+      <w:r>
+        <w:rPr>
+          <w:rFonts w:ascii="Calibri" w:cs="Calibri" w:eastAsia="Calibri" w:hAnsi="Calibri"/>
           <w:rtl w:val="0"/>
         </w:rPr>
         <w:t xml:space="preserve">Will also be implementing service through off campus housing office to search for apartments</w:t>
@@ -224,12 +224,12 @@
           <w:ilvl w:val="2"/>
           <w:numId w:val="1"/>
         </w:numPr>
-        <w:ind w:left="1440" w:hanging="359"/>
-        <w:contextualSpacing w:val="1"/>
-      </w:pPr>
-      <w:r>
-        <w:rPr>
-          <w:rFonts w:cs="Calibri" w:hAnsi="Calibri" w:eastAsia="Calibri" w:ascii="Calibri"/>
+        <w:ind w:left="1440" w:hanging="360"/>
+        <w:contextualSpacing w:val="1"/>
+      </w:pPr>
+      <w:r>
+        <w:rPr>
+          <w:rFonts w:ascii="Calibri" w:cs="Calibri" w:eastAsia="Calibri" w:hAnsi="Calibri"/>
           <w:rtl w:val="0"/>
         </w:rPr>
         <w:t xml:space="preserve">David Chi: Talked to Ricoh, looking at other printing companies.</w:t>
@@ -244,12 +244,12 @@
           <w:ilvl w:val="2"/>
           <w:numId w:val="1"/>
         </w:numPr>
-        <w:ind w:left="1440" w:hanging="359"/>
-        <w:contextualSpacing w:val="1"/>
-      </w:pPr>
-      <w:r>
-        <w:rPr>
-          <w:rFonts w:cs="Calibri" w:hAnsi="Calibri" w:eastAsia="Calibri" w:ascii="Calibri"/>
+        <w:ind w:left="1440" w:hanging="360"/>
+        <w:contextualSpacing w:val="1"/>
+      </w:pPr>
+      <w:r>
+        <w:rPr>
+          <w:rFonts w:ascii="Calibri" w:cs="Calibri" w:eastAsia="Calibri" w:hAnsi="Calibri"/>
           <w:rtl w:val="0"/>
         </w:rPr>
         <w:t xml:space="preserve">Lauren: Not much new- did preliminary work on funding apps- you'll see those next Wednesday.</w:t>
@@ -264,12 +264,12 @@
           <w:ilvl w:val="2"/>
           <w:numId w:val="1"/>
         </w:numPr>
-        <w:ind w:left="1440" w:hanging="359"/>
-        <w:contextualSpacing w:val="1"/>
-      </w:pPr>
-      <w:r>
-        <w:rPr>
-          <w:rFonts w:cs="Calibri" w:hAnsi="Calibri" w:eastAsia="Calibri" w:ascii="Calibri"/>
+        <w:ind w:left="1440" w:hanging="360"/>
+        <w:contextualSpacing w:val="1"/>
+      </w:pPr>
+      <w:r>
+        <w:rPr>
+          <w:rFonts w:ascii="Calibri" w:cs="Calibri" w:eastAsia="Calibri" w:hAnsi="Calibri"/>
           <w:rtl w:val="0"/>
         </w:rPr>
         <w:t xml:space="preserve">Mark: Eco-rep program is up and running. There are 40 eco-reps from greek houses and RHA/RCB. If you have ideas about what sort of programming would be appropriate for these reps, let me know. ASG sustainability oversees them.</w:t>
@@ -284,12 +284,12 @@
           <w:ilvl w:val="2"/>
           <w:numId w:val="1"/>
         </w:numPr>
-        <w:ind w:left="1440" w:hanging="359"/>
-        <w:contextualSpacing w:val="1"/>
-      </w:pPr>
-      <w:r>
-        <w:rPr>
-          <w:rFonts w:cs="Calibri" w:hAnsi="Calibri" w:eastAsia="Calibri" w:ascii="Calibri"/>
+        <w:ind w:left="1440" w:hanging="360"/>
+        <w:contextualSpacing w:val="1"/>
+      </w:pPr>
+      <w:r>
+        <w:rPr>
+          <w:rFonts w:ascii="Calibri" w:cs="Calibri" w:eastAsia="Calibri" w:hAnsi="Calibri"/>
           <w:rtl w:val="0"/>
         </w:rPr>
         <w:t xml:space="preserve">Hayley: Cool event with the office of the Provost and Political Union about Affirmative Action, December 5th, Harris 107.</w:t>
@@ -304,12 +304,12 @@
           <w:ilvl w:val="3"/>
           <w:numId w:val="1"/>
         </w:numPr>
-        <w:ind w:left="2160" w:hanging="359"/>
-        <w:contextualSpacing w:val="1"/>
-      </w:pPr>
-      <w:r>
-        <w:rPr>
-          <w:rFonts w:cs="Calibri" w:hAnsi="Calibri" w:eastAsia="Calibri" w:ascii="Calibri"/>
+        <w:ind w:left="2160" w:hanging="360"/>
+        <w:contextualSpacing w:val="1"/>
+      </w:pPr>
+      <w:r>
+        <w:rPr>
+          <w:rFonts w:ascii="Calibri" w:cs="Calibri" w:eastAsia="Calibri" w:hAnsi="Calibri"/>
           <w:rtl w:val="0"/>
         </w:rPr>
         <w:t xml:space="preserve">Also updates about academic requirement, let me know if you want to get involved</w:t>
@@ -324,12 +324,12 @@
           <w:ilvl w:val="3"/>
           <w:numId w:val="1"/>
         </w:numPr>
-        <w:ind w:left="2160" w:hanging="359"/>
-        <w:contextualSpacing w:val="1"/>
-      </w:pPr>
-      <w:r>
-        <w:rPr>
-          <w:rFonts w:cs="Calibri" w:hAnsi="Calibri" w:eastAsia="Calibri" w:ascii="Calibri"/>
+        <w:ind w:left="2160" w:hanging="360"/>
+        <w:contextualSpacing w:val="1"/>
+      </w:pPr>
+      <w:r>
+        <w:rPr>
+          <w:rFonts w:ascii="Calibri" w:cs="Calibri" w:eastAsia="Calibri" w:hAnsi="Calibri"/>
           <w:rtl w:val="0"/>
         </w:rPr>
         <w:t xml:space="preserve">Also putting together cultural DM groups, let me know if you're interested in that.</w:t>
@@ -362,12 +362,12 @@
           <w:ilvl w:val="1"/>
           <w:numId w:val="1"/>
         </w:numPr>
-        <w:ind w:left="720" w:hanging="359"/>
-        <w:contextualSpacing w:val="1"/>
-      </w:pPr>
-      <w:r>
-        <w:rPr>
-          <w:rFonts w:cs="Calibri" w:hAnsi="Calibri" w:eastAsia="Calibri" w:ascii="Calibri"/>
+        <w:ind w:left="720" w:hanging="360"/>
+        <w:contextualSpacing w:val="1"/>
+      </w:pPr>
+      <w:r>
+        <w:rPr>
+          <w:rFonts w:ascii="Calibri" w:cs="Calibri" w:eastAsia="Calibri" w:hAnsi="Calibri"/>
           <w:b w:val="1"/>
           <w:rtl w:val="0"/>
         </w:rPr>
@@ -375,7 +375,7 @@
       </w:r>
       <w:r>
         <w:rPr>
-          <w:rFonts w:cs="Calibri" w:hAnsi="Calibri" w:eastAsia="Calibri" w:ascii="Calibri"/>
+          <w:rFonts w:ascii="Calibri" w:cs="Calibri" w:eastAsia="Calibri" w:hAnsi="Calibri"/>
           <w:rtl w:val="0"/>
         </w:rPr>
         <w:t xml:space="preserve">New Student Group Subcommittee confirmations</w:t>
@@ -390,12 +390,12 @@
           <w:ilvl w:val="2"/>
           <w:numId w:val="1"/>
         </w:numPr>
-        <w:ind w:left="1440" w:hanging="359"/>
-        <w:contextualSpacing w:val="1"/>
-      </w:pPr>
-      <w:r>
-        <w:rPr>
-          <w:rFonts w:cs="Calibri" w:hAnsi="Calibri" w:eastAsia="Calibri" w:ascii="Calibri"/>
+        <w:ind w:left="1440" w:hanging="360"/>
+        <w:contextualSpacing w:val="1"/>
+      </w:pPr>
+      <w:r>
+        <w:rPr>
+          <w:rFonts w:ascii="Calibri" w:cs="Calibri" w:eastAsia="Calibri" w:hAnsi="Calibri"/>
           <w:rtl w:val="0"/>
         </w:rPr>
         <w:t xml:space="preserve">Ani: We're approving the subcommittee you guys created</w:t>
@@ -410,12 +410,12 @@
           <w:ilvl w:val="3"/>
           <w:numId w:val="1"/>
         </w:numPr>
-        <w:ind w:left="2160" w:hanging="359"/>
-        <w:contextualSpacing w:val="1"/>
-      </w:pPr>
-      <w:r>
-        <w:rPr>
-          <w:rFonts w:cs="Calibri" w:hAnsi="Calibri" w:eastAsia="Calibri" w:ascii="Calibri"/>
+        <w:ind w:left="2160" w:hanging="360"/>
+        <w:contextualSpacing w:val="1"/>
+      </w:pPr>
+      <w:r>
+        <w:rPr>
+          <w:rFonts w:ascii="Calibri" w:cs="Calibri" w:eastAsia="Calibri" w:hAnsi="Calibri"/>
           <w:rtl w:val="0"/>
         </w:rPr>
         <w:t xml:space="preserve">Ian: Why are we doing confirmations?</w:t>
@@ -430,12 +430,12 @@
           <w:ilvl w:val="4"/>
           <w:numId w:val="1"/>
         </w:numPr>
-        <w:ind w:left="2880" w:hanging="359"/>
-        <w:contextualSpacing w:val="1"/>
-      </w:pPr>
-      <w:r>
-        <w:rPr>
-          <w:rFonts w:cs="Calibri" w:hAnsi="Calibri" w:eastAsia="Calibri" w:ascii="Calibri"/>
+        <w:ind w:left="2880" w:hanging="360"/>
+        <w:contextualSpacing w:val="1"/>
+      </w:pPr>
+      <w:r>
+        <w:rPr>
+          <w:rFonts w:ascii="Calibri" w:cs="Calibri" w:eastAsia="Calibri" w:hAnsi="Calibri"/>
           <w:rtl w:val="0"/>
         </w:rPr>
         <w:t xml:space="preserve">Ani: Yeah, they actually don't need to be confirmed since they aren't actual members</w:t>
@@ -450,12 +450,12 @@
           <w:ilvl w:val="2"/>
           <w:numId w:val="1"/>
         </w:numPr>
-        <w:ind w:left="1440" w:hanging="359"/>
-        <w:contextualSpacing w:val="1"/>
-      </w:pPr>
-      <w:r>
-        <w:rPr>
-          <w:rFonts w:cs="Calibri" w:hAnsi="Calibri" w:eastAsia="Calibri" w:ascii="Calibri"/>
+        <w:ind w:left="1440" w:hanging="360"/>
+        <w:contextualSpacing w:val="1"/>
+      </w:pPr>
+      <w:r>
+        <w:rPr>
+          <w:rFonts w:ascii="Calibri" w:cs="Calibri" w:eastAsia="Calibri" w:hAnsi="Calibri"/>
           <w:rtl w:val="0"/>
         </w:rPr>
         <w:t xml:space="preserve">Lauren: I want Senate to know about this anyway- The New Student Groups Committee (NSGC) works with new groups- we've had an exponential increase in new student groups and we created a separate committee to oversee this.</w:t>
@@ -470,12 +470,12 @@
           <w:ilvl w:val="3"/>
           <w:numId w:val="1"/>
         </w:numPr>
-        <w:ind w:left="2160" w:hanging="359"/>
-        <w:contextualSpacing w:val="1"/>
-      </w:pPr>
-      <w:r>
-        <w:rPr>
-          <w:rFonts w:cs="Calibri" w:hAnsi="Calibri" w:eastAsia="Calibri" w:ascii="Calibri"/>
+        <w:ind w:left="2160" w:hanging="360"/>
+        <w:contextualSpacing w:val="1"/>
+      </w:pPr>
+      <w:r>
+        <w:rPr>
+          <w:rFonts w:ascii="Calibri" w:cs="Calibri" w:eastAsia="Calibri" w:hAnsi="Calibri"/>
           <w:rtl w:val="0"/>
         </w:rPr>
         <w:t xml:space="preserve">Refer people who want to start new student groups to Jesse &amp; Angela, the two new members of the NSGC</w:t>
@@ -490,12 +490,12 @@
           <w:ilvl w:val="2"/>
           <w:numId w:val="1"/>
         </w:numPr>
-        <w:ind w:left="1440" w:hanging="359"/>
-        <w:contextualSpacing w:val="1"/>
-      </w:pPr>
-      <w:r>
-        <w:rPr>
-          <w:rFonts w:cs="Calibri" w:hAnsi="Calibri" w:eastAsia="Calibri" w:ascii="Calibri"/>
+        <w:ind w:left="1440" w:hanging="360"/>
+        <w:contextualSpacing w:val="1"/>
+      </w:pPr>
+      <w:r>
+        <w:rPr>
+          <w:rFonts w:ascii="Calibri" w:cs="Calibri" w:eastAsia="Calibri" w:hAnsi="Calibri"/>
           <w:rtl w:val="0"/>
         </w:rPr>
         <w:t xml:space="preserve">Ani: Please introduce yourselves</w:t>
@@ -510,12 +510,12 @@
           <w:ilvl w:val="3"/>
           <w:numId w:val="1"/>
         </w:numPr>
-        <w:ind w:left="2160" w:hanging="359"/>
-        <w:contextualSpacing w:val="1"/>
-      </w:pPr>
-      <w:r>
-        <w:rPr>
-          <w:rFonts w:cs="Calibri" w:hAnsi="Calibri" w:eastAsia="Calibri" w:ascii="Calibri"/>
+        <w:ind w:left="2160" w:hanging="360"/>
+        <w:contextualSpacing w:val="1"/>
+      </w:pPr>
+      <w:r>
+        <w:rPr>
+          <w:rFonts w:ascii="Calibri" w:cs="Calibri" w:eastAsia="Calibri" w:hAnsi="Calibri"/>
           <w:rtl w:val="0"/>
         </w:rPr>
         <w:t xml:space="preserve">Angela: I'm sick- let Jesse talk. I'm from Indiana, majoring in psych and a Junior</w:t>
@@ -530,12 +530,12 @@
           <w:ilvl w:val="3"/>
           <w:numId w:val="1"/>
         </w:numPr>
-        <w:ind w:left="2160" w:hanging="359"/>
-        <w:contextualSpacing w:val="1"/>
-      </w:pPr>
-      <w:r>
-        <w:rPr>
-          <w:rFonts w:cs="Calibri" w:hAnsi="Calibri" w:eastAsia="Calibri" w:ascii="Calibri"/>
+        <w:ind w:left="2160" w:hanging="360"/>
+        <w:contextualSpacing w:val="1"/>
+      </w:pPr>
+      <w:r>
+        <w:rPr>
+          <w:rFonts w:ascii="Calibri" w:cs="Calibri" w:eastAsia="Calibri" w:hAnsi="Calibri"/>
           <w:rtl w:val="0"/>
         </w:rPr>
         <w:t xml:space="preserve">Jesse: Just transferred here from Miami as a Junior</w:t>
@@ -550,12 +550,12 @@
           <w:ilvl w:val="4"/>
           <w:numId w:val="1"/>
         </w:numPr>
-        <w:ind w:left="2880" w:hanging="359"/>
-        <w:contextualSpacing w:val="1"/>
-      </w:pPr>
-      <w:r>
-        <w:rPr>
-          <w:rFonts w:cs="Calibri" w:hAnsi="Calibri" w:eastAsia="Calibri" w:ascii="Calibri"/>
+        <w:ind w:left="2880" w:hanging="360"/>
+        <w:contextualSpacing w:val="1"/>
+      </w:pPr>
+      <w:r>
+        <w:rPr>
+          <w:rFonts w:ascii="Calibri" w:cs="Calibri" w:eastAsia="Calibri" w:hAnsi="Calibri"/>
           <w:rtl w:val="0"/>
         </w:rPr>
         <w:t xml:space="preserve">We both interviewed to be on SGC and Lauren let us know about the large number of new groups and thought that we could help these groups with ASG recognition. It's exciting and lets us work with lots of people. Questions?</w:t>
@@ -570,12 +570,12 @@
           <w:ilvl w:val="5"/>
           <w:numId w:val="1"/>
         </w:numPr>
-        <w:ind w:left="3600" w:hanging="359"/>
-        <w:contextualSpacing w:val="1"/>
-      </w:pPr>
-      <w:r>
-        <w:rPr>
-          <w:rFonts w:cs="Calibri" w:hAnsi="Calibri" w:eastAsia="Calibri" w:ascii="Calibri"/>
+        <w:ind w:left="3600" w:hanging="360"/>
+        <w:contextualSpacing w:val="1"/>
+      </w:pPr>
+      <w:r>
+        <w:rPr>
+          <w:rFonts w:ascii="Calibri" w:cs="Calibri" w:eastAsia="Calibri" w:hAnsi="Calibri"/>
           <w:rtl w:val="0"/>
         </w:rPr>
         <w:t xml:space="preserve">Mark: Do you always personify student groups?</w:t>
@@ -590,12 +590,12 @@
           <w:ilvl w:val="6"/>
           <w:numId w:val="1"/>
         </w:numPr>
-        <w:ind w:left="4320" w:hanging="359"/>
-        <w:contextualSpacing w:val="1"/>
-      </w:pPr>
-      <w:r>
-        <w:rPr>
-          <w:rFonts w:cs="Calibri" w:hAnsi="Calibri" w:eastAsia="Calibri" w:ascii="Calibri"/>
+        <w:ind w:left="4320" w:hanging="360"/>
+        <w:contextualSpacing w:val="1"/>
+      </w:pPr>
+      <w:r>
+        <w:rPr>
+          <w:rFonts w:ascii="Calibri" w:cs="Calibri" w:eastAsia="Calibri" w:hAnsi="Calibri"/>
           <w:rtl w:val="0"/>
         </w:rPr>
         <w:t xml:space="preserve">Jesse: Sometimes I just giraffify them...</w:t>
@@ -623,12 +623,12 @@
           <w:ilvl w:val="1"/>
           <w:numId w:val="1"/>
         </w:numPr>
-        <w:ind w:left="1440" w:hanging="359"/>
-        <w:contextualSpacing w:val="1"/>
-      </w:pPr>
-      <w:r>
-        <w:rPr>
-          <w:rFonts w:cs="Calibri" w:hAnsi="Calibri" w:eastAsia="Calibri" w:ascii="Calibri"/>
+        <w:ind w:left="1440" w:hanging="360"/>
+        <w:contextualSpacing w:val="1"/>
+      </w:pPr>
+      <w:r>
+        <w:rPr>
+          <w:rFonts w:ascii="Calibri" w:cs="Calibri" w:eastAsia="Calibri" w:hAnsi="Calibri"/>
           <w:b w:val="1"/>
           <w:rtl w:val="0"/>
         </w:rPr>
@@ -637,7 +637,7 @@
       <w:hyperlink r:id="rId5">
         <w:r>
           <w:rPr>
-            <w:rFonts w:cs="Calibri" w:hAnsi="Calibri" w:eastAsia="Calibri" w:ascii="Calibri"/>
+            <w:rFonts w:ascii="Calibri" w:cs="Calibri" w:eastAsia="Calibri" w:hAnsi="Calibri"/>
             <w:b w:val="1"/>
             <w:rtl w:val="0"/>
           </w:rPr>
@@ -647,7 +647,7 @@
       <w:hyperlink r:id="rId6">
         <w:r>
           <w:rPr>
-            <w:rFonts w:cs="Calibri" w:hAnsi="Calibri" w:eastAsia="Calibri" w:ascii="Calibri"/>
+            <w:rFonts w:ascii="Calibri" w:cs="Calibri" w:eastAsia="Calibri" w:hAnsi="Calibri"/>
             <w:b w:val="1"/>
             <w:color w:val="1155cc"/>
             <w:u w:val="single"/>
@@ -666,12 +666,12 @@
           <w:ilvl w:val="2"/>
           <w:numId w:val="1"/>
         </w:numPr>
-        <w:ind w:left="2160" w:hanging="359"/>
-        <w:contextualSpacing w:val="1"/>
-      </w:pPr>
-      <w:r>
-        <w:rPr>
-          <w:rFonts w:cs="Calibri" w:hAnsi="Calibri" w:eastAsia="Calibri" w:ascii="Calibri"/>
+        <w:ind w:left="2160" w:hanging="360"/>
+        <w:contextualSpacing w:val="1"/>
+      </w:pPr>
+      <w:r>
+        <w:rPr>
+          <w:rFonts w:ascii="Calibri" w:cs="Calibri" w:eastAsia="Calibri" w:hAnsi="Calibri"/>
           <w:rtl w:val="0"/>
         </w:rPr>
         <w:t xml:space="preserve">Brad: CSI wants $1000 from ASG to fund NU Day at the United Center. We get good press, and it's a good service to the student body. Students will get bused down with subsidized tickets and a t-shirt</w:t>
@@ -686,12 +686,12 @@
           <w:ilvl w:val="2"/>
           <w:numId w:val="1"/>
         </w:numPr>
-        <w:ind w:left="2160" w:hanging="359"/>
-        <w:contextualSpacing w:val="1"/>
-      </w:pPr>
-      <w:r>
-        <w:rPr>
-          <w:rFonts w:cs="Calibri" w:hAnsi="Calibri" w:eastAsia="Calibri" w:ascii="Calibri"/>
+        <w:ind w:left="2160" w:hanging="360"/>
+        <w:contextualSpacing w:val="1"/>
+      </w:pPr>
+      <w:r>
+        <w:rPr>
+          <w:rFonts w:ascii="Calibri" w:cs="Calibri" w:eastAsia="Calibri" w:hAnsi="Calibri"/>
           <w:rtl w:val="0"/>
         </w:rPr>
         <w:t xml:space="preserve">Ani: Questions?</w:t>
@@ -706,12 +706,12 @@
           <w:ilvl w:val="3"/>
           <w:numId w:val="1"/>
         </w:numPr>
-        <w:ind w:left="2880" w:hanging="359"/>
-        <w:contextualSpacing w:val="1"/>
-      </w:pPr>
-      <w:r>
-        <w:rPr>
-          <w:rFonts w:cs="Calibri" w:hAnsi="Calibri" w:eastAsia="Calibri" w:ascii="Calibri"/>
+        <w:ind w:left="2880" w:hanging="360"/>
+        <w:contextualSpacing w:val="1"/>
+      </w:pPr>
+      <w:r>
+        <w:rPr>
+          <w:rFonts w:ascii="Calibri" w:cs="Calibri" w:eastAsia="Calibri" w:hAnsi="Calibri"/>
           <w:rtl w:val="0"/>
         </w:rPr>
         <w:t xml:space="preserve">Ian C: Any other confirmed donor organizations in the past week?</w:t>
@@ -726,12 +726,12 @@
           <w:ilvl w:val="4"/>
           <w:numId w:val="1"/>
         </w:numPr>
-        <w:ind w:left="3600" w:hanging="359"/>
-        <w:contextualSpacing w:val="1"/>
-      </w:pPr>
-      <w:r>
-        <w:rPr>
-          <w:rFonts w:cs="Calibri" w:hAnsi="Calibri" w:eastAsia="Calibri" w:ascii="Calibri"/>
+        <w:ind w:left="3600" w:hanging="360"/>
+        <w:contextualSpacing w:val="1"/>
+      </w:pPr>
+      <w:r>
+        <w:rPr>
+          <w:rFonts w:ascii="Calibri" w:cs="Calibri" w:eastAsia="Calibri" w:hAnsi="Calibri"/>
           <w:rtl w:val="0"/>
         </w:rPr>
         <w:t xml:space="preserve">Brad: Natalie, do you know?</w:t>
@@ -746,12 +746,12 @@
           <w:ilvl w:val="4"/>
           <w:numId w:val="1"/>
         </w:numPr>
-        <w:ind w:left="3600" w:hanging="359"/>
-        <w:contextualSpacing w:val="1"/>
-      </w:pPr>
-      <w:r>
-        <w:rPr>
-          <w:rFonts w:cs="Calibri" w:hAnsi="Calibri" w:eastAsia="Calibri" w:ascii="Calibri"/>
+        <w:ind w:left="3600" w:hanging="360"/>
+        <w:contextualSpacing w:val="1"/>
+      </w:pPr>
+      <w:r>
+        <w:rPr>
+          <w:rFonts w:ascii="Calibri" w:cs="Calibri" w:eastAsia="Calibri" w:hAnsi="Calibri"/>
           <w:rtl w:val="0"/>
         </w:rPr>
         <w:t xml:space="preserve">Natalie: Don't know.</w:t>
@@ -766,12 +766,12 @@
           <w:ilvl w:val="3"/>
           <w:numId w:val="1"/>
         </w:numPr>
-        <w:ind w:left="2880" w:hanging="359"/>
-        <w:contextualSpacing w:val="1"/>
-      </w:pPr>
-      <w:r>
-        <w:rPr>
-          <w:rFonts w:cs="Calibri" w:hAnsi="Calibri" w:eastAsia="Calibri" w:ascii="Calibri"/>
+        <w:ind w:left="2880" w:hanging="360"/>
+        <w:contextualSpacing w:val="1"/>
+      </w:pPr>
+      <w:r>
+        <w:rPr>
+          <w:rFonts w:ascii="Calibri" w:cs="Calibri" w:eastAsia="Calibri" w:hAnsi="Calibri"/>
           <w:rtl w:val="0"/>
         </w:rPr>
         <w:t xml:space="preserve">Ian C: To the same end, is there a clearer budget now?</w:t>
@@ -786,12 +786,12 @@
           <w:ilvl w:val="4"/>
           <w:numId w:val="1"/>
         </w:numPr>
-        <w:ind w:left="3600" w:hanging="359"/>
-        <w:contextualSpacing w:val="1"/>
-      </w:pPr>
-      <w:r>
-        <w:rPr>
-          <w:rFonts w:cs="Calibri" w:hAnsi="Calibri" w:eastAsia="Calibri" w:ascii="Calibri"/>
+        <w:ind w:left="3600" w:hanging="360"/>
+        <w:contextualSpacing w:val="1"/>
+      </w:pPr>
+      <w:r>
+        <w:rPr>
+          <w:rFonts w:ascii="Calibri" w:cs="Calibri" w:eastAsia="Calibri" w:hAnsi="Calibri"/>
           <w:rtl w:val="0"/>
         </w:rPr>
         <w:t xml:space="preserve">Brad: unfortunately not</w:t>
@@ -806,12 +806,12 @@
           <w:ilvl w:val="3"/>
           <w:numId w:val="1"/>
         </w:numPr>
-        <w:ind w:left="2880" w:hanging="359"/>
-        <w:contextualSpacing w:val="1"/>
-      </w:pPr>
-      <w:r>
-        <w:rPr>
-          <w:rFonts w:cs="Calibri" w:hAnsi="Calibri" w:eastAsia="Calibri" w:ascii="Calibri"/>
+        <w:ind w:left="2880" w:hanging="360"/>
+        <w:contextualSpacing w:val="1"/>
+      </w:pPr>
+      <w:r>
+        <w:rPr>
+          <w:rFonts w:ascii="Calibri" w:cs="Calibri" w:eastAsia="Calibri" w:hAnsi="Calibri"/>
           <w:rtl w:val="0"/>
         </w:rPr>
         <w:t xml:space="preserve">Henry: What teams would be playing on each date?</w:t>
@@ -826,12 +826,12 @@
           <w:ilvl w:val="4"/>
           <w:numId w:val="1"/>
         </w:numPr>
-        <w:ind w:left="3600" w:hanging="359"/>
-        <w:contextualSpacing w:val="1"/>
-      </w:pPr>
-      <w:r>
-        <w:rPr>
-          <w:rFonts w:cs="Calibri" w:hAnsi="Calibri" w:eastAsia="Calibri" w:ascii="Calibri"/>
+        <w:ind w:left="3600" w:hanging="360"/>
+        <w:contextualSpacing w:val="1"/>
+      </w:pPr>
+      <w:r>
+        <w:rPr>
+          <w:rFonts w:ascii="Calibri" w:cs="Calibri" w:eastAsia="Calibri" w:hAnsi="Calibri"/>
           <w:rtl w:val="0"/>
         </w:rPr>
         <w:t xml:space="preserve">Motoki: Cavaliers on January 7th, Pistons on March 31st</w:t>
@@ -846,12 +846,12 @@
           <w:ilvl w:val="3"/>
           <w:numId w:val="1"/>
         </w:numPr>
-        <w:ind w:left="2880" w:hanging="359"/>
-        <w:contextualSpacing w:val="1"/>
-      </w:pPr>
-      <w:r>
-        <w:rPr>
-          <w:rFonts w:cs="Calibri" w:hAnsi="Calibri" w:eastAsia="Calibri" w:ascii="Calibri"/>
+        <w:ind w:left="2880" w:hanging="360"/>
+        <w:contextualSpacing w:val="1"/>
+      </w:pPr>
+      <w:r>
+        <w:rPr>
+          <w:rFonts w:ascii="Calibri" w:cs="Calibri" w:eastAsia="Calibri" w:hAnsi="Calibri"/>
           <w:rtl w:val="0"/>
         </w:rPr>
         <w:t xml:space="preserve">Jane: March 31st is during spring break… so…</w:t>
@@ -866,12 +866,12 @@
           <w:ilvl w:val="4"/>
           <w:numId w:val="1"/>
         </w:numPr>
-        <w:ind w:left="3600" w:hanging="359"/>
-        <w:contextualSpacing w:val="1"/>
-      </w:pPr>
-      <w:r>
-        <w:rPr>
-          <w:rFonts w:cs="Calibri" w:hAnsi="Calibri" w:eastAsia="Calibri" w:ascii="Calibri"/>
+        <w:ind w:left="3600" w:hanging="360"/>
+        <w:contextualSpacing w:val="1"/>
+      </w:pPr>
+      <w:r>
+        <w:rPr>
+          <w:rFonts w:ascii="Calibri" w:cs="Calibri" w:eastAsia="Calibri" w:hAnsi="Calibri"/>
           <w:rtl w:val="0"/>
         </w:rPr>
         <w:t xml:space="preserve">Brad: I am pretty confident that if that's the case, CSI wouldn't be looking at it as a date</w:t>
@@ -886,12 +886,12 @@
           <w:ilvl w:val="3"/>
           <w:numId w:val="1"/>
         </w:numPr>
-        <w:ind w:left="2880" w:hanging="359"/>
-        <w:contextualSpacing w:val="1"/>
-      </w:pPr>
-      <w:r>
-        <w:rPr>
-          <w:rFonts w:cs="Calibri" w:hAnsi="Calibri" w:eastAsia="Calibri" w:ascii="Calibri"/>
+        <w:ind w:left="2880" w:hanging="360"/>
+        <w:contextualSpacing w:val="1"/>
+      </w:pPr>
+      <w:r>
+        <w:rPr>
+          <w:rFonts w:ascii="Calibri" w:cs="Calibri" w:eastAsia="Calibri" w:hAnsi="Calibri"/>
           <w:rtl w:val="0"/>
         </w:rPr>
         <w:t xml:space="preserve">Noah: The 7th is the beginning of recruitment for sororities</w:t>
@@ -906,12 +906,12 @@
           <w:ilvl w:val="4"/>
           <w:numId w:val="1"/>
         </w:numPr>
-        <w:ind w:left="3600" w:hanging="359"/>
-        <w:contextualSpacing w:val="1"/>
-      </w:pPr>
-      <w:r>
-        <w:rPr>
-          <w:rFonts w:cs="Calibri" w:hAnsi="Calibri" w:eastAsia="Calibri" w:ascii="Calibri"/>
+        <w:ind w:left="3600" w:hanging="360"/>
+        <w:contextualSpacing w:val="1"/>
+      </w:pPr>
+      <w:r>
+        <w:rPr>
+          <w:rFonts w:ascii="Calibri" w:cs="Calibri" w:eastAsia="Calibri" w:hAnsi="Calibri"/>
           <w:rtl w:val="0"/>
         </w:rPr>
         <w:t xml:space="preserve">Several Senators: No it's not</w:t>
@@ -926,12 +926,12 @@
           <w:ilvl w:val="3"/>
           <w:numId w:val="1"/>
         </w:numPr>
-        <w:ind w:left="2880" w:hanging="359"/>
-        <w:contextualSpacing w:val="1"/>
-      </w:pPr>
-      <w:r>
-        <w:rPr>
-          <w:rFonts w:cs="Calibri" w:hAnsi="Calibri" w:eastAsia="Calibri" w:ascii="Calibri"/>
+        <w:ind w:left="2880" w:hanging="360"/>
+        <w:contextualSpacing w:val="1"/>
+      </w:pPr>
+      <w:r>
+        <w:rPr>
+          <w:rFonts w:ascii="Calibri" w:cs="Calibri" w:eastAsia="Calibri" w:hAnsi="Calibri"/>
           <w:rtl w:val="0"/>
         </w:rPr>
         <w:t xml:space="preserve">Senator: Wouldn't it be hard to sell tickets if it's the first day back?</w:t>
@@ -946,12 +946,12 @@
           <w:ilvl w:val="4"/>
           <w:numId w:val="1"/>
         </w:numPr>
-        <w:ind w:left="3600" w:hanging="359"/>
-        <w:contextualSpacing w:val="1"/>
-      </w:pPr>
-      <w:r>
-        <w:rPr>
-          <w:rFonts w:cs="Calibri" w:hAnsi="Calibri" w:eastAsia="Calibri" w:ascii="Calibri"/>
+        <w:ind w:left="3600" w:hanging="360"/>
+        <w:contextualSpacing w:val="1"/>
+      </w:pPr>
+      <w:r>
+        <w:rPr>
+          <w:rFonts w:ascii="Calibri" w:cs="Calibri" w:eastAsia="Calibri" w:hAnsi="Calibri"/>
           <w:rtl w:val="0"/>
         </w:rPr>
         <w:t xml:space="preserve">Brad: CSI would hopefully have most if not all of the tickets sold by then.</w:t>
@@ -966,12 +966,12 @@
           <w:ilvl w:val="3"/>
           <w:numId w:val="1"/>
         </w:numPr>
-        <w:ind w:left="2880" w:hanging="359"/>
-        <w:contextualSpacing w:val="1"/>
-      </w:pPr>
-      <w:r>
-        <w:rPr>
-          <w:rFonts w:cs="Calibri" w:hAnsi="Calibri" w:eastAsia="Calibri" w:ascii="Calibri"/>
+        <w:ind w:left="2880" w:hanging="360"/>
+        <w:contextualSpacing w:val="1"/>
+      </w:pPr>
+      <w:r>
+        <w:rPr>
+          <w:rFonts w:ascii="Calibri" w:cs="Calibri" w:eastAsia="Calibri" w:hAnsi="Calibri"/>
           <w:rtl w:val="0"/>
         </w:rPr>
         <w:t xml:space="preserve">Girish: what will this money go toward exactly?</w:t>
@@ -986,12 +986,12 @@
           <w:ilvl w:val="4"/>
           <w:numId w:val="1"/>
         </w:numPr>
-        <w:ind w:left="3600" w:hanging="359"/>
-        <w:contextualSpacing w:val="1"/>
-      </w:pPr>
-      <w:r>
-        <w:rPr>
-          <w:rFonts w:cs="Calibri" w:hAnsi="Calibri" w:eastAsia="Calibri" w:ascii="Calibri"/>
+        <w:ind w:left="3600" w:hanging="360"/>
+        <w:contextualSpacing w:val="1"/>
+      </w:pPr>
+      <w:r>
+        <w:rPr>
+          <w:rFonts w:ascii="Calibri" w:cs="Calibri" w:eastAsia="Calibri" w:hAnsi="Calibri"/>
           <w:rtl w:val="0"/>
         </w:rPr>
         <w:t xml:space="preserve">Brad: Could go to tickets, transportation or t-shirts- we could mandate that it goes to a certain area, I'm sure.</w:t>
@@ -1006,12 +1006,12 @@
           <w:ilvl w:val="5"/>
           <w:numId w:val="1"/>
         </w:numPr>
-        <w:ind w:left="4320" w:hanging="359"/>
-        <w:contextualSpacing w:val="1"/>
-      </w:pPr>
-      <w:r>
-        <w:rPr>
-          <w:rFonts w:cs="Calibri" w:hAnsi="Calibri" w:eastAsia="Calibri" w:ascii="Calibri"/>
+        <w:ind w:left="4320" w:hanging="360"/>
+        <w:contextualSpacing w:val="1"/>
+      </w:pPr>
+      <w:r>
+        <w:rPr>
+          <w:rFonts w:ascii="Calibri" w:cs="Calibri" w:eastAsia="Calibri" w:hAnsi="Calibri"/>
           <w:rtl w:val="0"/>
         </w:rPr>
         <w:t xml:space="preserve">Girish: Just trying to figure out the direct benefit of giving them $1000 as opposed to not doing it</w:t>
@@ -1026,12 +1026,12 @@
           <w:ilvl w:val="6"/>
           <w:numId w:val="1"/>
         </w:numPr>
-        <w:ind w:left="5040" w:hanging="359"/>
-        <w:contextualSpacing w:val="1"/>
-      </w:pPr>
-      <w:r>
-        <w:rPr>
-          <w:rFonts w:cs="Calibri" w:hAnsi="Calibri" w:eastAsia="Calibri" w:ascii="Calibri"/>
+        <w:ind w:left="5040" w:hanging="360"/>
+        <w:contextualSpacing w:val="1"/>
+      </w:pPr>
+      <w:r>
+        <w:rPr>
+          <w:rFonts w:ascii="Calibri" w:cs="Calibri" w:eastAsia="Calibri" w:hAnsi="Calibri"/>
           <w:rtl w:val="0"/>
         </w:rPr>
         <w:t xml:space="preserve">Brad: We get publicity, and the first thing they'll take away from the event are tickets for students</w:t>
@@ -1046,12 +1046,12 @@
           <w:ilvl w:val="7"/>
           <w:numId w:val="1"/>
         </w:numPr>
-        <w:ind w:left="5760" w:hanging="359"/>
-        <w:contextualSpacing w:val="1"/>
-      </w:pPr>
-      <w:r>
-        <w:rPr>
-          <w:rFonts w:cs="Calibri" w:hAnsi="Calibri" w:eastAsia="Calibri" w:ascii="Calibri"/>
+        <w:ind w:left="5760" w:hanging="360"/>
+        <w:contextualSpacing w:val="1"/>
+      </w:pPr>
+      <w:r>
+        <w:rPr>
+          <w:rFonts w:ascii="Calibri" w:cs="Calibri" w:eastAsia="Calibri" w:hAnsi="Calibri"/>
           <w:rtl w:val="0"/>
         </w:rPr>
         <w:t xml:space="preserve">Girish: So they don't want to deviate from the ticket price?</w:t>
@@ -1066,12 +1066,12 @@
           <w:ilvl w:val="8"/>
           <w:numId w:val="1"/>
         </w:numPr>
-        <w:ind w:left="6480" w:hanging="359"/>
-        <w:contextualSpacing w:val="1"/>
-      </w:pPr>
-      <w:r>
-        <w:rPr>
-          <w:rFonts w:cs="Calibri" w:hAnsi="Calibri" w:eastAsia="Calibri" w:ascii="Calibri"/>
+        <w:ind w:left="6480" w:hanging="360"/>
+        <w:contextualSpacing w:val="1"/>
+      </w:pPr>
+      <w:r>
+        <w:rPr>
+          <w:rFonts w:ascii="Calibri" w:cs="Calibri" w:eastAsia="Calibri" w:hAnsi="Calibri"/>
           <w:rtl w:val="0"/>
         </w:rPr>
         <w:t xml:space="preserve">Brad: Lots of moving parts, will maximize what money they get, but let me know that they'd reduce tickets sold before increasing ticket prices</w:t>
@@ -1086,12 +1086,12 @@
           <w:ilvl w:val="3"/>
           <w:numId w:val="1"/>
         </w:numPr>
-        <w:ind w:left="2880" w:hanging="359"/>
-        <w:contextualSpacing w:val="1"/>
-      </w:pPr>
-      <w:r>
-        <w:rPr>
-          <w:rFonts w:cs="Calibri" w:hAnsi="Calibri" w:eastAsia="Calibri" w:ascii="Calibri"/>
+        <w:ind w:left="2880" w:hanging="360"/>
+        <w:contextualSpacing w:val="1"/>
+      </w:pPr>
+      <w:r>
+        <w:rPr>
+          <w:rFonts w:ascii="Calibri" w:cs="Calibri" w:eastAsia="Calibri" w:hAnsi="Calibri"/>
           <w:rtl w:val="0"/>
         </w:rPr>
         <w:t xml:space="preserve">Ciara: Are those the only two dates available?</w:t>
@@ -1106,12 +1106,12 @@
           <w:ilvl w:val="4"/>
           <w:numId w:val="1"/>
         </w:numPr>
-        <w:ind w:left="3600" w:hanging="359"/>
-        <w:contextualSpacing w:val="1"/>
-      </w:pPr>
-      <w:r>
-        <w:rPr>
-          <w:rFonts w:cs="Calibri" w:hAnsi="Calibri" w:eastAsia="Calibri" w:ascii="Calibri"/>
+        <w:ind w:left="3600" w:hanging="360"/>
+        <w:contextualSpacing w:val="1"/>
+      </w:pPr>
+      <w:r>
+        <w:rPr>
+          <w:rFonts w:ascii="Calibri" w:cs="Calibri" w:eastAsia="Calibri" w:hAnsi="Calibri"/>
           <w:rtl w:val="0"/>
         </w:rPr>
         <w:t xml:space="preserve">Brad: Still negotiating with Bulls, but will try to work with them to pick a good date. It's CSI, they're not going to pick a date where people won't go</w:t>
@@ -1126,12 +1126,12 @@
           <w:ilvl w:val="3"/>
           <w:numId w:val="1"/>
         </w:numPr>
-        <w:ind w:left="2880" w:hanging="359"/>
-        <w:contextualSpacing w:val="1"/>
-      </w:pPr>
-      <w:r>
-        <w:rPr>
-          <w:rFonts w:cs="Calibri" w:hAnsi="Calibri" w:eastAsia="Calibri" w:ascii="Calibri"/>
+        <w:ind w:left="2880" w:hanging="360"/>
+        <w:contextualSpacing w:val="1"/>
+      </w:pPr>
+      <w:r>
+        <w:rPr>
+          <w:rFonts w:ascii="Calibri" w:cs="Calibri" w:eastAsia="Calibri" w:hAnsi="Calibri"/>
           <w:rtl w:val="0"/>
         </w:rPr>
         <w:t xml:space="preserve">Ian Hendrickson: How far along is this planning process if the date isn't set? Or publicity?</w:t>
@@ -1146,12 +1146,12 @@
           <w:ilvl w:val="4"/>
           <w:numId w:val="1"/>
         </w:numPr>
-        <w:ind w:left="3600" w:hanging="359"/>
-        <w:contextualSpacing w:val="1"/>
-      </w:pPr>
-      <w:r>
-        <w:rPr>
-          <w:rFonts w:cs="Calibri" w:hAnsi="Calibri" w:eastAsia="Calibri" w:ascii="Calibri"/>
+        <w:ind w:left="3600" w:hanging="360"/>
+        <w:contextualSpacing w:val="1"/>
+      </w:pPr>
+      <w:r>
+        <w:rPr>
+          <w:rFonts w:ascii="Calibri" w:cs="Calibri" w:eastAsia="Calibri" w:hAnsi="Calibri"/>
           <w:rtl w:val="0"/>
         </w:rPr>
         <w:t xml:space="preserve">Brad: Came to us at the beginning of the school year, but stuff on campus caused it to be pushed back. Came to us again looking into winter quarter or fall quarter, but need to move on this soon if we're going to give them money</w:t>
@@ -1166,12 +1166,12 @@
           <w:ilvl w:val="3"/>
           <w:numId w:val="1"/>
         </w:numPr>
-        <w:ind w:left="2880" w:hanging="359"/>
-        <w:contextualSpacing w:val="1"/>
-      </w:pPr>
-      <w:r>
-        <w:rPr>
-          <w:rFonts w:cs="Calibri" w:hAnsi="Calibri" w:eastAsia="Calibri" w:ascii="Calibri"/>
+        <w:ind w:left="2880" w:hanging="360"/>
+        <w:contextualSpacing w:val="1"/>
+      </w:pPr>
+      <w:r>
+        <w:rPr>
+          <w:rFonts w:ascii="Calibri" w:cs="Calibri" w:eastAsia="Calibri" w:hAnsi="Calibri"/>
           <w:rtl w:val="0"/>
         </w:rPr>
         <w:t xml:space="preserve">Evan: Most of NU would rather have more seats as opposed to t-shirts. Can we negotiate this?</w:t>
@@ -1186,12 +1186,12 @@
           <w:ilvl w:val="4"/>
           <w:numId w:val="1"/>
         </w:numPr>
-        <w:ind w:left="3600" w:hanging="359"/>
-        <w:contextualSpacing w:val="1"/>
-      </w:pPr>
-      <w:r>
-        <w:rPr>
-          <w:rFonts w:cs="Calibri" w:hAnsi="Calibri" w:eastAsia="Calibri" w:ascii="Calibri"/>
+        <w:ind w:left="3600" w:hanging="360"/>
+        <w:contextualSpacing w:val="1"/>
+      </w:pPr>
+      <w:r>
+        <w:rPr>
+          <w:rFonts w:ascii="Calibri" w:cs="Calibri" w:eastAsia="Calibri" w:hAnsi="Calibri"/>
           <w:rtl w:val="0"/>
         </w:rPr>
         <w:t xml:space="preserve">Brad: T-shirts are a fixed cost, we either buy t-shirts for everyone or for no one. CSI wants to maximize the number of students going to this, obviously, but it's a unity thing having students all there wearing matching t-shirts...</w:t>
@@ -1206,12 +1206,12 @@
           <w:ilvl w:val="3"/>
           <w:numId w:val="1"/>
         </w:numPr>
-        <w:ind w:left="2880" w:hanging="359"/>
-        <w:contextualSpacing w:val="1"/>
-      </w:pPr>
-      <w:r>
-        <w:rPr>
-          <w:rFonts w:cs="Calibri" w:hAnsi="Calibri" w:eastAsia="Calibri" w:ascii="Calibri"/>
+        <w:ind w:left="2880" w:hanging="360"/>
+        <w:contextualSpacing w:val="1"/>
+      </w:pPr>
+      <w:r>
+        <w:rPr>
+          <w:rFonts w:ascii="Calibri" w:cs="Calibri" w:eastAsia="Calibri" w:hAnsi="Calibri"/>
           <w:rtl w:val="0"/>
         </w:rPr>
         <w:t xml:space="preserve">Motoki: So, is the second day on spring break...?</w:t>
@@ -1226,12 +1226,12 @@
           <w:ilvl w:val="4"/>
           <w:numId w:val="1"/>
         </w:numPr>
-        <w:ind w:left="3600" w:hanging="359"/>
-        <w:contextualSpacing w:val="1"/>
-      </w:pPr>
-      <w:r>
-        <w:rPr>
-          <w:rFonts w:cs="Calibri" w:hAnsi="Calibri" w:eastAsia="Calibri" w:ascii="Calibri"/>
+        <w:ind w:left="3600" w:hanging="360"/>
+        <w:contextualSpacing w:val="1"/>
+      </w:pPr>
+      <w:r>
+        <w:rPr>
+          <w:rFonts w:ascii="Calibri" w:cs="Calibri" w:eastAsia="Calibri" w:hAnsi="Calibri"/>
           <w:rtl w:val="0"/>
         </w:rPr>
         <w:t xml:space="preserve">Brad: If that is the case… I don't have a good answer to that question</w:t>
@@ -1246,12 +1246,12 @@
           <w:ilvl w:val="3"/>
           <w:numId w:val="1"/>
         </w:numPr>
-        <w:ind w:left="2880" w:hanging="359"/>
-        <w:contextualSpacing w:val="1"/>
-      </w:pPr>
-      <w:r>
-        <w:rPr>
-          <w:rFonts w:cs="Calibri" w:hAnsi="Calibri" w:eastAsia="Calibri" w:ascii="Calibri"/>
+        <w:ind w:left="2880" w:hanging="360"/>
+        <w:contextualSpacing w:val="1"/>
+      </w:pPr>
+      <w:r>
+        <w:rPr>
+          <w:rFonts w:ascii="Calibri" w:cs="Calibri" w:eastAsia="Calibri" w:hAnsi="Calibri"/>
           <w:rtl w:val="0"/>
         </w:rPr>
         <w:t xml:space="preserve">Nouha: Can we really negotiate that we get less t-shirts and more tickets?</w:t>
@@ -1266,12 +1266,12 @@
           <w:ilvl w:val="4"/>
           <w:numId w:val="1"/>
         </w:numPr>
-        <w:ind w:left="3600" w:hanging="359"/>
-        <w:contextualSpacing w:val="1"/>
-      </w:pPr>
-      <w:r>
-        <w:rPr>
-          <w:rFonts w:cs="Calibri" w:hAnsi="Calibri" w:eastAsia="Calibri" w:ascii="Calibri"/>
+        <w:ind w:left="3600" w:hanging="360"/>
+        <w:contextualSpacing w:val="1"/>
+      </w:pPr>
+      <w:r>
+        <w:rPr>
+          <w:rFonts w:ascii="Calibri" w:cs="Calibri" w:eastAsia="Calibri" w:hAnsi="Calibri"/>
           <w:rtl w:val="0"/>
         </w:rPr>
         <w:t xml:space="preserve">Brad: Bulls won't let us get more than 300 for any individual game right now- hopefully can increase ticket sales next year</w:t>
@@ -1286,12 +1286,12 @@
           <w:ilvl w:val="3"/>
           <w:numId w:val="1"/>
         </w:numPr>
-        <w:ind w:left="2880" w:hanging="359"/>
-        <w:contextualSpacing w:val="1"/>
-      </w:pPr>
-      <w:r>
-        <w:rPr>
-          <w:rFonts w:cs="Calibri" w:hAnsi="Calibri" w:eastAsia="Calibri" w:ascii="Calibri"/>
+        <w:ind w:left="2880" w:hanging="360"/>
+        <w:contextualSpacing w:val="1"/>
+      </w:pPr>
+      <w:r>
+        <w:rPr>
+          <w:rFonts w:ascii="Calibri" w:cs="Calibri" w:eastAsia="Calibri" w:hAnsi="Calibri"/>
           <w:rtl w:val="0"/>
         </w:rPr>
         <w:t xml:space="preserve">Dana: Quality of the tickets?</w:t>
@@ -1306,12 +1306,12 @@
           <w:ilvl w:val="4"/>
           <w:numId w:val="1"/>
         </w:numPr>
-        <w:ind w:left="3600" w:hanging="359"/>
-        <w:contextualSpacing w:val="1"/>
-      </w:pPr>
-      <w:r>
-        <w:rPr>
-          <w:rFonts w:cs="Calibri" w:hAnsi="Calibri" w:eastAsia="Calibri" w:ascii="Calibri"/>
+        <w:ind w:left="3600" w:hanging="360"/>
+        <w:contextualSpacing w:val="1"/>
+      </w:pPr>
+      <w:r>
+        <w:rPr>
+          <w:rFonts w:ascii="Calibri" w:cs="Calibri" w:eastAsia="Calibri" w:hAnsi="Calibri"/>
           <w:rtl w:val="0"/>
         </w:rPr>
         <w:t xml:space="preserve">Brad: All group sales are 300 level seats. They're high up, but not terrible seats</w:t>
@@ -1326,12 +1326,12 @@
           <w:ilvl w:val="2"/>
           <w:numId w:val="1"/>
         </w:numPr>
-        <w:ind w:left="2160" w:hanging="359"/>
-        <w:contextualSpacing w:val="1"/>
-      </w:pPr>
-      <w:r>
-        <w:rPr>
-          <w:rFonts w:cs="Calibri" w:hAnsi="Calibri" w:eastAsia="Calibri" w:ascii="Calibri"/>
+        <w:ind w:left="2160" w:hanging="360"/>
+        <w:contextualSpacing w:val="1"/>
+      </w:pPr>
+      <w:r>
+        <w:rPr>
+          <w:rFonts w:ascii="Calibri" w:cs="Calibri" w:eastAsia="Calibri" w:hAnsi="Calibri"/>
           <w:rtl w:val="0"/>
         </w:rPr>
         <w:t xml:space="preserve">Ani: If no further questions, moving into pro/con</w:t>
@@ -1346,12 +1346,12 @@
           <w:ilvl w:val="3"/>
           <w:numId w:val="1"/>
         </w:numPr>
-        <w:ind w:left="2880" w:hanging="359"/>
-        <w:contextualSpacing w:val="1"/>
-      </w:pPr>
-      <w:r>
-        <w:rPr>
-          <w:rFonts w:cs="Calibri" w:hAnsi="Calibri" w:eastAsia="Calibri" w:ascii="Calibri"/>
+        <w:ind w:left="2880" w:hanging="360"/>
+        <w:contextualSpacing w:val="1"/>
+      </w:pPr>
+      <w:r>
+        <w:rPr>
+          <w:rFonts w:ascii="Calibri" w:cs="Calibri" w:eastAsia="Calibri" w:hAnsi="Calibri"/>
           <w:rtl w:val="0"/>
         </w:rPr>
         <w:t xml:space="preserve">Ian (con): real lack of detail here. Not having a budget for this event is unacceptable, should be able to calculate these costs per capita. And if we don't know if anyone is funding this, we have no way of knowing if we'll reach that $20,000 point to actually fund the event.</w:t>
@@ -1366,12 +1366,12 @@
           <w:ilvl w:val="4"/>
           <w:numId w:val="1"/>
         </w:numPr>
-        <w:ind w:left="3600" w:hanging="359"/>
-        <w:contextualSpacing w:val="1"/>
-      </w:pPr>
-      <w:r>
-        <w:rPr>
-          <w:rFonts w:cs="Calibri" w:hAnsi="Calibri" w:eastAsia="Calibri" w:ascii="Calibri"/>
+        <w:ind w:left="3600" w:hanging="360"/>
+        <w:contextualSpacing w:val="1"/>
+      </w:pPr>
+      <w:r>
+        <w:rPr>
+          <w:rFonts w:ascii="Calibri" w:cs="Calibri" w:eastAsia="Calibri" w:hAnsi="Calibri"/>
           <w:rtl w:val="0"/>
         </w:rPr>
         <w:t xml:space="preserve">Michelle (con): We don't fund new events with our student groups, why do it here?</w:t>
@@ -1386,12 +1386,12 @@
           <w:ilvl w:val="5"/>
           <w:numId w:val="1"/>
         </w:numPr>
-        <w:ind w:left="4320" w:hanging="359"/>
-        <w:contextualSpacing w:val="1"/>
-      </w:pPr>
-      <w:r>
-        <w:rPr>
-          <w:rFonts w:cs="Calibri" w:hAnsi="Calibri" w:eastAsia="Calibri" w:ascii="Calibri"/>
+        <w:ind w:left="4320" w:hanging="360"/>
+        <w:contextualSpacing w:val="1"/>
+      </w:pPr>
+      <w:r>
+        <w:rPr>
+          <w:rFonts w:ascii="Calibri" w:cs="Calibri" w:eastAsia="Calibri" w:hAnsi="Calibri"/>
           <w:rtl w:val="0"/>
         </w:rPr>
         <w:t xml:space="preserve">Girish: Point of Information- while I'd usually agree with you, that procedure is meant to prevent student groups from doing last minute programming spur of the moment- not for University departments like CSI.</w:t>
@@ -1406,12 +1406,12 @@
           <w:ilvl w:val="3"/>
           <w:numId w:val="1"/>
         </w:numPr>
-        <w:ind w:left="2880" w:hanging="359"/>
-        <w:contextualSpacing w:val="1"/>
-      </w:pPr>
-      <w:r>
-        <w:rPr>
-          <w:rFonts w:cs="Calibri" w:hAnsi="Calibri" w:eastAsia="Calibri" w:ascii="Calibri"/>
+        <w:ind w:left="2880" w:hanging="360"/>
+        <w:contextualSpacing w:val="1"/>
+      </w:pPr>
+      <w:r>
+        <w:rPr>
+          <w:rFonts w:ascii="Calibri" w:cs="Calibri" w:eastAsia="Calibri" w:hAnsi="Calibri"/>
           <w:rtl w:val="0"/>
         </w:rPr>
         <w:t xml:space="preserve">Victor (pro): This event is ambiguous and unclear right now, but this is the Center for Student involvement, and that should be taken into consideration. ASG could inspire other groups to fund this, we need to be the leader on this to make sure this gets fully funded. If they can't raise enough money, CSI will cancel it. Our funding could be the difference between 200 or 300 seats. We can communicate that transportation and tickets are a priority. It's important to lend our support for this event as a community and it's a great opportunity to engage with Chicago</w:t>
@@ -1426,12 +1426,12 @@
           <w:ilvl w:val="2"/>
           <w:numId w:val="1"/>
         </w:numPr>
-        <w:ind w:left="2160" w:hanging="359"/>
-        <w:contextualSpacing w:val="1"/>
-      </w:pPr>
-      <w:r>
-        <w:rPr>
-          <w:rFonts w:cs="Calibri" w:hAnsi="Calibri" w:eastAsia="Calibri" w:ascii="Calibri"/>
+        <w:ind w:left="2160" w:hanging="360"/>
+        <w:contextualSpacing w:val="1"/>
+      </w:pPr>
+      <w:r>
+        <w:rPr>
+          <w:rFonts w:ascii="Calibri" w:cs="Calibri" w:eastAsia="Calibri" w:hAnsi="Calibri"/>
           <w:rtl w:val="0"/>
         </w:rPr>
         <w:t xml:space="preserve">Motoki: Motion to amend</w:t>
@@ -1446,12 +1446,12 @@
           <w:ilvl w:val="3"/>
           <w:numId w:val="1"/>
         </w:numPr>
-        <w:ind w:left="2880" w:hanging="359"/>
-        <w:contextualSpacing w:val="1"/>
-      </w:pPr>
-      <w:r>
-        <w:rPr>
-          <w:rFonts w:cs="Calibri" w:hAnsi="Calibri" w:eastAsia="Calibri" w:ascii="Calibri"/>
+        <w:ind w:left="2880" w:hanging="360"/>
+        <w:contextualSpacing w:val="1"/>
+      </w:pPr>
+      <w:r>
+        <w:rPr>
+          <w:rFonts w:ascii="Calibri" w:cs="Calibri" w:eastAsia="Calibri" w:hAnsi="Calibri"/>
           <w:rtl w:val="0"/>
         </w:rPr>
         <w:t xml:space="preserve">Motoki: Amend to add clause - "Be it further enacted by the ASG here assembled, that we recommend CSI to choose a different date"</w:t>
@@ -1466,12 +1466,12 @@
           <w:ilvl w:val="4"/>
           <w:numId w:val="1"/>
         </w:numPr>
-        <w:ind w:left="3600" w:hanging="359"/>
-        <w:contextualSpacing w:val="1"/>
-      </w:pPr>
-      <w:r>
-        <w:rPr>
-          <w:rFonts w:cs="Calibri" w:hAnsi="Calibri" w:eastAsia="Calibri" w:ascii="Calibri"/>
+        <w:ind w:left="3600" w:hanging="360"/>
+        <w:contextualSpacing w:val="1"/>
+      </w:pPr>
+      <w:r>
+        <w:rPr>
+          <w:rFonts w:ascii="Calibri" w:cs="Calibri" w:eastAsia="Calibri" w:hAnsi="Calibri"/>
           <w:rtl w:val="0"/>
         </w:rPr>
         <w:t xml:space="preserve">Motoki: Dates are inconvenient- and injured players might be back in. ASG should have the power to voice student opinion.</w:t>
@@ -1486,12 +1486,12 @@
           <w:ilvl w:val="3"/>
           <w:numId w:val="1"/>
         </w:numPr>
-        <w:ind w:left="2880" w:hanging="359"/>
-        <w:contextualSpacing w:val="1"/>
-      </w:pPr>
-      <w:r>
-        <w:rPr>
-          <w:rFonts w:cs="Calibri" w:hAnsi="Calibri" w:eastAsia="Calibri" w:ascii="Calibri"/>
+        <w:ind w:left="2880" w:hanging="360"/>
+        <w:contextualSpacing w:val="1"/>
+      </w:pPr>
+      <w:r>
+        <w:rPr>
+          <w:rFonts w:ascii="Calibri" w:cs="Calibri" w:eastAsia="Calibri" w:hAnsi="Calibri"/>
           <w:rtl w:val="0"/>
         </w:rPr>
         <w:t xml:space="preserve">Ani: Questions on the amendment?</w:t>
@@ -1506,12 +1506,12 @@
           <w:ilvl w:val="4"/>
           <w:numId w:val="1"/>
         </w:numPr>
-        <w:ind w:left="3600" w:hanging="359"/>
-        <w:contextualSpacing w:val="1"/>
-      </w:pPr>
-      <w:r>
-        <w:rPr>
-          <w:rFonts w:cs="Calibri" w:hAnsi="Calibri" w:eastAsia="Calibri" w:ascii="Calibri"/>
+        <w:ind w:left="3600" w:hanging="360"/>
+        <w:contextualSpacing w:val="1"/>
+      </w:pPr>
+      <w:r>
+        <w:rPr>
+          <w:rFonts w:ascii="Calibri" w:cs="Calibri" w:eastAsia="Calibri" w:hAnsi="Calibri"/>
           <w:rtl w:val="0"/>
         </w:rPr>
         <w:t xml:space="preserve">Mark: Shouldn't we revise our stance to make our funding conditional on a convenient date?</w:t>
@@ -1526,12 +1526,12 @@
           <w:ilvl w:val="5"/>
           <w:numId w:val="1"/>
         </w:numPr>
-        <w:ind w:left="4320" w:hanging="359"/>
-        <w:contextualSpacing w:val="1"/>
-      </w:pPr>
-      <w:r>
-        <w:rPr>
-          <w:rFonts w:cs="Calibri" w:hAnsi="Calibri" w:eastAsia="Calibri" w:ascii="Calibri"/>
+        <w:ind w:left="4320" w:hanging="360"/>
+        <w:contextualSpacing w:val="1"/>
+      </w:pPr>
+      <w:r>
+        <w:rPr>
+          <w:rFonts w:ascii="Calibri" w:cs="Calibri" w:eastAsia="Calibri" w:hAnsi="Calibri"/>
           <w:rtl w:val="0"/>
         </w:rPr>
         <w:t xml:space="preserve">Motoki: Don't think we have that sort of power, but can relay what students want.</w:t>
@@ -1546,12 +1546,12 @@
           <w:ilvl w:val="4"/>
           <w:numId w:val="1"/>
         </w:numPr>
-        <w:ind w:left="3600" w:hanging="359"/>
-        <w:contextualSpacing w:val="1"/>
-      </w:pPr>
-      <w:r>
-        <w:rPr>
-          <w:rFonts w:cs="Calibri" w:hAnsi="Calibri" w:eastAsia="Calibri" w:ascii="Calibri"/>
+        <w:ind w:left="3600" w:hanging="360"/>
+        <w:contextualSpacing w:val="1"/>
+      </w:pPr>
+      <w:r>
+        <w:rPr>
+          <w:rFonts w:ascii="Calibri" w:cs="Calibri" w:eastAsia="Calibri" w:hAnsi="Calibri"/>
           <w:rtl w:val="0"/>
         </w:rPr>
         <w:t xml:space="preserve">April: I feel like this would make it harder for students to attend since it'd be during a busier time</w:t>
@@ -1566,12 +1566,12 @@
           <w:ilvl w:val="5"/>
           <w:numId w:val="1"/>
         </w:numPr>
-        <w:ind w:left="4320" w:hanging="359"/>
-        <w:contextualSpacing w:val="1"/>
-      </w:pPr>
-      <w:r>
-        <w:rPr>
-          <w:rFonts w:cs="Calibri" w:hAnsi="Calibri" w:eastAsia="Calibri" w:ascii="Calibri"/>
+        <w:ind w:left="4320" w:hanging="360"/>
+        <w:contextualSpacing w:val="1"/>
+      </w:pPr>
+      <w:r>
+        <w:rPr>
+          <w:rFonts w:ascii="Calibri" w:cs="Calibri" w:eastAsia="Calibri" w:hAnsi="Calibri"/>
           <w:rtl w:val="0"/>
         </w:rPr>
         <w:t xml:space="preserve">Motoki: Just a way to tell CSI this is what students want. We should cover our ground and try to make sure the best date is picked.</w:t>
@@ -1586,12 +1586,12 @@
           <w:ilvl w:val="4"/>
           <w:numId w:val="1"/>
         </w:numPr>
-        <w:ind w:left="3600" w:hanging="359"/>
-        <w:contextualSpacing w:val="1"/>
-      </w:pPr>
-      <w:r>
-        <w:rPr>
-          <w:rFonts w:cs="Calibri" w:hAnsi="Calibri" w:eastAsia="Calibri" w:ascii="Calibri"/>
+        <w:ind w:left="3600" w:hanging="360"/>
+        <w:contextualSpacing w:val="1"/>
+      </w:pPr>
+      <w:r>
+        <w:rPr>
+          <w:rFonts w:ascii="Calibri" w:cs="Calibri" w:eastAsia="Calibri" w:hAnsi="Calibri"/>
           <w:rtl w:val="0"/>
         </w:rPr>
         <w:t xml:space="preserve">Dana: Just want to say "we'd prefer a later date" with this amendment?</w:t>
@@ -1606,12 +1606,12 @@
           <w:ilvl w:val="5"/>
           <w:numId w:val="1"/>
         </w:numPr>
-        <w:ind w:left="4320" w:hanging="359"/>
-        <w:contextualSpacing w:val="1"/>
-      </w:pPr>
-      <w:r>
-        <w:rPr>
-          <w:rFonts w:cs="Calibri" w:hAnsi="Calibri" w:eastAsia="Calibri" w:ascii="Calibri"/>
+        <w:ind w:left="4320" w:hanging="360"/>
+        <w:contextualSpacing w:val="1"/>
+      </w:pPr>
+      <w:r>
+        <w:rPr>
+          <w:rFonts w:ascii="Calibri" w:cs="Calibri" w:eastAsia="Calibri" w:hAnsi="Calibri"/>
           <w:rtl w:val="0"/>
         </w:rPr>
         <w:t xml:space="preserve">Motoki: Yep</w:t>
@@ -1626,12 +1626,12 @@
           <w:ilvl w:val="4"/>
           <w:numId w:val="1"/>
         </w:numPr>
-        <w:ind w:left="3600" w:hanging="359"/>
-        <w:contextualSpacing w:val="1"/>
-      </w:pPr>
-      <w:r>
-        <w:rPr>
-          <w:rFonts w:cs="Calibri" w:hAnsi="Calibri" w:eastAsia="Calibri" w:ascii="Calibri"/>
+        <w:ind w:left="3600" w:hanging="360"/>
+        <w:contextualSpacing w:val="1"/>
+      </w:pPr>
+      <w:r>
+        <w:rPr>
+          <w:rFonts w:ascii="Calibri" w:cs="Calibri" w:eastAsia="Calibri" w:hAnsi="Calibri"/>
           <w:rtl w:val="0"/>
         </w:rPr>
         <w:t xml:space="preserve">Jesse: Not a question really but...</w:t>
@@ -1646,12 +1646,12 @@
           <w:ilvl w:val="5"/>
           <w:numId w:val="1"/>
         </w:numPr>
-        <w:ind w:left="4320" w:hanging="359"/>
-        <w:contextualSpacing w:val="1"/>
-      </w:pPr>
-      <w:r>
-        <w:rPr>
-          <w:rFonts w:cs="Calibri" w:hAnsi="Calibri" w:eastAsia="Calibri" w:ascii="Calibri"/>
+        <w:ind w:left="4320" w:hanging="360"/>
+        <w:contextualSpacing w:val="1"/>
+      </w:pPr>
+      <w:r>
+        <w:rPr>
+          <w:rFonts w:ascii="Calibri" w:cs="Calibri" w:eastAsia="Calibri" w:hAnsi="Calibri"/>
           <w:rtl w:val="0"/>
         </w:rPr>
         <w:t xml:space="preserve">Ani: Not in line</w:t>
@@ -1666,12 +1666,12 @@
           <w:ilvl w:val="4"/>
           <w:numId w:val="1"/>
         </w:numPr>
-        <w:ind w:left="3600" w:hanging="359"/>
-        <w:contextualSpacing w:val="1"/>
-      </w:pPr>
-      <w:r>
-        <w:rPr>
-          <w:rFonts w:cs="Calibri" w:hAnsi="Calibri" w:eastAsia="Calibri" w:ascii="Calibri"/>
+        <w:ind w:left="3600" w:hanging="360"/>
+        <w:contextualSpacing w:val="1"/>
+      </w:pPr>
+      <w:r>
+        <w:rPr>
+          <w:rFonts w:ascii="Calibri" w:cs="Calibri" w:eastAsia="Calibri" w:hAnsi="Calibri"/>
           <w:rtl w:val="0"/>
         </w:rPr>
         <w:t xml:space="preserve">Ian: Enacting legislation only compels officers and members of ASG to do something, not sure if this amendment is in line…</w:t>
@@ -1686,12 +1686,12 @@
           <w:ilvl w:val="4"/>
           <w:numId w:val="1"/>
         </w:numPr>
-        <w:ind w:left="3600" w:hanging="359"/>
-        <w:contextualSpacing w:val="1"/>
-      </w:pPr>
-      <w:r>
-        <w:rPr>
-          <w:rFonts w:cs="Calibri" w:hAnsi="Calibri" w:eastAsia="Calibri" w:ascii="Calibri"/>
+        <w:ind w:left="3600" w:hanging="360"/>
+        <w:contextualSpacing w:val="1"/>
+      </w:pPr>
+      <w:r>
+        <w:rPr>
+          <w:rFonts w:ascii="Calibri" w:cs="Calibri" w:eastAsia="Calibri" w:hAnsi="Calibri"/>
           <w:rtl w:val="0"/>
         </w:rPr>
         <w:t xml:space="preserve">Noah: Will Ian's point negate this from working?</w:t>
@@ -1706,12 +1706,12 @@
           <w:ilvl w:val="5"/>
           <w:numId w:val="1"/>
         </w:numPr>
-        <w:ind w:left="4320" w:hanging="359"/>
-        <w:contextualSpacing w:val="1"/>
-      </w:pPr>
-      <w:r>
-        <w:rPr>
-          <w:rFonts w:cs="Calibri" w:hAnsi="Calibri" w:eastAsia="Calibri" w:ascii="Calibri"/>
+        <w:ind w:left="4320" w:hanging="360"/>
+        <w:contextualSpacing w:val="1"/>
+      </w:pPr>
+      <w:r>
+        <w:rPr>
+          <w:rFonts w:ascii="Calibri" w:cs="Calibri" w:eastAsia="Calibri" w:hAnsi="Calibri"/>
           <w:rtl w:val="0"/>
         </w:rPr>
         <w:t xml:space="preserve">Ani: Brad will pressure CSI</w:t>
@@ -1726,12 +1726,12 @@
           <w:ilvl w:val="3"/>
           <w:numId w:val="1"/>
         </w:numPr>
-        <w:ind w:left="2880" w:hanging="359"/>
-        <w:contextualSpacing w:val="1"/>
-      </w:pPr>
-      <w:r>
-        <w:rPr>
-          <w:rFonts w:cs="Calibri" w:hAnsi="Calibri" w:eastAsia="Calibri" w:ascii="Calibri"/>
+        <w:ind w:left="2880" w:hanging="360"/>
+        <w:contextualSpacing w:val="1"/>
+      </w:pPr>
+      <w:r>
+        <w:rPr>
+          <w:rFonts w:ascii="Calibri" w:cs="Calibri" w:eastAsia="Calibri" w:hAnsi="Calibri"/>
           <w:rtl w:val="0"/>
         </w:rPr>
         <w:t xml:space="preserve">Ani: If no further questions, we'll move into pro/con on the amendment</w:t>
@@ -1746,12 +1746,12 @@
           <w:ilvl w:val="4"/>
           <w:numId w:val="1"/>
         </w:numPr>
-        <w:ind w:left="3600" w:hanging="359"/>
-        <w:contextualSpacing w:val="1"/>
-      </w:pPr>
-      <w:r>
-        <w:rPr>
-          <w:rFonts w:cs="Calibri" w:hAnsi="Calibri" w:eastAsia="Calibri" w:ascii="Calibri"/>
+        <w:ind w:left="3600" w:hanging="360"/>
+        <w:contextualSpacing w:val="1"/>
+      </w:pPr>
+      <w:r>
+        <w:rPr>
+          <w:rFonts w:ascii="Calibri" w:cs="Calibri" w:eastAsia="Calibri" w:hAnsi="Calibri"/>
           <w:rtl w:val="0"/>
         </w:rPr>
         <w:t xml:space="preserve">Jesse(con): we can trust Brad to actually negotiate this.</w:t>
@@ -1766,12 +1766,12 @@
           <w:ilvl w:val="5"/>
           <w:numId w:val="1"/>
         </w:numPr>
-        <w:ind w:left="4320" w:hanging="359"/>
-        <w:contextualSpacing w:val="1"/>
-      </w:pPr>
-      <w:r>
-        <w:rPr>
-          <w:rFonts w:cs="Calibri" w:hAnsi="Calibri" w:eastAsia="Calibri" w:ascii="Calibri"/>
+        <w:ind w:left="4320" w:hanging="360"/>
+        <w:contextualSpacing w:val="1"/>
+      </w:pPr>
+      <w:r>
+        <w:rPr>
+          <w:rFonts w:ascii="Calibri" w:cs="Calibri" w:eastAsia="Calibri" w:hAnsi="Calibri"/>
           <w:rtl w:val="0"/>
         </w:rPr>
         <w:t xml:space="preserve">Mark (con): if we're so worried about the date, we should make our funding contingent on a good date- otherwise, I trust Brad to negotiate.</w:t>
@@ -1786,12 +1786,12 @@
           <w:ilvl w:val="4"/>
           <w:numId w:val="1"/>
         </w:numPr>
-        <w:ind w:left="3600" w:hanging="359"/>
-        <w:contextualSpacing w:val="1"/>
-      </w:pPr>
-      <w:r>
-        <w:rPr>
-          <w:rFonts w:cs="Calibri" w:hAnsi="Calibri" w:eastAsia="Calibri" w:ascii="Calibri"/>
+        <w:ind w:left="3600" w:hanging="360"/>
+        <w:contextualSpacing w:val="1"/>
+      </w:pPr>
+      <w:r>
+        <w:rPr>
+          <w:rFonts w:ascii="Calibri" w:cs="Calibri" w:eastAsia="Calibri" w:hAnsi="Calibri"/>
           <w:rtl w:val="0"/>
         </w:rPr>
         <w:t xml:space="preserve">Motoki (pro): Mark's idea of us setting a date is a bad idea. We should mandate it to make sure- only way to make sure it will happen</w:t>
@@ -1806,12 +1806,12 @@
           <w:ilvl w:val="4"/>
           <w:numId w:val="1"/>
         </w:numPr>
-        <w:ind w:left="3600" w:hanging="359"/>
-        <w:contextualSpacing w:val="1"/>
-      </w:pPr>
-      <w:r>
-        <w:rPr>
-          <w:rFonts w:cs="Calibri" w:hAnsi="Calibri" w:eastAsia="Calibri" w:ascii="Calibri"/>
+        <w:ind w:left="3600" w:hanging="360"/>
+        <w:contextualSpacing w:val="1"/>
+      </w:pPr>
+      <w:r>
+        <w:rPr>
+          <w:rFonts w:ascii="Calibri" w:cs="Calibri" w:eastAsia="Calibri" w:hAnsi="Calibri"/>
           <w:rtl w:val="0"/>
         </w:rPr>
         <w:t xml:space="preserve">Mark (con): Need carrots and sticks- this amendment doesn't have weight otherwise</w:t>
@@ -1826,12 +1826,12 @@
           <w:ilvl w:val="4"/>
           <w:numId w:val="1"/>
         </w:numPr>
-        <w:ind w:left="3600" w:hanging="359"/>
-        <w:contextualSpacing w:val="1"/>
-      </w:pPr>
-      <w:r>
-        <w:rPr>
-          <w:rFonts w:cs="Calibri" w:hAnsi="Calibri" w:eastAsia="Calibri" w:ascii="Calibri"/>
+        <w:ind w:left="3600" w:hanging="360"/>
+        <w:contextualSpacing w:val="1"/>
+      </w:pPr>
+      <w:r>
+        <w:rPr>
+          <w:rFonts w:ascii="Calibri" w:cs="Calibri" w:eastAsia="Calibri" w:hAnsi="Calibri"/>
           <w:rtl w:val="0"/>
         </w:rPr>
         <w:t xml:space="preserve">Dana (pro): Excited about this event and people are excited, but don't agree with Mark. We need to fund this event no matter what, it gives a good push as things are now</w:t>
@@ -1846,12 +1846,12 @@
           <w:ilvl w:val="4"/>
           <w:numId w:val="1"/>
         </w:numPr>
-        <w:ind w:left="3600" w:hanging="359"/>
-        <w:contextualSpacing w:val="1"/>
-      </w:pPr>
-      <w:r>
-        <w:rPr>
-          <w:rFonts w:cs="Calibri" w:hAnsi="Calibri" w:eastAsia="Calibri" w:ascii="Calibri"/>
+        <w:ind w:left="3600" w:hanging="360"/>
+        <w:contextualSpacing w:val="1"/>
+      </w:pPr>
+      <w:r>
+        <w:rPr>
+          <w:rFonts w:ascii="Calibri" w:cs="Calibri" w:eastAsia="Calibri" w:hAnsi="Calibri"/>
           <w:rtl w:val="0"/>
         </w:rPr>
         <w:t xml:space="preserve">Mark (con): personal stance is that there is no need for an amendment, but if we're going to give a recommendation on the date, we should make it contingent on funding</w:t>
@@ -1866,12 +1866,12 @@
           <w:ilvl w:val="3"/>
           <w:numId w:val="1"/>
         </w:numPr>
-        <w:ind w:left="2880" w:hanging="359"/>
-        <w:contextualSpacing w:val="1"/>
-      </w:pPr>
-      <w:r>
-        <w:rPr>
-          <w:rFonts w:cs="Calibri" w:hAnsi="Calibri" w:eastAsia="Calibri" w:ascii="Calibri"/>
+        <w:ind w:left="2880" w:hanging="360"/>
+        <w:contextualSpacing w:val="1"/>
+      </w:pPr>
+      <w:r>
+        <w:rPr>
+          <w:rFonts w:ascii="Calibri" w:cs="Calibri" w:eastAsia="Calibri" w:hAnsi="Calibri"/>
           <w:b w:val="1"/>
           <w:rtl w:val="0"/>
         </w:rPr>
@@ -1887,12 +1887,12 @@
           <w:ilvl w:val="4"/>
           <w:numId w:val="1"/>
         </w:numPr>
-        <w:ind w:left="3600" w:hanging="359"/>
-        <w:contextualSpacing w:val="1"/>
-      </w:pPr>
-      <w:r>
-        <w:rPr>
-          <w:rFonts w:cs="Calibri" w:hAnsi="Calibri" w:eastAsia="Calibri" w:ascii="Calibri"/>
+        <w:ind w:left="3600" w:hanging="360"/>
+        <w:contextualSpacing w:val="1"/>
+      </w:pPr>
+      <w:r>
+        <w:rPr>
+          <w:rFonts w:ascii="Calibri" w:cs="Calibri" w:eastAsia="Calibri" w:hAnsi="Calibri"/>
           <w:b w:val="1"/>
           <w:rtl w:val="0"/>
         </w:rPr>
@@ -1908,12 +1908,12 @@
           <w:ilvl w:val="5"/>
           <w:numId w:val="1"/>
         </w:numPr>
-        <w:ind w:left="4320" w:hanging="359"/>
-        <w:contextualSpacing w:val="1"/>
-      </w:pPr>
-      <w:r>
-        <w:rPr>
-          <w:rFonts w:cs="Calibri" w:hAnsi="Calibri" w:eastAsia="Calibri" w:ascii="Calibri"/>
+        <w:ind w:left="4320" w:hanging="360"/>
+        <w:contextualSpacing w:val="1"/>
+      </w:pPr>
+      <w:r>
+        <w:rPr>
+          <w:rFonts w:ascii="Calibri" w:cs="Calibri" w:eastAsia="Calibri" w:hAnsi="Calibri"/>
           <w:b w:val="1"/>
           <w:rtl w:val="0"/>
         </w:rPr>
@@ -1929,12 +1929,12 @@
           <w:ilvl w:val="5"/>
           <w:numId w:val="1"/>
         </w:numPr>
-        <w:ind w:left="4320" w:hanging="359"/>
-        <w:contextualSpacing w:val="1"/>
-      </w:pPr>
-      <w:r>
-        <w:rPr>
-          <w:rFonts w:cs="Calibri" w:hAnsi="Calibri" w:eastAsia="Calibri" w:ascii="Calibri"/>
+        <w:ind w:left="4320" w:hanging="360"/>
+        <w:contextualSpacing w:val="1"/>
+      </w:pPr>
+      <w:r>
+        <w:rPr>
+          <w:rFonts w:ascii="Calibri" w:cs="Calibri" w:eastAsia="Calibri" w:hAnsi="Calibri"/>
           <w:b w:val="1"/>
           <w:rtl w:val="0"/>
         </w:rPr>
@@ -1950,12 +1950,12 @@
           <w:ilvl w:val="5"/>
           <w:numId w:val="1"/>
         </w:numPr>
-        <w:ind w:left="4320" w:hanging="359"/>
-        <w:contextualSpacing w:val="1"/>
-      </w:pPr>
-      <w:r>
-        <w:rPr>
-          <w:rFonts w:cs="Calibri" w:hAnsi="Calibri" w:eastAsia="Calibri" w:ascii="Calibri"/>
+        <w:ind w:left="4320" w:hanging="360"/>
+        <w:contextualSpacing w:val="1"/>
+      </w:pPr>
+      <w:r>
+        <w:rPr>
+          <w:rFonts w:ascii="Calibri" w:cs="Calibri" w:eastAsia="Calibri" w:hAnsi="Calibri"/>
           <w:b w:val="1"/>
           <w:rtl w:val="0"/>
         </w:rPr>
@@ -1971,12 +1971,12 @@
           <w:ilvl w:val="6"/>
           <w:numId w:val="1"/>
         </w:numPr>
-        <w:ind w:left="5040" w:hanging="359"/>
-        <w:contextualSpacing w:val="1"/>
-      </w:pPr>
-      <w:r>
-        <w:rPr>
-          <w:rFonts w:cs="Calibri" w:hAnsi="Calibri" w:eastAsia="Calibri" w:ascii="Calibri"/>
+        <w:ind w:left="5040" w:hanging="360"/>
+        <w:contextualSpacing w:val="1"/>
+      </w:pPr>
+      <w:r>
+        <w:rPr>
+          <w:rFonts w:ascii="Calibri" w:cs="Calibri" w:eastAsia="Calibri" w:hAnsi="Calibri"/>
           <w:b w:val="1"/>
           <w:rtl w:val="0"/>
         </w:rPr>
@@ -1992,12 +1992,12 @@
           <w:ilvl w:val="2"/>
           <w:numId w:val="1"/>
         </w:numPr>
-        <w:ind w:left="2160" w:hanging="359"/>
-        <w:contextualSpacing w:val="1"/>
-      </w:pPr>
-      <w:r>
-        <w:rPr>
-          <w:rFonts w:cs="Calibri" w:hAnsi="Calibri" w:eastAsia="Calibri" w:ascii="Calibri"/>
+        <w:ind w:left="2160" w:hanging="360"/>
+        <w:contextualSpacing w:val="1"/>
+      </w:pPr>
+      <w:r>
+        <w:rPr>
+          <w:rFonts w:ascii="Calibri" w:cs="Calibri" w:eastAsia="Calibri" w:hAnsi="Calibri"/>
           <w:rtl w:val="0"/>
         </w:rPr>
         <w:t xml:space="preserve">Motion to previous question</w:t>
@@ -2012,12 +2012,12 @@
           <w:ilvl w:val="3"/>
           <w:numId w:val="1"/>
         </w:numPr>
-        <w:ind w:left="2880" w:hanging="359"/>
-        <w:contextualSpacing w:val="1"/>
-      </w:pPr>
-      <w:r>
-        <w:rPr>
-          <w:rFonts w:cs="Calibri" w:hAnsi="Calibri" w:eastAsia="Calibri" w:ascii="Calibri"/>
+        <w:ind w:left="2880" w:hanging="360"/>
+        <w:contextualSpacing w:val="1"/>
+      </w:pPr>
+      <w:r>
+        <w:rPr>
+          <w:rFonts w:ascii="Calibri" w:cs="Calibri" w:eastAsia="Calibri" w:hAnsi="Calibri"/>
           <w:rtl w:val="0"/>
         </w:rPr>
         <w:t xml:space="preserve">Ani: moving to a vote on the bill as a whole</w:t>
@@ -2032,12 +2032,12 @@
           <w:ilvl w:val="4"/>
           <w:numId w:val="1"/>
         </w:numPr>
-        <w:ind w:left="3600" w:hanging="359"/>
-        <w:contextualSpacing w:val="1"/>
-      </w:pPr>
-      <w:r>
-        <w:rPr>
-          <w:rFonts w:cs="Calibri" w:hAnsi="Calibri" w:eastAsia="Calibri" w:ascii="Calibri"/>
+        <w:ind w:left="3600" w:hanging="360"/>
+        <w:contextualSpacing w:val="1"/>
+      </w:pPr>
+      <w:r>
+        <w:rPr>
+          <w:rFonts w:ascii="Calibri" w:cs="Calibri" w:eastAsia="Calibri" w:hAnsi="Calibri"/>
           <w:b w:val="1"/>
           <w:rtl w:val="0"/>
         </w:rPr>
@@ -2066,12 +2066,12 @@
           <w:ilvl w:val="1"/>
           <w:numId w:val="1"/>
         </w:numPr>
-        <w:ind w:left="1440" w:hanging="359"/>
-        <w:contextualSpacing w:val="1"/>
-      </w:pPr>
-      <w:r>
-        <w:rPr>
-          <w:rFonts w:cs="Calibri" w:hAnsi="Calibri" w:eastAsia="Calibri" w:ascii="Calibri"/>
+        <w:ind w:left="1440" w:hanging="360"/>
+        <w:contextualSpacing w:val="1"/>
+      </w:pPr>
+      <w:r>
+        <w:rPr>
+          <w:rFonts w:ascii="Calibri" w:cs="Calibri" w:eastAsia="Calibri" w:hAnsi="Calibri"/>
           <w:b w:val="1"/>
           <w:rtl w:val="0"/>
         </w:rPr>
@@ -2080,7 +2080,7 @@
       <w:hyperlink r:id="rId7">
         <w:r>
           <w:rPr>
-            <w:rFonts w:cs="Calibri" w:hAnsi="Calibri" w:eastAsia="Calibri" w:ascii="Calibri"/>
+            <w:rFonts w:ascii="Calibri" w:cs="Calibri" w:eastAsia="Calibri" w:hAnsi="Calibri"/>
             <w:b w:val="1"/>
             <w:rtl w:val="0"/>
           </w:rPr>
@@ -2090,7 +2090,7 @@
       <w:hyperlink r:id="rId8">
         <w:r>
           <w:rPr>
-            <w:rFonts w:cs="Calibri" w:hAnsi="Calibri" w:eastAsia="Calibri" w:ascii="Calibri"/>
+            <w:rFonts w:ascii="Calibri" w:cs="Calibri" w:eastAsia="Calibri" w:hAnsi="Calibri"/>
             <w:b w:val="1"/>
             <w:color w:val="1155cc"/>
             <w:u w:val="single"/>
@@ -2109,12 +2109,12 @@
           <w:ilvl w:val="2"/>
           <w:numId w:val="1"/>
         </w:numPr>
-        <w:ind w:left="2160" w:hanging="359"/>
-        <w:contextualSpacing w:val="1"/>
-      </w:pPr>
-      <w:r>
-        <w:rPr>
-          <w:rFonts w:cs="Calibri" w:hAnsi="Calibri" w:eastAsia="Calibri" w:ascii="Calibri"/>
+        <w:ind w:left="2160" w:hanging="360"/>
+        <w:contextualSpacing w:val="1"/>
+      </w:pPr>
+      <w:r>
+        <w:rPr>
+          <w:rFonts w:ascii="Calibri" w:cs="Calibri" w:eastAsia="Calibri" w:hAnsi="Calibri"/>
           <w:rtl w:val="0"/>
         </w:rPr>
         <w:t xml:space="preserve">Ian: not an exciting bill, but a necessary one. Preferential voting is necessary for democracy</w:t>
@@ -2129,12 +2129,12 @@
           <w:ilvl w:val="3"/>
           <w:numId w:val="1"/>
         </w:numPr>
-        <w:ind w:left="2880" w:hanging="359"/>
-        <w:contextualSpacing w:val="1"/>
-      </w:pPr>
-      <w:r>
-        <w:rPr>
-          <w:rFonts w:cs="Calibri" w:hAnsi="Calibri" w:eastAsia="Calibri" w:ascii="Calibri"/>
+        <w:ind w:left="2880" w:hanging="360"/>
+        <w:contextualSpacing w:val="1"/>
+      </w:pPr>
+      <w:r>
+        <w:rPr>
+          <w:rFonts w:ascii="Calibri" w:cs="Calibri" w:eastAsia="Calibri" w:hAnsi="Calibri"/>
           <w:rtl w:val="0"/>
         </w:rPr>
         <w:t xml:space="preserve">Ian: As things are now, it's just whoever gets the most votes. Way to rectify this is through preferential voting, where you rank selections for a position, eliminate those who don't have enough votes, look at their second choice. Outlined that plural voting system doesn't yield the same results as preferential one. It's good for democracy.</w:t>
@@ -2149,12 +2149,12 @@
           <w:ilvl w:val="2"/>
           <w:numId w:val="1"/>
         </w:numPr>
-        <w:ind w:left="2160" w:hanging="359"/>
-        <w:contextualSpacing w:val="1"/>
-      </w:pPr>
-      <w:r>
-        <w:rPr>
-          <w:rFonts w:cs="Calibri" w:hAnsi="Calibri" w:eastAsia="Calibri" w:ascii="Calibri"/>
+        <w:ind w:left="2160" w:hanging="360"/>
+        <w:contextualSpacing w:val="1"/>
+      </w:pPr>
+      <w:r>
+        <w:rPr>
+          <w:rFonts w:ascii="Calibri" w:cs="Calibri" w:eastAsia="Calibri" w:hAnsi="Calibri"/>
           <w:rtl w:val="0"/>
         </w:rPr>
         <w:t xml:space="preserve">Ani: Questions?</w:t>
@@ -2169,12 +2169,12 @@
           <w:ilvl w:val="3"/>
           <w:numId w:val="1"/>
         </w:numPr>
-        <w:ind w:left="2880" w:hanging="359"/>
-        <w:contextualSpacing w:val="1"/>
-      </w:pPr>
-      <w:r>
-        <w:rPr>
-          <w:rFonts w:cs="Calibri" w:hAnsi="Calibri" w:eastAsia="Calibri" w:ascii="Calibri"/>
+        <w:ind w:left="2880" w:hanging="360"/>
+        <w:contextualSpacing w:val="1"/>
+      </w:pPr>
+      <w:r>
+        <w:rPr>
+          <w:rFonts w:ascii="Calibri" w:cs="Calibri" w:eastAsia="Calibri" w:hAnsi="Calibri"/>
           <w:rtl w:val="0"/>
         </w:rPr>
         <w:t xml:space="preserve">Jesse: How much time will this add to the process?</w:t>
@@ -2189,12 +2189,12 @@
           <w:ilvl w:val="4"/>
           <w:numId w:val="1"/>
         </w:numPr>
-        <w:ind w:left="3600" w:hanging="359"/>
-        <w:contextualSpacing w:val="1"/>
-      </w:pPr>
-      <w:r>
-        <w:rPr>
-          <w:rFonts w:cs="Calibri" w:hAnsi="Calibri" w:eastAsia="Calibri" w:ascii="Calibri"/>
+        <w:ind w:left="3600" w:hanging="360"/>
+        <w:contextualSpacing w:val="1"/>
+      </w:pPr>
+      <w:r>
+        <w:rPr>
+          <w:rFonts w:ascii="Calibri" w:cs="Calibri" w:eastAsia="Calibri" w:hAnsi="Calibri"/>
           <w:rtl w:val="0"/>
         </w:rPr>
         <w:t xml:space="preserve">Ian: Shouldn’t add much more time to the process and that shouldn’t be the reason we don’t want to do this.</w:t>
@@ -2209,12 +2209,12 @@
           <w:ilvl w:val="3"/>
           <w:numId w:val="1"/>
         </w:numPr>
-        <w:ind w:left="2880" w:hanging="359"/>
-        <w:contextualSpacing w:val="1"/>
-      </w:pPr>
-      <w:r>
-        <w:rPr>
-          <w:rFonts w:cs="Calibri" w:hAnsi="Calibri" w:eastAsia="Calibri" w:ascii="Calibri"/>
+        <w:ind w:left="2880" w:hanging="360"/>
+        <w:contextualSpacing w:val="1"/>
+      </w:pPr>
+      <w:r>
+        <w:rPr>
+          <w:rFonts w:ascii="Calibri" w:cs="Calibri" w:eastAsia="Calibri" w:hAnsi="Calibri"/>
           <w:rtl w:val="0"/>
         </w:rPr>
         <w:t xml:space="preserve">Alex Lower: Been voting with plurality for a while now, what prompted this change?</w:t>
@@ -2229,12 +2229,12 @@
           <w:ilvl w:val="4"/>
           <w:numId w:val="1"/>
         </w:numPr>
-        <w:ind w:left="3600" w:hanging="359"/>
-        <w:contextualSpacing w:val="1"/>
-      </w:pPr>
-      <w:r>
-        <w:rPr>
-          <w:rFonts w:cs="Calibri" w:hAnsi="Calibri" w:eastAsia="Calibri" w:ascii="Calibri"/>
+        <w:ind w:left="3600" w:hanging="360"/>
+        <w:contextualSpacing w:val="1"/>
+      </w:pPr>
+      <w:r>
+        <w:rPr>
+          <w:rFonts w:ascii="Calibri" w:cs="Calibri" w:eastAsia="Calibri" w:hAnsi="Calibri"/>
           <w:rtl w:val="0"/>
         </w:rPr>
         <w:t xml:space="preserve">Ian: saw this in code review and realized this is very bad. It's about the same for small elections.</w:t>
@@ -2249,12 +2249,12 @@
           <w:ilvl w:val="2"/>
           <w:numId w:val="1"/>
         </w:numPr>
-        <w:ind w:left="2160" w:hanging="359"/>
-        <w:contextualSpacing w:val="1"/>
-      </w:pPr>
-      <w:r>
-        <w:rPr>
-          <w:rFonts w:cs="Calibri" w:hAnsi="Calibri" w:eastAsia="Calibri" w:ascii="Calibri"/>
+        <w:ind w:left="2160" w:hanging="360"/>
+        <w:contextualSpacing w:val="1"/>
+      </w:pPr>
+      <w:r>
+        <w:rPr>
+          <w:rFonts w:ascii="Calibri" w:cs="Calibri" w:eastAsia="Calibri" w:hAnsi="Calibri"/>
           <w:rtl w:val="0"/>
         </w:rPr>
         <w:t xml:space="preserve">Henry: Motion to previous question</w:t>
@@ -2269,12 +2269,12 @@
           <w:ilvl w:val="3"/>
           <w:numId w:val="1"/>
         </w:numPr>
-        <w:ind w:left="2880" w:hanging="359"/>
-        <w:contextualSpacing w:val="1"/>
-      </w:pPr>
-      <w:r>
-        <w:rPr>
-          <w:rFonts w:cs="Calibri" w:hAnsi="Calibri" w:eastAsia="Calibri" w:ascii="Calibri"/>
+        <w:ind w:left="2880" w:hanging="360"/>
+        <w:contextualSpacing w:val="1"/>
+      </w:pPr>
+      <w:r>
+        <w:rPr>
+          <w:rFonts w:ascii="Calibri" w:cs="Calibri" w:eastAsia="Calibri" w:hAnsi="Calibri"/>
           <w:b w:val="1"/>
           <w:rtl w:val="0"/>
         </w:rPr>
@@ -2290,12 +2290,12 @@
           <w:ilvl w:val="4"/>
           <w:numId w:val="1"/>
         </w:numPr>
-        <w:ind w:left="3600" w:hanging="359"/>
-        <w:contextualSpacing w:val="1"/>
-      </w:pPr>
-      <w:r>
-        <w:rPr>
-          <w:rFonts w:cs="Calibri" w:hAnsi="Calibri" w:eastAsia="Calibri" w:ascii="Calibri"/>
+        <w:ind w:left="3600" w:hanging="360"/>
+        <w:contextualSpacing w:val="1"/>
+      </w:pPr>
+      <w:r>
+        <w:rPr>
+          <w:rFonts w:ascii="Calibri" w:cs="Calibri" w:eastAsia="Calibri" w:hAnsi="Calibri"/>
           <w:rtl w:val="0"/>
         </w:rPr>
         <w:t xml:space="preserve">Ian: Can the record reflect it passed unanimously?</w:t>
@@ -2310,12 +2310,12 @@
           <w:ilvl w:val="5"/>
           <w:numId w:val="1"/>
         </w:numPr>
-        <w:ind w:left="4320" w:hanging="359"/>
-        <w:contextualSpacing w:val="1"/>
-      </w:pPr>
-      <w:r>
-        <w:rPr>
-          <w:rFonts w:cs="Calibri" w:hAnsi="Calibri" w:eastAsia="Calibri" w:ascii="Calibri"/>
+        <w:ind w:left="4320" w:hanging="360"/>
+        <w:contextualSpacing w:val="1"/>
+      </w:pPr>
+      <w:r>
+        <w:rPr>
+          <w:rFonts w:ascii="Calibri" w:cs="Calibri" w:eastAsia="Calibri" w:hAnsi="Calibri"/>
           <w:rtl w:val="0"/>
         </w:rPr>
         <w:t xml:space="preserve">Ani: Sure, put it on your resume…</w:t>
@@ -2330,12 +2330,12 @@
           <w:ilvl w:val="6"/>
           <w:numId w:val="1"/>
         </w:numPr>
-        <w:ind w:left="5040" w:hanging="359"/>
-        <w:contextualSpacing w:val="1"/>
-      </w:pPr>
-      <w:r>
-        <w:rPr>
-          <w:rFonts w:cs="Calibri" w:hAnsi="Calibri" w:eastAsia="Calibri" w:ascii="Calibri"/>
+        <w:ind w:left="5040" w:hanging="360"/>
+        <w:contextualSpacing w:val="1"/>
+      </w:pPr>
+      <w:r>
+        <w:rPr>
+          <w:rFonts w:ascii="Calibri" w:cs="Calibri" w:eastAsia="Calibri" w:hAnsi="Calibri"/>
           <w:rtl w:val="0"/>
         </w:rPr>
         <w:t xml:space="preserve">Ian: This is important!</w:t>
@@ -2363,12 +2363,12 @@
           <w:ilvl w:val="1"/>
           <w:numId w:val="1"/>
         </w:numPr>
-        <w:ind w:left="1440" w:hanging="359"/>
-        <w:contextualSpacing w:val="1"/>
-      </w:pPr>
-      <w:r>
-        <w:rPr>
-          <w:rFonts w:cs="Calibri" w:hAnsi="Calibri" w:eastAsia="Calibri" w:ascii="Calibri"/>
+        <w:ind w:left="1440" w:hanging="360"/>
+        <w:contextualSpacing w:val="1"/>
+      </w:pPr>
+      <w:r>
+        <w:rPr>
+          <w:rFonts w:ascii="Calibri" w:cs="Calibri" w:eastAsia="Calibri" w:hAnsi="Calibri"/>
           <w:b w:val="1"/>
           <w:rtl w:val="0"/>
         </w:rPr>
@@ -2376,7 +2376,7 @@
       </w:r>
       <w:r>
         <w:rPr>
-          <w:rFonts w:cs="Calibri" w:hAnsi="Calibri" w:eastAsia="Calibri" w:ascii="Calibri"/>
+          <w:rFonts w:ascii="Calibri" w:cs="Calibri" w:eastAsia="Calibri" w:hAnsi="Calibri"/>
           <w:rtl w:val="0"/>
         </w:rPr>
         <w:t xml:space="preserve"> A-Status Funding Recommendations</w:t>
@@ -2391,19 +2391,19 @@
           <w:ilvl w:val="2"/>
           <w:numId w:val="1"/>
         </w:numPr>
-        <w:ind w:left="2160" w:hanging="359"/>
-        <w:contextualSpacing w:val="1"/>
-      </w:pPr>
-      <w:r>
-        <w:rPr>
-          <w:rFonts w:cs="Calibri" w:hAnsi="Calibri" w:eastAsia="Calibri" w:ascii="Calibri"/>
+        <w:ind w:left="2160" w:hanging="360"/>
+        <w:contextualSpacing w:val="1"/>
+      </w:pPr>
+      <w:r>
+        <w:rPr>
+          <w:rFonts w:ascii="Calibri" w:cs="Calibri" w:eastAsia="Calibri" w:hAnsi="Calibri"/>
           <w:rtl w:val="0"/>
         </w:rPr>
         <w:t xml:space="preserve">Girish: </w:t>
       </w:r>
       <w:r>
         <w:rPr>
-          <w:rFonts w:cs="Calibri" w:hAnsi="Calibri" w:eastAsia="Calibri" w:ascii="Calibri"/>
+          <w:rFonts w:ascii="Calibri" w:cs="Calibri" w:eastAsia="Calibri" w:hAnsi="Calibri"/>
           <w:rtl w:val="0"/>
         </w:rPr>
         <w:t xml:space="preserve">You should have funding recommendations now. Make sure you guys are actually thinking about these recommendations. You have full power to change all of this next Wednesday. Let me know if you have any questions</w:t>
@@ -2418,12 +2418,12 @@
           <w:ilvl w:val="2"/>
           <w:numId w:val="1"/>
         </w:numPr>
-        <w:ind w:left="2160" w:hanging="359"/>
-        <w:contextualSpacing w:val="1"/>
-      </w:pPr>
-      <w:r>
-        <w:rPr>
-          <w:rFonts w:cs="Calibri" w:hAnsi="Calibri" w:eastAsia="Calibri" w:ascii="Calibri"/>
+        <w:ind w:left="2160" w:hanging="360"/>
+        <w:contextualSpacing w:val="1"/>
+      </w:pPr>
+      <w:r>
+        <w:rPr>
+          <w:rFonts w:ascii="Calibri" w:cs="Calibri" w:eastAsia="Calibri" w:hAnsi="Calibri"/>
           <w:rtl w:val="0"/>
         </w:rPr>
         <w:t xml:space="preserve">Ani: Questions?</w:t>
@@ -2438,12 +2438,12 @@
           <w:ilvl w:val="3"/>
           <w:numId w:val="1"/>
         </w:numPr>
-        <w:ind w:left="2880" w:hanging="359"/>
-        <w:contextualSpacing w:val="1"/>
-      </w:pPr>
-      <w:r>
-        <w:rPr>
-          <w:rFonts w:cs="Calibri" w:hAnsi="Calibri" w:eastAsia="Calibri" w:ascii="Calibri"/>
+        <w:ind w:left="2880" w:hanging="360"/>
+        <w:contextualSpacing w:val="1"/>
+      </w:pPr>
+      <w:r>
+        <w:rPr>
+          <w:rFonts w:ascii="Calibri" w:cs="Calibri" w:eastAsia="Calibri" w:hAnsi="Calibri"/>
           <w:rtl w:val="0"/>
         </w:rPr>
         <w:t xml:space="preserve">Ian H: I didn't get the email</w:t>
@@ -2458,12 +2458,12 @@
           <w:ilvl w:val="4"/>
           <w:numId w:val="1"/>
         </w:numPr>
-        <w:ind w:left="3600" w:hanging="359"/>
-        <w:contextualSpacing w:val="1"/>
-      </w:pPr>
-      <w:r>
-        <w:rPr>
-          <w:rFonts w:cs="Calibri" w:hAnsi="Calibri" w:eastAsia="Calibri" w:ascii="Calibri"/>
+        <w:ind w:left="3600" w:hanging="360"/>
+        <w:contextualSpacing w:val="1"/>
+      </w:pPr>
+      <w:r>
+        <w:rPr>
+          <w:rFonts w:ascii="Calibri" w:cs="Calibri" w:eastAsia="Calibri" w:hAnsi="Calibri"/>
           <w:rtl w:val="0"/>
         </w:rPr>
         <w:t xml:space="preserve">Ani: Not distributed yet by email, it's on the agenda</w:t>
@@ -2478,12 +2478,12 @@
           <w:ilvl w:val="3"/>
           <w:numId w:val="1"/>
         </w:numPr>
-        <w:ind w:left="2880" w:hanging="359"/>
-        <w:contextualSpacing w:val="1"/>
-      </w:pPr>
-      <w:r>
-        <w:rPr>
-          <w:rFonts w:cs="Calibri" w:hAnsi="Calibri" w:eastAsia="Calibri" w:ascii="Calibri"/>
+        <w:ind w:left="2880" w:hanging="360"/>
+        <w:contextualSpacing w:val="1"/>
+      </w:pPr>
+      <w:r>
+        <w:rPr>
+          <w:rFonts w:ascii="Calibri" w:cs="Calibri" w:eastAsia="Calibri" w:hAnsi="Calibri"/>
           <w:rtl w:val="0"/>
         </w:rPr>
         <w:t xml:space="preserve">Ian C: Is this being distributed on the ASG News listserv?</w:t>
@@ -2498,12 +2498,12 @@
           <w:ilvl w:val="4"/>
           <w:numId w:val="1"/>
         </w:numPr>
-        <w:ind w:left="3600" w:hanging="359"/>
-        <w:contextualSpacing w:val="1"/>
-      </w:pPr>
-      <w:r>
-        <w:rPr>
-          <w:rFonts w:cs="Calibri" w:hAnsi="Calibri" w:eastAsia="Calibri" w:ascii="Calibri"/>
+        <w:ind w:left="3600" w:hanging="360"/>
+        <w:contextualSpacing w:val="1"/>
+      </w:pPr>
+      <w:r>
+        <w:rPr>
+          <w:rFonts w:ascii="Calibri" w:cs="Calibri" w:eastAsia="Calibri" w:hAnsi="Calibri"/>
           <w:rtl w:val="0"/>
         </w:rPr>
         <w:t xml:space="preserve">Brad: I can…</w:t>
@@ -2518,12 +2518,12 @@
           <w:ilvl w:val="3"/>
           <w:numId w:val="1"/>
         </w:numPr>
-        <w:ind w:left="2880" w:hanging="359"/>
-        <w:contextualSpacing w:val="1"/>
-      </w:pPr>
-      <w:r>
-        <w:rPr>
-          <w:rFonts w:cs="Calibri" w:hAnsi="Calibri" w:eastAsia="Calibri" w:ascii="Calibri"/>
+        <w:ind w:left="2880" w:hanging="360"/>
+        <w:contextualSpacing w:val="1"/>
+      </w:pPr>
+      <w:r>
+        <w:rPr>
+          <w:rFonts w:ascii="Calibri" w:cs="Calibri" w:eastAsia="Calibri" w:hAnsi="Calibri"/>
           <w:rtl w:val="0"/>
         </w:rPr>
         <w:t xml:space="preserve">Motoki: Will SAFC be doing it's pre-funding hearing to prevent insufficient tiers?</w:t>
@@ -2538,12 +2538,12 @@
           <w:ilvl w:val="4"/>
           <w:numId w:val="1"/>
         </w:numPr>
-        <w:ind w:left="3600" w:hanging="359"/>
-        <w:contextualSpacing w:val="1"/>
-      </w:pPr>
-      <w:r>
-        <w:rPr>
-          <w:rFonts w:cs="Calibri" w:hAnsi="Calibri" w:eastAsia="Calibri" w:ascii="Calibri"/>
+        <w:ind w:left="3600" w:hanging="360"/>
+        <w:contextualSpacing w:val="1"/>
+      </w:pPr>
+      <w:r>
+        <w:rPr>
+          <w:rFonts w:ascii="Calibri" w:cs="Calibri" w:eastAsia="Calibri" w:hAnsi="Calibri"/>
           <w:rtl w:val="0"/>
         </w:rPr>
         <w:t xml:space="preserve">Girish: Yeah, in the past insufficient tiers just led to problems, we sort out a lot of those issues now before funding.</w:t>
@@ -2571,12 +2571,12 @@
           <w:ilvl w:val="1"/>
           <w:numId w:val="1"/>
         </w:numPr>
-        <w:ind w:left="1440" w:hanging="359"/>
-        <w:contextualSpacing w:val="1"/>
-      </w:pPr>
-      <w:r>
-        <w:rPr>
-          <w:rFonts w:cs="Calibri" w:hAnsi="Calibri" w:eastAsia="Calibri" w:ascii="Calibri"/>
+        <w:ind w:left="1440" w:hanging="360"/>
+        <w:contextualSpacing w:val="1"/>
+      </w:pPr>
+      <w:r>
+        <w:rPr>
+          <w:rFonts w:ascii="Calibri" w:cs="Calibri" w:eastAsia="Calibri" w:hAnsi="Calibri"/>
           <w:b w:val="1"/>
           <w:rtl w:val="0"/>
         </w:rPr>
@@ -2585,7 +2585,7 @@
       <w:hyperlink r:id="rId9">
         <w:r>
           <w:rPr>
-            <w:rFonts w:cs="Calibri" w:hAnsi="Calibri" w:eastAsia="Calibri" w:ascii="Calibri"/>
+            <w:rFonts w:ascii="Calibri" w:cs="Calibri" w:eastAsia="Calibri" w:hAnsi="Calibri"/>
             <w:b w:val="1"/>
             <w:rtl w:val="0"/>
           </w:rPr>
@@ -2595,7 +2595,7 @@
       <w:hyperlink r:id="rId10">
         <w:r>
           <w:rPr>
-            <w:rFonts w:cs="Calibri" w:hAnsi="Calibri" w:eastAsia="Calibri" w:ascii="Calibri"/>
+            <w:rFonts w:ascii="Calibri" w:cs="Calibri" w:eastAsia="Calibri" w:hAnsi="Calibri"/>
             <w:b w:val="1"/>
             <w:color w:val="1155cc"/>
             <w:u w:val="single"/>
@@ -2614,12 +2614,12 @@
           <w:ilvl w:val="2"/>
           <w:numId w:val="1"/>
         </w:numPr>
-        <w:ind w:left="2160" w:hanging="359"/>
-        <w:contextualSpacing w:val="1"/>
-      </w:pPr>
-      <w:r>
-        <w:rPr>
-          <w:rFonts w:cs="Calibri" w:hAnsi="Calibri" w:eastAsia="Calibri" w:ascii="Calibri"/>
+        <w:ind w:left="2160" w:hanging="360"/>
+        <w:contextualSpacing w:val="1"/>
+      </w:pPr>
+      <w:r>
+        <w:rPr>
+          <w:rFonts w:ascii="Calibri" w:cs="Calibri" w:eastAsia="Calibri" w:hAnsi="Calibri"/>
           <w:rtl w:val="0"/>
         </w:rPr>
         <w:t xml:space="preserve">Ani: McKenzie, Petros- can you guys come up and talk about this?</w:t>
@@ -2634,12 +2634,12 @@
           <w:ilvl w:val="2"/>
           <w:numId w:val="1"/>
         </w:numPr>
-        <w:ind w:left="2160" w:hanging="359"/>
-        <w:contextualSpacing w:val="1"/>
-      </w:pPr>
-      <w:r>
-        <w:rPr>
-          <w:rFonts w:cs="Calibri" w:hAnsi="Calibri" w:eastAsia="Calibri" w:ascii="Calibri"/>
+        <w:ind w:left="2160" w:hanging="360"/>
+        <w:contextualSpacing w:val="1"/>
+      </w:pPr>
+      <w:r>
+        <w:rPr>
+          <w:rFonts w:ascii="Calibri" w:cs="Calibri" w:eastAsia="Calibri" w:hAnsi="Calibri"/>
           <w:rtl w:val="0"/>
         </w:rPr>
         <w:t xml:space="preserve">Petros: In discussions with RHA/RCB caucus and Student Life, we've begun the process of talking to administration about reforming dining hall hours. Most dining halls open too early. Maybe try pushing it back an hour? Also exploring if, on weekends, dining hall options can be expanded. Working group will explore options, send surveys, etc, and report back to senate</w:t>
@@ -2654,12 +2654,12 @@
           <w:ilvl w:val="2"/>
           <w:numId w:val="1"/>
         </w:numPr>
-        <w:ind w:left="2160" w:hanging="359"/>
-        <w:contextualSpacing w:val="1"/>
-      </w:pPr>
-      <w:r>
-        <w:rPr>
-          <w:rFonts w:cs="Calibri" w:hAnsi="Calibri" w:eastAsia="Calibri" w:ascii="Calibri"/>
+        <w:ind w:left="2160" w:hanging="360"/>
+        <w:contextualSpacing w:val="1"/>
+      </w:pPr>
+      <w:r>
+        <w:rPr>
+          <w:rFonts w:ascii="Calibri" w:cs="Calibri" w:eastAsia="Calibri" w:hAnsi="Calibri"/>
           <w:rtl w:val="0"/>
         </w:rPr>
         <w:t xml:space="preserve">McKenzie: Going off of word-of-mouth concerns- hope to use working group to see actual feelings about dining halls</w:t>
@@ -2674,12 +2674,12 @@
           <w:ilvl w:val="2"/>
           <w:numId w:val="1"/>
         </w:numPr>
-        <w:ind w:left="2160" w:hanging="359"/>
-        <w:contextualSpacing w:val="1"/>
-      </w:pPr>
-      <w:r>
-        <w:rPr>
-          <w:rFonts w:cs="Calibri" w:hAnsi="Calibri" w:eastAsia="Calibri" w:ascii="Calibri"/>
+        <w:ind w:left="2160" w:hanging="360"/>
+        <w:contextualSpacing w:val="1"/>
+      </w:pPr>
+      <w:r>
+        <w:rPr>
+          <w:rFonts w:ascii="Calibri" w:cs="Calibri" w:eastAsia="Calibri" w:hAnsi="Calibri"/>
           <w:rtl w:val="0"/>
         </w:rPr>
         <w:t xml:space="preserve">Ani: Questions?</w:t>
@@ -2694,12 +2694,12 @@
           <w:ilvl w:val="3"/>
           <w:numId w:val="1"/>
         </w:numPr>
-        <w:ind w:left="2880" w:hanging="359"/>
-        <w:contextualSpacing w:val="1"/>
-      </w:pPr>
-      <w:r>
-        <w:rPr>
-          <w:rFonts w:cs="Calibri" w:hAnsi="Calibri" w:eastAsia="Calibri" w:ascii="Calibri"/>
+        <w:ind w:left="2880" w:hanging="360"/>
+        <w:contextualSpacing w:val="1"/>
+      </w:pPr>
+      <w:r>
+        <w:rPr>
+          <w:rFonts w:ascii="Calibri" w:cs="Calibri" w:eastAsia="Calibri" w:hAnsi="Calibri"/>
           <w:rtl w:val="0"/>
         </w:rPr>
         <w:t xml:space="preserve">Mark: Why haven't you met with Sodexho?</w:t>
@@ -2714,12 +2714,12 @@
           <w:ilvl w:val="4"/>
           <w:numId w:val="1"/>
         </w:numPr>
-        <w:ind w:left="3600" w:hanging="359"/>
-        <w:contextualSpacing w:val="1"/>
-      </w:pPr>
-      <w:r>
-        <w:rPr>
-          <w:rFonts w:cs="Calibri" w:hAnsi="Calibri" w:eastAsia="Calibri" w:ascii="Calibri"/>
+        <w:ind w:left="3600" w:hanging="360"/>
+        <w:contextualSpacing w:val="1"/>
+      </w:pPr>
+      <w:r>
+        <w:rPr>
+          <w:rFonts w:ascii="Calibri" w:cs="Calibri" w:eastAsia="Calibri" w:hAnsi="Calibri"/>
           <w:rtl w:val="0"/>
         </w:rPr>
         <w:t xml:space="preserve">Petros: Just at a starting point right now</w:t>
@@ -2734,12 +2734,12 @@
           <w:ilvl w:val="4"/>
           <w:numId w:val="1"/>
         </w:numPr>
-        <w:ind w:left="3600" w:hanging="359"/>
-        <w:contextualSpacing w:val="1"/>
-      </w:pPr>
-      <w:r>
-        <w:rPr>
-          <w:rFonts w:cs="Calibri" w:hAnsi="Calibri" w:eastAsia="Calibri" w:ascii="Calibri"/>
+        <w:ind w:left="3600" w:hanging="360"/>
+        <w:contextualSpacing w:val="1"/>
+      </w:pPr>
+      <w:r>
+        <w:rPr>
+          <w:rFonts w:ascii="Calibri" w:cs="Calibri" w:eastAsia="Calibri" w:hAnsi="Calibri"/>
           <w:rtl w:val="0"/>
         </w:rPr>
         <w:t xml:space="preserve">Alex: Spoke with JPK, and we're arranging meetings like that to happen</w:t>
@@ -2754,12 +2754,12 @@
           <w:ilvl w:val="3"/>
           <w:numId w:val="1"/>
         </w:numPr>
-        <w:ind w:left="2880" w:hanging="359"/>
-        <w:contextualSpacing w:val="1"/>
-      </w:pPr>
-      <w:r>
-        <w:rPr>
-          <w:rFonts w:cs="Calibri" w:hAnsi="Calibri" w:eastAsia="Calibri" w:ascii="Calibri"/>
+        <w:ind w:left="2880" w:hanging="360"/>
+        <w:contextualSpacing w:val="1"/>
+      </w:pPr>
+      <w:r>
+        <w:rPr>
+          <w:rFonts w:ascii="Calibri" w:cs="Calibri" w:eastAsia="Calibri" w:hAnsi="Calibri"/>
           <w:rtl w:val="0"/>
         </w:rPr>
         <w:t xml:space="preserve">Ian C: The legislation says the constituent bodies select the RHA/RCB members of the committee</w:t>
@@ -2774,12 +2774,12 @@
           <w:ilvl w:val="4"/>
           <w:numId w:val="1"/>
         </w:numPr>
-        <w:ind w:left="3600" w:hanging="359"/>
-        <w:contextualSpacing w:val="1"/>
-      </w:pPr>
-      <w:r>
-        <w:rPr>
-          <w:rFonts w:cs="Calibri" w:hAnsi="Calibri" w:eastAsia="Calibri" w:ascii="Calibri"/>
+        <w:ind w:left="3600" w:hanging="360"/>
+        <w:contextualSpacing w:val="1"/>
+      </w:pPr>
+      <w:r>
+        <w:rPr>
+          <w:rFonts w:ascii="Calibri" w:cs="Calibri" w:eastAsia="Calibri" w:hAnsi="Calibri"/>
           <w:rtl w:val="0"/>
         </w:rPr>
         <w:t xml:space="preserve">Petros: Assume it would be determined by caucus whip</w:t>
@@ -2794,12 +2794,12 @@
           <w:ilvl w:val="3"/>
           <w:numId w:val="1"/>
         </w:numPr>
-        <w:ind w:left="2880" w:hanging="359"/>
-        <w:contextualSpacing w:val="1"/>
-      </w:pPr>
-      <w:r>
-        <w:rPr>
-          <w:rFonts w:cs="Calibri" w:hAnsi="Calibri" w:eastAsia="Calibri" w:ascii="Calibri"/>
+        <w:ind w:left="2880" w:hanging="360"/>
+        <w:contextualSpacing w:val="1"/>
+      </w:pPr>
+      <w:r>
+        <w:rPr>
+          <w:rFonts w:ascii="Calibri" w:cs="Calibri" w:eastAsia="Calibri" w:hAnsi="Calibri"/>
           <w:rtl w:val="0"/>
         </w:rPr>
         <w:t xml:space="preserve">Sarah: Legislation says "at minimum" for RHA/RCB members, does that leave room for expansion?</w:t>
@@ -2814,12 +2814,12 @@
           <w:ilvl w:val="4"/>
           <w:numId w:val="1"/>
         </w:numPr>
-        <w:ind w:left="3600" w:hanging="359"/>
-        <w:contextualSpacing w:val="1"/>
-      </w:pPr>
-      <w:r>
-        <w:rPr>
-          <w:rFonts w:cs="Calibri" w:hAnsi="Calibri" w:eastAsia="Calibri" w:ascii="Calibri"/>
+        <w:ind w:left="3600" w:hanging="360"/>
+        <w:contextualSpacing w:val="1"/>
+      </w:pPr>
+      <w:r>
+        <w:rPr>
+          <w:rFonts w:ascii="Calibri" w:cs="Calibri" w:eastAsia="Calibri" w:hAnsi="Calibri"/>
           <w:rtl w:val="0"/>
         </w:rPr>
         <w:t xml:space="preserve">Petros: Exactly!</w:t>
@@ -2834,12 +2834,12 @@
           <w:ilvl w:val="3"/>
           <w:numId w:val="1"/>
         </w:numPr>
-        <w:ind w:left="2880" w:hanging="359"/>
-        <w:contextualSpacing w:val="1"/>
-      </w:pPr>
-      <w:r>
-        <w:rPr>
-          <w:rFonts w:cs="Calibri" w:hAnsi="Calibri" w:eastAsia="Calibri" w:ascii="Calibri"/>
+        <w:ind w:left="2880" w:hanging="360"/>
+        <w:contextualSpacing w:val="1"/>
+      </w:pPr>
+      <w:r>
+        <w:rPr>
+          <w:rFonts w:ascii="Calibri" w:cs="Calibri" w:eastAsia="Calibri" w:hAnsi="Calibri"/>
           <w:rtl w:val="0"/>
         </w:rPr>
         <w:t xml:space="preserve">Ian C: Can non-RHA/RCB caucus people join this?</w:t>
@@ -2854,12 +2854,12 @@
           <w:ilvl w:val="4"/>
           <w:numId w:val="1"/>
         </w:numPr>
-        <w:ind w:left="3600" w:hanging="359"/>
-        <w:contextualSpacing w:val="1"/>
-      </w:pPr>
-      <w:r>
-        <w:rPr>
-          <w:rFonts w:cs="Calibri" w:hAnsi="Calibri" w:eastAsia="Calibri" w:ascii="Calibri"/>
+        <w:ind w:left="3600" w:hanging="360"/>
+        <w:contextualSpacing w:val="1"/>
+      </w:pPr>
+      <w:r>
+        <w:rPr>
+          <w:rFonts w:ascii="Calibri" w:cs="Calibri" w:eastAsia="Calibri" w:hAnsi="Calibri"/>
           <w:rtl w:val="0"/>
         </w:rPr>
         <w:t xml:space="preserve">McKenzie: We welcome others to help work on this if they want to</w:t>
@@ -2874,12 +2874,12 @@
           <w:ilvl w:val="3"/>
           <w:numId w:val="1"/>
         </w:numPr>
-        <w:ind w:left="2880" w:hanging="359"/>
-        <w:contextualSpacing w:val="1"/>
-      </w:pPr>
-      <w:r>
-        <w:rPr>
-          <w:rFonts w:cs="Calibri" w:hAnsi="Calibri" w:eastAsia="Calibri" w:ascii="Calibri"/>
+        <w:ind w:left="2880" w:hanging="360"/>
+        <w:contextualSpacing w:val="1"/>
+      </w:pPr>
+      <w:r>
+        <w:rPr>
+          <w:rFonts w:ascii="Calibri" w:cs="Calibri" w:eastAsia="Calibri" w:hAnsi="Calibri"/>
           <w:rtl w:val="0"/>
         </w:rPr>
         <w:t xml:space="preserve">Motoki: Is the claim that 4:45 is too early for dinner based on research? Or is this where you'll be looking for more data?</w:t>
@@ -2894,12 +2894,12 @@
           <w:ilvl w:val="4"/>
           <w:numId w:val="1"/>
         </w:numPr>
-        <w:ind w:left="3600" w:hanging="359"/>
-        <w:contextualSpacing w:val="1"/>
-      </w:pPr>
-      <w:r>
-        <w:rPr>
-          <w:rFonts w:cs="Calibri" w:hAnsi="Calibri" w:eastAsia="Calibri" w:ascii="Calibri"/>
+        <w:ind w:left="3600" w:hanging="360"/>
+        <w:contextualSpacing w:val="1"/>
+      </w:pPr>
+      <w:r>
+        <w:rPr>
+          <w:rFonts w:ascii="Calibri" w:cs="Calibri" w:eastAsia="Calibri" w:hAnsi="Calibri"/>
           <w:rtl w:val="0"/>
         </w:rPr>
         <w:t xml:space="preserve">Petros: Want to survey on this to gather more data.</w:t>
@@ -2914,12 +2914,12 @@
           <w:ilvl w:val="3"/>
           <w:numId w:val="1"/>
         </w:numPr>
-        <w:ind w:left="2880" w:hanging="359"/>
-        <w:contextualSpacing w:val="1"/>
-      </w:pPr>
-      <w:r>
-        <w:rPr>
-          <w:rFonts w:cs="Calibri" w:hAnsi="Calibri" w:eastAsia="Calibri" w:ascii="Calibri"/>
+        <w:ind w:left="2880" w:hanging="360"/>
+        <w:contextualSpacing w:val="1"/>
+      </w:pPr>
+      <w:r>
+        <w:rPr>
+          <w:rFonts w:ascii="Calibri" w:cs="Calibri" w:eastAsia="Calibri" w:hAnsi="Calibri"/>
           <w:rtl w:val="0"/>
         </w:rPr>
         <w:t xml:space="preserve">Mark: a lot of times we form working groups that seek to change things that end up being out of our hands. Would you be willing to wait on this legislation until meeting with nuCusine and get more info</w:t>
@@ -2934,12 +2934,12 @@
           <w:ilvl w:val="4"/>
           <w:numId w:val="1"/>
         </w:numPr>
-        <w:ind w:left="3600" w:hanging="359"/>
-        <w:contextualSpacing w:val="1"/>
-      </w:pPr>
-      <w:r>
-        <w:rPr>
-          <w:rFonts w:cs="Calibri" w:hAnsi="Calibri" w:eastAsia="Calibri" w:ascii="Calibri"/>
+        <w:ind w:left="3600" w:hanging="360"/>
+        <w:contextualSpacing w:val="1"/>
+      </w:pPr>
+      <w:r>
+        <w:rPr>
+          <w:rFonts w:ascii="Calibri" w:cs="Calibri" w:eastAsia="Calibri" w:hAnsi="Calibri"/>
           <w:rtl w:val="0"/>
         </w:rPr>
         <w:t xml:space="preserve">Petros: if we were to push this legislation back, it wouldn't give us much time following winter break to do all the work.</w:t>
@@ -2954,12 +2954,12 @@
           <w:ilvl w:val="4"/>
           <w:numId w:val="1"/>
         </w:numPr>
-        <w:ind w:left="3600" w:hanging="359"/>
-        <w:contextualSpacing w:val="1"/>
-      </w:pPr>
-      <w:r>
-        <w:rPr>
-          <w:rFonts w:cs="Calibri" w:hAnsi="Calibri" w:eastAsia="Calibri" w:ascii="Calibri"/>
+        <w:ind w:left="3600" w:hanging="360"/>
+        <w:contextualSpacing w:val="1"/>
+      </w:pPr>
+      <w:r>
+        <w:rPr>
+          <w:rFonts w:ascii="Calibri" w:cs="Calibri" w:eastAsia="Calibri" w:hAnsi="Calibri"/>
           <w:rtl w:val="0"/>
         </w:rPr>
         <w:t xml:space="preserve">McKenzie: Student Life was already working on this, a lot of the groundwork has been laid.</w:t>
@@ -2974,12 +2974,12 @@
           <w:ilvl w:val="2"/>
           <w:numId w:val="1"/>
         </w:numPr>
-        <w:ind w:left="2160" w:hanging="359"/>
-        <w:contextualSpacing w:val="1"/>
-      </w:pPr>
-      <w:r>
-        <w:rPr>
-          <w:rFonts w:cs="Calibri" w:hAnsi="Calibri" w:eastAsia="Calibri" w:ascii="Calibri"/>
+        <w:ind w:left="2160" w:hanging="360"/>
+        <w:contextualSpacing w:val="1"/>
+      </w:pPr>
+      <w:r>
+        <w:rPr>
+          <w:rFonts w:ascii="Calibri" w:cs="Calibri" w:eastAsia="Calibri" w:hAnsi="Calibri"/>
           <w:rtl w:val="0"/>
         </w:rPr>
         <w:t xml:space="preserve">Ani: This will be old business next week..</w:t>
@@ -2994,12 +2994,12 @@
           <w:ilvl w:val="2"/>
           <w:numId w:val="1"/>
         </w:numPr>
-        <w:ind w:left="2160" w:hanging="359"/>
-        <w:contextualSpacing w:val="1"/>
-      </w:pPr>
-      <w:r>
-        <w:rPr>
-          <w:rFonts w:cs="Calibri" w:hAnsi="Calibri" w:eastAsia="Calibri" w:ascii="Calibri"/>
+        <w:ind w:left="2160" w:hanging="360"/>
+        <w:contextualSpacing w:val="1"/>
+      </w:pPr>
+      <w:r>
+        <w:rPr>
+          <w:rFonts w:ascii="Calibri" w:cs="Calibri" w:eastAsia="Calibri" w:hAnsi="Calibri"/>
           <w:rtl w:val="0"/>
         </w:rPr>
         <w:t xml:space="preserve">Brad: Motion to make this old business</w:t>
@@ -3014,12 +3014,12 @@
           <w:ilvl w:val="3"/>
           <w:numId w:val="1"/>
         </w:numPr>
-        <w:ind w:left="2880" w:hanging="359"/>
-        <w:contextualSpacing w:val="1"/>
-      </w:pPr>
-      <w:r>
-        <w:rPr>
-          <w:rFonts w:cs="Calibri" w:hAnsi="Calibri" w:eastAsia="Calibri" w:ascii="Calibri"/>
+        <w:ind w:left="2880" w:hanging="360"/>
+        <w:contextualSpacing w:val="1"/>
+      </w:pPr>
+      <w:r>
+        <w:rPr>
+          <w:rFonts w:ascii="Calibri" w:cs="Calibri" w:eastAsia="Calibri" w:hAnsi="Calibri"/>
           <w:rtl w:val="0"/>
         </w:rPr>
         <w:t xml:space="preserve">Mark: Objection</w:t>
@@ -3034,12 +3034,12 @@
           <w:ilvl w:val="4"/>
           <w:numId w:val="1"/>
         </w:numPr>
-        <w:ind w:left="3600" w:hanging="359"/>
-        <w:contextualSpacing w:val="1"/>
-      </w:pPr>
-      <w:r>
-        <w:rPr>
-          <w:rFonts w:cs="Calibri" w:hAnsi="Calibri" w:eastAsia="Calibri" w:ascii="Calibri"/>
+        <w:ind w:left="3600" w:hanging="360"/>
+        <w:contextualSpacing w:val="1"/>
+      </w:pPr>
+      <w:r>
+        <w:rPr>
+          <w:rFonts w:ascii="Calibri" w:cs="Calibri" w:eastAsia="Calibri" w:hAnsi="Calibri"/>
           <w:rtl w:val="0"/>
         </w:rPr>
         <w:t xml:space="preserve">Ani: Moving to a debate on moving to old business. Brad can you speak on the motion?</w:t>
@@ -3054,12 +3054,12 @@
           <w:ilvl w:val="5"/>
           <w:numId w:val="1"/>
         </w:numPr>
-        <w:ind w:left="4320" w:hanging="359"/>
-        <w:contextualSpacing w:val="1"/>
-      </w:pPr>
-      <w:r>
-        <w:rPr>
-          <w:rFonts w:cs="Calibri" w:hAnsi="Calibri" w:eastAsia="Calibri" w:ascii="Calibri"/>
+        <w:ind w:left="4320" w:hanging="360"/>
+        <w:contextualSpacing w:val="1"/>
+      </w:pPr>
+      <w:r>
+        <w:rPr>
+          <w:rFonts w:ascii="Calibri" w:cs="Calibri" w:eastAsia="Calibri" w:hAnsi="Calibri"/>
           <w:rtl w:val="0"/>
         </w:rPr>
         <w:t xml:space="preserve">Brad: would like to make this old business due to funding next week- it'll be an already late Senate and we need everyone's attention directed to funding. Everyone's behind this, let's pass it now.</w:t>
@@ -3074,12 +3074,12 @@
           <w:ilvl w:val="5"/>
           <w:numId w:val="1"/>
         </w:numPr>
-        <w:ind w:left="4320" w:hanging="359"/>
-        <w:contextualSpacing w:val="1"/>
-      </w:pPr>
-      <w:r>
-        <w:rPr>
-          <w:rFonts w:cs="Calibri" w:hAnsi="Calibri" w:eastAsia="Calibri" w:ascii="Calibri"/>
+        <w:ind w:left="4320" w:hanging="360"/>
+        <w:contextualSpacing w:val="1"/>
+      </w:pPr>
+      <w:r>
+        <w:rPr>
+          <w:rFonts w:ascii="Calibri" w:cs="Calibri" w:eastAsia="Calibri" w:hAnsi="Calibri"/>
           <w:rtl w:val="0"/>
         </w:rPr>
         <w:t xml:space="preserve">Mark (con): we have 150 people in ASG who are critical to improving life at NU. This hasn't been well researched, and allocates resources away from Senators on an issue we don't even know if we can address. Let's not pass it until we're sure we can work on this.</w:t>
@@ -3094,12 +3094,12 @@
           <w:ilvl w:val="5"/>
           <w:numId w:val="1"/>
         </w:numPr>
-        <w:ind w:left="4320" w:hanging="359"/>
-        <w:contextualSpacing w:val="1"/>
-      </w:pPr>
-      <w:r>
-        <w:rPr>
-          <w:rFonts w:cs="Calibri" w:hAnsi="Calibri" w:eastAsia="Calibri" w:ascii="Calibri"/>
+        <w:ind w:left="4320" w:hanging="360"/>
+        <w:contextualSpacing w:val="1"/>
+      </w:pPr>
+      <w:r>
+        <w:rPr>
+          <w:rFonts w:ascii="Calibri" w:cs="Calibri" w:eastAsia="Calibri" w:hAnsi="Calibri"/>
           <w:rtl w:val="0"/>
         </w:rPr>
         <w:t xml:space="preserve">Chris (pro): I knew about this last week- I've heard complaints about this since I came here and there's definitely work that we can do</w:t>
@@ -3114,12 +3114,12 @@
           <w:ilvl w:val="6"/>
           <w:numId w:val="1"/>
         </w:numPr>
-        <w:ind w:left="5040" w:hanging="359"/>
-        <w:contextualSpacing w:val="1"/>
-      </w:pPr>
-      <w:r>
-        <w:rPr>
-          <w:rFonts w:cs="Calibri" w:hAnsi="Calibri" w:eastAsia="Calibri" w:ascii="Calibri"/>
+        <w:ind w:left="5040" w:hanging="360"/>
+        <w:contextualSpacing w:val="1"/>
+      </w:pPr>
+      <w:r>
+        <w:rPr>
+          <w:rFonts w:ascii="Calibri" w:cs="Calibri" w:eastAsia="Calibri" w:hAnsi="Calibri"/>
           <w:rtl w:val="0"/>
         </w:rPr>
         <w:t xml:space="preserve">Noah (pro): Also, Sodexho is contracted by administration, so we should contact the administration before contacting Sodexho. Also, the point of a working group is to get more information</w:t>
@@ -3134,12 +3134,12 @@
           <w:ilvl w:val="7"/>
           <w:numId w:val="1"/>
         </w:numPr>
-        <w:ind w:left="5760" w:hanging="359"/>
-        <w:contextualSpacing w:val="1"/>
-      </w:pPr>
-      <w:r>
-        <w:rPr>
-          <w:rFonts w:cs="Calibri" w:hAnsi="Calibri" w:eastAsia="Calibri" w:ascii="Calibri"/>
+        <w:ind w:left="5760" w:hanging="360"/>
+        <w:contextualSpacing w:val="1"/>
+      </w:pPr>
+      <w:r>
+        <w:rPr>
+          <w:rFonts w:ascii="Calibri" w:cs="Calibri" w:eastAsia="Calibri" w:hAnsi="Calibri"/>
           <w:rtl w:val="0"/>
         </w:rPr>
         <w:t xml:space="preserve">Ian C (Question): Why did you decide to assign Senators to work on this issue?</w:t>
@@ -3154,12 +3154,12 @@
           <w:ilvl w:val="8"/>
           <w:numId w:val="1"/>
         </w:numPr>
-        <w:ind w:left="6480" w:hanging="359"/>
-        <w:contextualSpacing w:val="1"/>
-      </w:pPr>
-      <w:r>
-        <w:rPr>
-          <w:rFonts w:cs="Calibri" w:hAnsi="Calibri" w:eastAsia="Calibri" w:ascii="Calibri"/>
+        <w:ind w:left="6480" w:hanging="360"/>
+        <w:contextualSpacing w:val="1"/>
+      </w:pPr>
+      <w:r>
+        <w:rPr>
+          <w:rFonts w:ascii="Calibri" w:cs="Calibri" w:eastAsia="Calibri" w:hAnsi="Calibri"/>
           <w:rtl w:val="0"/>
         </w:rPr>
         <w:t xml:space="preserve">Alex: I didn't- Senator survey showed this to be a relevant issue and figured it'd be good to get Senators involved with this and work with Student Life.</w:t>
@@ -3174,12 +3174,12 @@
           <w:ilvl w:val="7"/>
           <w:numId w:val="1"/>
         </w:numPr>
-        <w:ind w:left="5760" w:hanging="359"/>
-        <w:contextualSpacing w:val="1"/>
-      </w:pPr>
-      <w:r>
-        <w:rPr>
-          <w:rFonts w:cs="Calibri" w:hAnsi="Calibri" w:eastAsia="Calibri" w:ascii="Calibri"/>
+        <w:ind w:left="5760" w:hanging="360"/>
+        <w:contextualSpacing w:val="1"/>
+      </w:pPr>
+      <w:r>
+        <w:rPr>
+          <w:rFonts w:ascii="Calibri" w:cs="Calibri" w:eastAsia="Calibri" w:hAnsi="Calibri"/>
           <w:rtl w:val="0"/>
         </w:rPr>
         <w:t xml:space="preserve">Ian C (Question): Do you think starting investigation right now would be fruitful?</w:t>
@@ -3194,12 +3194,12 @@
           <w:ilvl w:val="8"/>
           <w:numId w:val="1"/>
         </w:numPr>
-        <w:ind w:left="6480" w:hanging="359"/>
-        <w:contextualSpacing w:val="1"/>
-      </w:pPr>
-      <w:r>
-        <w:rPr>
-          <w:rFonts w:cs="Calibri" w:hAnsi="Calibri" w:eastAsia="Calibri" w:ascii="Calibri"/>
+        <w:ind w:left="6480" w:hanging="360"/>
+        <w:contextualSpacing w:val="1"/>
+      </w:pPr>
+      <w:r>
+        <w:rPr>
+          <w:rFonts w:ascii="Calibri" w:cs="Calibri" w:eastAsia="Calibri" w:hAnsi="Calibri"/>
           <w:rtl w:val="0"/>
         </w:rPr>
         <w:t xml:space="preserve">Alex: Yes- JPK is busy, so the sooner we get this on the agenda, sooner things will get done. We're forming this to meet with people and figure out the best options</w:t>
@@ -3214,12 +3214,12 @@
           <w:ilvl w:val="4"/>
           <w:numId w:val="1"/>
         </w:numPr>
-        <w:ind w:left="3600" w:hanging="359"/>
-        <w:contextualSpacing w:val="1"/>
-      </w:pPr>
-      <w:r>
-        <w:rPr>
-          <w:rFonts w:cs="Calibri" w:hAnsi="Calibri" w:eastAsia="Calibri" w:ascii="Calibri"/>
+        <w:ind w:left="3600" w:hanging="360"/>
+        <w:contextualSpacing w:val="1"/>
+      </w:pPr>
+      <w:r>
+        <w:rPr>
+          <w:rFonts w:ascii="Calibri" w:cs="Calibri" w:eastAsia="Calibri" w:hAnsi="Calibri"/>
           <w:rtl w:val="0"/>
         </w:rPr>
         <w:t xml:space="preserve">Ian C: Motion to previous question.</w:t>
@@ -3234,12 +3234,12 @@
           <w:ilvl w:val="5"/>
           <w:numId w:val="1"/>
         </w:numPr>
-        <w:ind w:left="4320" w:hanging="359"/>
-        <w:contextualSpacing w:val="1"/>
-      </w:pPr>
-      <w:r>
-        <w:rPr>
-          <w:rFonts w:cs="Calibri" w:hAnsi="Calibri" w:eastAsia="Calibri" w:ascii="Calibri"/>
+        <w:ind w:left="4320" w:hanging="360"/>
+        <w:contextualSpacing w:val="1"/>
+      </w:pPr>
+      <w:r>
+        <w:rPr>
+          <w:rFonts w:ascii="Calibri" w:cs="Calibri" w:eastAsia="Calibri" w:hAnsi="Calibri"/>
           <w:b w:val="1"/>
           <w:rtl w:val="0"/>
         </w:rPr>
@@ -3255,12 +3255,12 @@
           <w:ilvl w:val="2"/>
           <w:numId w:val="1"/>
         </w:numPr>
-        <w:ind w:left="2160" w:hanging="359"/>
-        <w:contextualSpacing w:val="1"/>
-      </w:pPr>
-      <w:r>
-        <w:rPr>
-          <w:rFonts w:cs="Calibri" w:hAnsi="Calibri" w:eastAsia="Calibri" w:ascii="Calibri"/>
+        <w:ind w:left="2160" w:hanging="360"/>
+        <w:contextualSpacing w:val="1"/>
+      </w:pPr>
+      <w:r>
+        <w:rPr>
+          <w:rFonts w:ascii="Calibri" w:cs="Calibri" w:eastAsia="Calibri" w:hAnsi="Calibri"/>
           <w:rtl w:val="0"/>
         </w:rPr>
         <w:t xml:space="preserve">Ani: Now old business- do the authors want to say anything else about this legislation?</w:t>
@@ -3275,12 +3275,12 @@
           <w:ilvl w:val="3"/>
           <w:numId w:val="1"/>
         </w:numPr>
-        <w:ind w:left="2880" w:hanging="359"/>
-        <w:contextualSpacing w:val="1"/>
-      </w:pPr>
-      <w:r>
-        <w:rPr>
-          <w:rFonts w:cs="Calibri" w:hAnsi="Calibri" w:eastAsia="Calibri" w:ascii="Calibri"/>
+        <w:ind w:left="2880" w:hanging="360"/>
+        <w:contextualSpacing w:val="1"/>
+      </w:pPr>
+      <w:r>
+        <w:rPr>
+          <w:rFonts w:ascii="Calibri" w:cs="Calibri" w:eastAsia="Calibri" w:hAnsi="Calibri"/>
           <w:rtl w:val="0"/>
         </w:rPr>
         <w:t xml:space="preserve">Petros: All our ideas are suggestions, will do more research before moving on anything. Purpose of working group was to see if it's at all possible.</w:t>
@@ -3295,12 +3295,12 @@
           <w:ilvl w:val="3"/>
           <w:numId w:val="1"/>
         </w:numPr>
-        <w:ind w:left="2880" w:hanging="359"/>
-        <w:contextualSpacing w:val="1"/>
-      </w:pPr>
-      <w:r>
-        <w:rPr>
-          <w:rFonts w:cs="Calibri" w:hAnsi="Calibri" w:eastAsia="Calibri" w:ascii="Calibri"/>
+        <w:ind w:left="2880" w:hanging="360"/>
+        <w:contextualSpacing w:val="1"/>
+      </w:pPr>
+      <w:r>
+        <w:rPr>
+          <w:rFonts w:ascii="Calibri" w:cs="Calibri" w:eastAsia="Calibri" w:hAnsi="Calibri"/>
           <w:rtl w:val="0"/>
         </w:rPr>
         <w:t xml:space="preserve">Alex: Because this is an issue with all students, this might just be a committee to research future ways to improve</w:t>
@@ -3315,12 +3315,12 @@
           <w:ilvl w:val="2"/>
           <w:numId w:val="1"/>
         </w:numPr>
-        <w:ind w:left="2160" w:hanging="359"/>
-        <w:contextualSpacing w:val="1"/>
-      </w:pPr>
-      <w:r>
-        <w:rPr>
-          <w:rFonts w:cs="Calibri" w:hAnsi="Calibri" w:eastAsia="Calibri" w:ascii="Calibri"/>
+        <w:ind w:left="2160" w:hanging="360"/>
+        <w:contextualSpacing w:val="1"/>
+      </w:pPr>
+      <w:r>
+        <w:rPr>
+          <w:rFonts w:ascii="Calibri" w:cs="Calibri" w:eastAsia="Calibri" w:hAnsi="Calibri"/>
           <w:rtl w:val="0"/>
         </w:rPr>
         <w:t xml:space="preserve">Ani: Questions?</w:t>
@@ -3335,12 +3335,12 @@
           <w:ilvl w:val="3"/>
           <w:numId w:val="1"/>
         </w:numPr>
-        <w:ind w:left="2880" w:hanging="359"/>
-        <w:contextualSpacing w:val="1"/>
-      </w:pPr>
-      <w:r>
-        <w:rPr>
-          <w:rFonts w:cs="Calibri" w:hAnsi="Calibri" w:eastAsia="Calibri" w:ascii="Calibri"/>
+        <w:ind w:left="2880" w:hanging="360"/>
+        <w:contextualSpacing w:val="1"/>
+      </w:pPr>
+      <w:r>
+        <w:rPr>
+          <w:rFonts w:ascii="Calibri" w:cs="Calibri" w:eastAsia="Calibri" w:hAnsi="Calibri"/>
           <w:rtl w:val="0"/>
         </w:rPr>
         <w:t xml:space="preserve">Motoki: Who would the Senator members be?</w:t>
@@ -3355,12 +3355,12 @@
           <w:ilvl w:val="4"/>
           <w:numId w:val="1"/>
         </w:numPr>
-        <w:ind w:left="3600" w:hanging="359"/>
-        <w:contextualSpacing w:val="1"/>
-      </w:pPr>
-      <w:r>
-        <w:rPr>
-          <w:rFonts w:cs="Calibri" w:hAnsi="Calibri" w:eastAsia="Calibri" w:ascii="Calibri"/>
+        <w:ind w:left="3600" w:hanging="360"/>
+        <w:contextualSpacing w:val="1"/>
+      </w:pPr>
+      <w:r>
+        <w:rPr>
+          <w:rFonts w:ascii="Calibri" w:cs="Calibri" w:eastAsia="Calibri" w:hAnsi="Calibri"/>
           <w:rtl w:val="0"/>
         </w:rPr>
         <w:t xml:space="preserve">McKenzie: That's us- left it open so others could get involved though.</w:t>
@@ -3375,12 +3375,12 @@
           <w:ilvl w:val="2"/>
           <w:numId w:val="1"/>
         </w:numPr>
-        <w:ind w:left="2160" w:hanging="359"/>
-        <w:contextualSpacing w:val="1"/>
-      </w:pPr>
-      <w:r>
-        <w:rPr>
-          <w:rFonts w:cs="Calibri" w:hAnsi="Calibri" w:eastAsia="Calibri" w:ascii="Calibri"/>
+        <w:ind w:left="2160" w:hanging="360"/>
+        <w:contextualSpacing w:val="1"/>
+      </w:pPr>
+      <w:r>
+        <w:rPr>
+          <w:rFonts w:ascii="Calibri" w:cs="Calibri" w:eastAsia="Calibri" w:hAnsi="Calibri"/>
           <w:rtl w:val="0"/>
         </w:rPr>
         <w:t xml:space="preserve">Ian: Motion to amend</w:t>
@@ -3395,12 +3395,12 @@
           <w:ilvl w:val="3"/>
           <w:numId w:val="1"/>
         </w:numPr>
-        <w:ind w:left="2880" w:hanging="359"/>
-        <w:contextualSpacing w:val="1"/>
-      </w:pPr>
-      <w:r>
-        <w:rPr>
-          <w:rFonts w:cs="Calibri" w:hAnsi="Calibri" w:eastAsia="Calibri" w:ascii="Calibri"/>
+        <w:ind w:left="2880" w:hanging="360"/>
+        <w:contextualSpacing w:val="1"/>
+      </w:pPr>
+      <w:r>
+        <w:rPr>
+          <w:rFonts w:ascii="Calibri" w:cs="Calibri" w:eastAsia="Calibri" w:hAnsi="Calibri"/>
           <w:rtl w:val="0"/>
         </w:rPr>
         <w:t xml:space="preserve">Should clarify as to how ASG members on the working group are selected</w:t>
@@ -3415,12 +3415,12 @@
           <w:ilvl w:val="4"/>
           <w:numId w:val="1"/>
         </w:numPr>
-        <w:ind w:left="3600" w:hanging="359"/>
-        <w:contextualSpacing w:val="1"/>
-      </w:pPr>
-      <w:r>
-        <w:rPr>
-          <w:rFonts w:cs="Calibri" w:hAnsi="Calibri" w:eastAsia="Calibri" w:ascii="Calibri"/>
+        <w:ind w:left="3600" w:hanging="360"/>
+        <w:contextualSpacing w:val="1"/>
+      </w:pPr>
+      <w:r>
+        <w:rPr>
+          <w:rFonts w:ascii="Calibri" w:cs="Calibri" w:eastAsia="Calibri" w:hAnsi="Calibri"/>
           <w:rtl w:val="0"/>
         </w:rPr>
         <w:t xml:space="preserve">Amendment: "Be it further enacted, that the working group shall consist of, at minimum, two RHA/RCB Senators, appointed by the RHA/RCB Caucus Whip; and two members of the Student Life Committee, appointed by their Student Life Vice President , and up to two  and overseen by the Student Life Vice President and the Speaker of the Senate. "</w:t>
@@ -3435,12 +3435,12 @@
           <w:ilvl w:val="4"/>
           <w:numId w:val="1"/>
         </w:numPr>
-        <w:ind w:left="3600" w:hanging="359"/>
-        <w:contextualSpacing w:val="1"/>
-      </w:pPr>
-      <w:r>
-        <w:rPr>
-          <w:rFonts w:cs="Calibri" w:hAnsi="Calibri" w:eastAsia="Calibri" w:ascii="Calibri"/>
+        <w:ind w:left="3600" w:hanging="360"/>
+        <w:contextualSpacing w:val="1"/>
+      </w:pPr>
+      <w:r>
+        <w:rPr>
+          <w:rFonts w:ascii="Calibri" w:cs="Calibri" w:eastAsia="Calibri" w:hAnsi="Calibri"/>
           <w:rtl w:val="0"/>
         </w:rPr>
         <w:t xml:space="preserve">Clarifies things and allows others to join</w:t>
@@ -3455,12 +3455,12 @@
           <w:ilvl w:val="3"/>
           <w:numId w:val="1"/>
         </w:numPr>
-        <w:ind w:left="2880" w:hanging="359"/>
-        <w:contextualSpacing w:val="1"/>
-      </w:pPr>
-      <w:r>
-        <w:rPr>
-          <w:rFonts w:cs="Calibri" w:hAnsi="Calibri" w:eastAsia="Calibri" w:ascii="Calibri"/>
+        <w:ind w:left="2880" w:hanging="360"/>
+        <w:contextualSpacing w:val="1"/>
+      </w:pPr>
+      <w:r>
+        <w:rPr>
+          <w:rFonts w:ascii="Calibri" w:cs="Calibri" w:eastAsia="Calibri" w:hAnsi="Calibri"/>
           <w:rtl w:val="0"/>
         </w:rPr>
         <w:t xml:space="preserve">Ani: Questions on the amendment?</w:t>
@@ -3475,12 +3475,12 @@
           <w:ilvl w:val="4"/>
           <w:numId w:val="1"/>
         </w:numPr>
-        <w:ind w:left="3600" w:hanging="359"/>
-        <w:contextualSpacing w:val="1"/>
-      </w:pPr>
-      <w:r>
-        <w:rPr>
-          <w:rFonts w:cs="Calibri" w:hAnsi="Calibri" w:eastAsia="Calibri" w:ascii="Calibri"/>
+        <w:ind w:left="3600" w:hanging="360"/>
+        <w:contextualSpacing w:val="1"/>
+      </w:pPr>
+      <w:r>
+        <w:rPr>
+          <w:rFonts w:ascii="Calibri" w:cs="Calibri" w:eastAsia="Calibri" w:hAnsi="Calibri"/>
           <w:rtl w:val="0"/>
         </w:rPr>
         <w:t xml:space="preserve">Motoki: Why these changes?</w:t>
@@ -3495,12 +3495,12 @@
           <w:ilvl w:val="5"/>
           <w:numId w:val="1"/>
         </w:numPr>
-        <w:ind w:left="4320" w:hanging="359"/>
-        <w:contextualSpacing w:val="1"/>
-      </w:pPr>
-      <w:r>
-        <w:rPr>
-          <w:rFonts w:cs="Calibri" w:hAnsi="Calibri" w:eastAsia="Calibri" w:ascii="Calibri"/>
+        <w:ind w:left="4320" w:hanging="360"/>
+        <w:contextualSpacing w:val="1"/>
+      </w:pPr>
+      <w:r>
+        <w:rPr>
+          <w:rFonts w:ascii="Calibri" w:cs="Calibri" w:eastAsia="Calibri" w:hAnsi="Calibri"/>
           <w:rtl w:val="0"/>
         </w:rPr>
         <w:t xml:space="preserve">Ian: Good to clarify that Senate needs to approve and need to consider other stakeholders in this</w:t>
@@ -3515,12 +3515,12 @@
           <w:ilvl w:val="3"/>
           <w:numId w:val="1"/>
         </w:numPr>
-        <w:ind w:left="2880" w:hanging="359"/>
-        <w:contextualSpacing w:val="1"/>
-      </w:pPr>
-      <w:r>
-        <w:rPr>
-          <w:rFonts w:cs="Calibri" w:hAnsi="Calibri" w:eastAsia="Calibri" w:ascii="Calibri"/>
+        <w:ind w:left="2880" w:hanging="360"/>
+        <w:contextualSpacing w:val="1"/>
+      </w:pPr>
+      <w:r>
+        <w:rPr>
+          <w:rFonts w:ascii="Calibri" w:cs="Calibri" w:eastAsia="Calibri" w:hAnsi="Calibri"/>
           <w:rtl w:val="0"/>
         </w:rPr>
         <w:t xml:space="preserve">Senator: Motion to previous question on the amendment</w:t>
@@ -3535,12 +3535,12 @@
           <w:ilvl w:val="4"/>
           <w:numId w:val="1"/>
         </w:numPr>
-        <w:ind w:left="3600" w:hanging="359"/>
-        <w:contextualSpacing w:val="1"/>
-      </w:pPr>
-      <w:r>
-        <w:rPr>
-          <w:rFonts w:cs="Calibri" w:hAnsi="Calibri" w:eastAsia="Calibri" w:ascii="Calibri"/>
+        <w:ind w:left="3600" w:hanging="360"/>
+        <w:contextualSpacing w:val="1"/>
+      </w:pPr>
+      <w:r>
+        <w:rPr>
+          <w:rFonts w:ascii="Calibri" w:cs="Calibri" w:eastAsia="Calibri" w:hAnsi="Calibri"/>
           <w:b w:val="1"/>
           <w:rtl w:val="0"/>
         </w:rPr>
@@ -3556,12 +3556,12 @@
           <w:ilvl w:val="2"/>
           <w:numId w:val="1"/>
         </w:numPr>
-        <w:ind w:left="2160" w:hanging="359"/>
-        <w:contextualSpacing w:val="1"/>
-      </w:pPr>
-      <w:r>
-        <w:rPr>
-          <w:rFonts w:cs="Calibri" w:hAnsi="Calibri" w:eastAsia="Calibri" w:ascii="Calibri"/>
+        <w:ind w:left="2160" w:hanging="360"/>
+        <w:contextualSpacing w:val="1"/>
+      </w:pPr>
+      <w:r>
+        <w:rPr>
+          <w:rFonts w:ascii="Calibri" w:cs="Calibri" w:eastAsia="Calibri" w:hAnsi="Calibri"/>
           <w:rtl w:val="0"/>
         </w:rPr>
         <w:t xml:space="preserve">Dana: Motion to amend</w:t>
@@ -3576,12 +3576,12 @@
           <w:ilvl w:val="3"/>
           <w:numId w:val="1"/>
         </w:numPr>
-        <w:ind w:left="2880" w:hanging="359"/>
-        <w:contextualSpacing w:val="1"/>
-      </w:pPr>
-      <w:r>
-        <w:rPr>
-          <w:rFonts w:cs="Calibri" w:hAnsi="Calibri" w:eastAsia="Calibri" w:ascii="Calibri"/>
+        <w:ind w:left="2880" w:hanging="360"/>
+        <w:contextualSpacing w:val="1"/>
+      </w:pPr>
+      <w:r>
+        <w:rPr>
+          <w:rFonts w:ascii="Calibri" w:cs="Calibri" w:eastAsia="Calibri" w:hAnsi="Calibri"/>
           <w:rtl w:val="0"/>
         </w:rPr>
         <w:t xml:space="preserve">Dana: Change to "most dining halls open at 4:45" and take out subjective claim that this is too early.</w:t>
@@ -3596,12 +3596,12 @@
           <w:ilvl w:val="4"/>
           <w:numId w:val="1"/>
         </w:numPr>
-        <w:ind w:left="3600" w:hanging="359"/>
-        <w:contextualSpacing w:val="1"/>
-      </w:pPr>
-      <w:r>
-        <w:rPr>
-          <w:rFonts w:cs="Calibri" w:hAnsi="Calibri" w:eastAsia="Calibri" w:ascii="Calibri"/>
+        <w:ind w:left="3600" w:hanging="360"/>
+        <w:contextualSpacing w:val="1"/>
+      </w:pPr>
+      <w:r>
+        <w:rPr>
+          <w:rFonts w:ascii="Calibri" w:cs="Calibri" w:eastAsia="Calibri" w:hAnsi="Calibri"/>
           <w:rtl w:val="0"/>
         </w:rPr>
         <w:t xml:space="preserve">Senator: Motion to previous question</w:t>
@@ -3616,12 +3616,12 @@
           <w:ilvl w:val="5"/>
           <w:numId w:val="1"/>
         </w:numPr>
-        <w:ind w:left="4320" w:hanging="359"/>
-        <w:contextualSpacing w:val="1"/>
-      </w:pPr>
-      <w:r>
-        <w:rPr>
-          <w:rFonts w:cs="Calibri" w:hAnsi="Calibri" w:eastAsia="Calibri" w:ascii="Calibri"/>
+        <w:ind w:left="4320" w:hanging="360"/>
+        <w:contextualSpacing w:val="1"/>
+      </w:pPr>
+      <w:r>
+        <w:rPr>
+          <w:rFonts w:ascii="Calibri" w:cs="Calibri" w:eastAsia="Calibri" w:hAnsi="Calibri"/>
           <w:b w:val="1"/>
           <w:rtl w:val="0"/>
         </w:rPr>
@@ -3637,12 +3637,12 @@
           <w:ilvl w:val="2"/>
           <w:numId w:val="1"/>
         </w:numPr>
-        <w:ind w:left="2160" w:hanging="359"/>
-        <w:contextualSpacing w:val="1"/>
-      </w:pPr>
-      <w:r>
-        <w:rPr>
-          <w:rFonts w:cs="Calibri" w:hAnsi="Calibri" w:eastAsia="Calibri" w:ascii="Calibri"/>
+        <w:ind w:left="2160" w:hanging="360"/>
+        <w:contextualSpacing w:val="1"/>
+      </w:pPr>
+      <w:r>
+        <w:rPr>
+          <w:rFonts w:ascii="Calibri" w:cs="Calibri" w:eastAsia="Calibri" w:hAnsi="Calibri"/>
           <w:rtl w:val="0"/>
         </w:rPr>
         <w:t xml:space="preserve">Motoki (Question): Will the working group be formed upon the passage of the bill, or will there be a delay in the working group's start?</w:t>
@@ -3657,12 +3657,12 @@
           <w:ilvl w:val="3"/>
           <w:numId w:val="1"/>
         </w:numPr>
-        <w:ind w:left="2880" w:hanging="359"/>
-        <w:contextualSpacing w:val="1"/>
-      </w:pPr>
-      <w:r>
-        <w:rPr>
-          <w:rFonts w:cs="Calibri" w:hAnsi="Calibri" w:eastAsia="Calibri" w:ascii="Calibri"/>
+        <w:ind w:left="2880" w:hanging="360"/>
+        <w:contextualSpacing w:val="1"/>
+      </w:pPr>
+      <w:r>
+        <w:rPr>
+          <w:rFonts w:ascii="Calibri" w:cs="Calibri" w:eastAsia="Calibri" w:hAnsi="Calibri"/>
           <w:rtl w:val="0"/>
         </w:rPr>
         <w:t xml:space="preserve">Ani: Working group can be started at any time.</w:t>
@@ -3677,12 +3677,12 @@
           <w:ilvl w:val="2"/>
           <w:numId w:val="1"/>
         </w:numPr>
-        <w:ind w:left="2160" w:hanging="359"/>
-        <w:contextualSpacing w:val="1"/>
-      </w:pPr>
-      <w:r>
-        <w:rPr>
-          <w:rFonts w:cs="Calibri" w:hAnsi="Calibri" w:eastAsia="Calibri" w:ascii="Calibri"/>
+        <w:ind w:left="2160" w:hanging="360"/>
+        <w:contextualSpacing w:val="1"/>
+      </w:pPr>
+      <w:r>
+        <w:rPr>
+          <w:rFonts w:ascii="Calibri" w:cs="Calibri" w:eastAsia="Calibri" w:hAnsi="Calibri"/>
           <w:rtl w:val="0"/>
         </w:rPr>
         <w:t xml:space="preserve">Mark: Motion to amend</w:t>
@@ -3697,12 +3697,12 @@
           <w:ilvl w:val="3"/>
           <w:numId w:val="1"/>
         </w:numPr>
-        <w:ind w:left="2880" w:hanging="359"/>
-        <w:contextualSpacing w:val="1"/>
-      </w:pPr>
-      <w:r>
-        <w:rPr>
-          <w:rFonts w:cs="Calibri" w:hAnsi="Calibri" w:eastAsia="Calibri" w:ascii="Calibri"/>
+        <w:ind w:left="2880" w:hanging="360"/>
+        <w:contextualSpacing w:val="1"/>
+      </w:pPr>
+      <w:r>
+        <w:rPr>
+          <w:rFonts w:ascii="Calibri" w:cs="Calibri" w:eastAsia="Calibri" w:hAnsi="Calibri"/>
           <w:rtl w:val="0"/>
         </w:rPr>
         <w:t xml:space="preserve">Mark: Amend final clause to state: "Be it further enacted, that the working group shall report back to Senate no later than February 6, 2013, with comprehensive research on student preferences and concerns regarding dining hall hours and weekend locations; the research shall take into consideration input from administrators and students, as well as proposals for possible changes, in line with practices at peer institutions."</w:t>
@@ -3717,12 +3717,12 @@
           <w:ilvl w:val="4"/>
           <w:numId w:val="1"/>
         </w:numPr>
-        <w:ind w:left="3600" w:hanging="359"/>
-        <w:contextualSpacing w:val="1"/>
-      </w:pPr>
-      <w:r>
-        <w:rPr>
-          <w:rFonts w:cs="Calibri" w:hAnsi="Calibri" w:eastAsia="Calibri" w:ascii="Calibri"/>
+        <w:ind w:left="3600" w:hanging="360"/>
+        <w:contextualSpacing w:val="1"/>
+      </w:pPr>
+      <w:r>
+        <w:rPr>
+          <w:rFonts w:ascii="Calibri" w:cs="Calibri" w:eastAsia="Calibri" w:hAnsi="Calibri"/>
           <w:rtl w:val="0"/>
         </w:rPr>
         <w:t xml:space="preserve">Mark: want solutions to this problem to be well structured and complete</w:t>
@@ -3737,12 +3737,12 @@
           <w:ilvl w:val="4"/>
           <w:numId w:val="1"/>
         </w:numPr>
-        <w:ind w:left="3600" w:hanging="359"/>
-        <w:contextualSpacing w:val="1"/>
-      </w:pPr>
-      <w:r>
-        <w:rPr>
-          <w:rFonts w:cs="Calibri" w:hAnsi="Calibri" w:eastAsia="Calibri" w:ascii="Calibri"/>
+        <w:ind w:left="3600" w:hanging="360"/>
+        <w:contextualSpacing w:val="1"/>
+      </w:pPr>
+      <w:r>
+        <w:rPr>
+          <w:rFonts w:ascii="Calibri" w:cs="Calibri" w:eastAsia="Calibri" w:hAnsi="Calibri"/>
           <w:rtl w:val="0"/>
         </w:rPr>
         <w:t xml:space="preserve">Ian H: Motion to previous question</w:t>
@@ -3757,12 +3757,12 @@
           <w:ilvl w:val="5"/>
           <w:numId w:val="1"/>
         </w:numPr>
-        <w:ind w:left="4320" w:hanging="359"/>
-        <w:contextualSpacing w:val="1"/>
-      </w:pPr>
-      <w:r>
-        <w:rPr>
-          <w:rFonts w:cs="Calibri" w:hAnsi="Calibri" w:eastAsia="Calibri" w:ascii="Calibri"/>
+        <w:ind w:left="4320" w:hanging="360"/>
+        <w:contextualSpacing w:val="1"/>
+      </w:pPr>
+      <w:r>
+        <w:rPr>
+          <w:rFonts w:ascii="Calibri" w:cs="Calibri" w:eastAsia="Calibri" w:hAnsi="Calibri"/>
           <w:b w:val="1"/>
           <w:rtl w:val="0"/>
         </w:rPr>
@@ -3778,12 +3778,12 @@
           <w:ilvl w:val="2"/>
           <w:numId w:val="1"/>
         </w:numPr>
-        <w:ind w:left="2160" w:hanging="359"/>
-        <w:contextualSpacing w:val="1"/>
-      </w:pPr>
-      <w:r>
-        <w:rPr>
-          <w:rFonts w:cs="Calibri" w:hAnsi="Calibri" w:eastAsia="Calibri" w:ascii="Calibri"/>
+        <w:ind w:left="2160" w:hanging="360"/>
+        <w:contextualSpacing w:val="1"/>
+      </w:pPr>
+      <w:r>
+        <w:rPr>
+          <w:rFonts w:ascii="Calibri" w:cs="Calibri" w:eastAsia="Calibri" w:hAnsi="Calibri"/>
           <w:rtl w:val="0"/>
         </w:rPr>
         <w:t xml:space="preserve">Ogbemi: Motion to amend- disagree with the line that says that there isn't enough room for people to sit.</w:t>
@@ -3798,12 +3798,12 @@
           <w:ilvl w:val="3"/>
           <w:numId w:val="1"/>
         </w:numPr>
-        <w:ind w:left="2880" w:hanging="359"/>
-        <w:contextualSpacing w:val="1"/>
-      </w:pPr>
-      <w:r>
-        <w:rPr>
-          <w:rFonts w:cs="Calibri" w:hAnsi="Calibri" w:eastAsia="Calibri" w:ascii="Calibri"/>
+        <w:ind w:left="2880" w:hanging="360"/>
+        <w:contextualSpacing w:val="1"/>
+      </w:pPr>
+      <w:r>
+        <w:rPr>
+          <w:rFonts w:ascii="Calibri" w:cs="Calibri" w:eastAsia="Calibri" w:hAnsi="Calibri"/>
           <w:rtl w:val="0"/>
         </w:rPr>
         <w:t xml:space="preserve">Ogbemi: I've never seen this, strike part of principle that says "as there is rarely enough space for everyone to sit and eat during peak weekend hours."</w:t>
@@ -3818,12 +3818,12 @@
           <w:ilvl w:val="3"/>
           <w:numId w:val="1"/>
         </w:numPr>
-        <w:ind w:left="2880" w:hanging="359"/>
-        <w:contextualSpacing w:val="1"/>
-      </w:pPr>
-      <w:r>
-        <w:rPr>
-          <w:rFonts w:cs="Calibri" w:hAnsi="Calibri" w:eastAsia="Calibri" w:ascii="Calibri"/>
+        <w:ind w:left="2880" w:hanging="360"/>
+        <w:contextualSpacing w:val="1"/>
+      </w:pPr>
+      <w:r>
+        <w:rPr>
+          <w:rFonts w:ascii="Calibri" w:cs="Calibri" w:eastAsia="Calibri" w:hAnsi="Calibri"/>
           <w:rtl w:val="0"/>
         </w:rPr>
         <w:t xml:space="preserve">Paul (con): In your experience, you might not have seen it, but living in 1835 for 2 years, I've seen bad seating situations, and it can get pretty crowded</w:t>
@@ -3838,12 +3838,12 @@
           <w:ilvl w:val="4"/>
           <w:numId w:val="1"/>
         </w:numPr>
-        <w:ind w:left="3600" w:hanging="359"/>
-        <w:contextualSpacing w:val="1"/>
-      </w:pPr>
-      <w:r>
-        <w:rPr>
-          <w:rFonts w:cs="Calibri" w:hAnsi="Calibri" w:eastAsia="Calibri" w:ascii="Calibri"/>
+        <w:ind w:left="3600" w:hanging="360"/>
+        <w:contextualSpacing w:val="1"/>
+      </w:pPr>
+      <w:r>
+        <w:rPr>
+          <w:rFonts w:ascii="Calibri" w:cs="Calibri" w:eastAsia="Calibri" w:hAnsi="Calibri"/>
           <w:rtl w:val="0"/>
         </w:rPr>
         <w:t xml:space="preserve">Jane (con): has also been a problem in Sargent</w:t>
@@ -3858,12 +3858,12 @@
           <w:ilvl w:val="3"/>
           <w:numId w:val="1"/>
         </w:numPr>
-        <w:ind w:left="2880" w:hanging="359"/>
-        <w:contextualSpacing w:val="1"/>
-      </w:pPr>
-      <w:r>
-        <w:rPr>
-          <w:rFonts w:cs="Calibri" w:hAnsi="Calibri" w:eastAsia="Calibri" w:ascii="Calibri"/>
+        <w:ind w:left="2880" w:hanging="360"/>
+        <w:contextualSpacing w:val="1"/>
+      </w:pPr>
+      <w:r>
+        <w:rPr>
+          <w:rFonts w:ascii="Calibri" w:cs="Calibri" w:eastAsia="Calibri" w:hAnsi="Calibri"/>
           <w:rtl w:val="0"/>
         </w:rPr>
         <w:t xml:space="preserve">Jesse (pro): don't think it's a giant issue, maybe it forces you to make new friends and would lead to increasing dining hall size.</w:t>
@@ -3878,12 +3878,12 @@
           <w:ilvl w:val="4"/>
           <w:numId w:val="1"/>
         </w:numPr>
-        <w:ind w:left="3600" w:hanging="359"/>
-        <w:contextualSpacing w:val="1"/>
-      </w:pPr>
-      <w:r>
-        <w:rPr>
-          <w:rFonts w:cs="Calibri" w:hAnsi="Calibri" w:eastAsia="Calibri" w:ascii="Calibri"/>
+        <w:ind w:left="3600" w:hanging="360"/>
+        <w:contextualSpacing w:val="1"/>
+      </w:pPr>
+      <w:r>
+        <w:rPr>
+          <w:rFonts w:ascii="Calibri" w:cs="Calibri" w:eastAsia="Calibri" w:hAnsi="Calibri"/>
           <w:rtl w:val="0"/>
         </w:rPr>
         <w:t xml:space="preserve">Dana (pro): Just striking inflamatory language, there's still something in the legislation to increase dining hall size</w:t>
@@ -3898,12 +3898,12 @@
           <w:ilvl w:val="3"/>
           <w:numId w:val="1"/>
         </w:numPr>
-        <w:ind w:left="2880" w:hanging="359"/>
-        <w:contextualSpacing w:val="1"/>
-      </w:pPr>
-      <w:r>
-        <w:rPr>
-          <w:rFonts w:cs="Calibri" w:hAnsi="Calibri" w:eastAsia="Calibri" w:ascii="Calibri"/>
+        <w:ind w:left="2880" w:hanging="360"/>
+        <w:contextualSpacing w:val="1"/>
+      </w:pPr>
+      <w:r>
+        <w:rPr>
+          <w:rFonts w:ascii="Calibri" w:cs="Calibri" w:eastAsia="Calibri" w:hAnsi="Calibri"/>
           <w:rtl w:val="0"/>
         </w:rPr>
         <w:t xml:space="preserve">McKenzie: Never our intention to increase size of dining halls</w:t>
@@ -3918,12 +3918,12 @@
           <w:ilvl w:val="3"/>
           <w:numId w:val="1"/>
         </w:numPr>
-        <w:ind w:left="2880" w:hanging="359"/>
-        <w:contextualSpacing w:val="1"/>
-      </w:pPr>
-      <w:r>
-        <w:rPr>
-          <w:rFonts w:cs="Calibri" w:hAnsi="Calibri" w:eastAsia="Calibri" w:ascii="Calibri"/>
+        <w:ind w:left="2880" w:hanging="360"/>
+        <w:contextualSpacing w:val="1"/>
+      </w:pPr>
+      <w:r>
+        <w:rPr>
+          <w:rFonts w:ascii="Calibri" w:cs="Calibri" w:eastAsia="Calibri" w:hAnsi="Calibri"/>
           <w:rtl w:val="0"/>
         </w:rPr>
         <w:t xml:space="preserve">Brad (con): A lot of this can be researched when the working group begins. And the purpose of the principle is to make an argument  Also, students sitting on the ground is well documented problem</w:t>
@@ -3938,12 +3938,12 @@
           <w:ilvl w:val="3"/>
           <w:numId w:val="1"/>
         </w:numPr>
-        <w:ind w:left="2880" w:hanging="359"/>
-        <w:contextualSpacing w:val="1"/>
-      </w:pPr>
-      <w:r>
-        <w:rPr>
-          <w:rFonts w:cs="Calibri" w:hAnsi="Calibri" w:eastAsia="Calibri" w:ascii="Calibri"/>
+        <w:ind w:left="2880" w:hanging="360"/>
+        <w:contextualSpacing w:val="1"/>
+      </w:pPr>
+      <w:r>
+        <w:rPr>
+          <w:rFonts w:ascii="Calibri" w:cs="Calibri" w:eastAsia="Calibri" w:hAnsi="Calibri"/>
           <w:rtl w:val="0"/>
         </w:rPr>
         <w:t xml:space="preserve">Motion to Previous Question</w:t>
@@ -3958,12 +3958,12 @@
           <w:ilvl w:val="4"/>
           <w:numId w:val="1"/>
         </w:numPr>
-        <w:ind w:left="3600" w:hanging="359"/>
-        <w:contextualSpacing w:val="1"/>
-      </w:pPr>
-      <w:r>
-        <w:rPr>
-          <w:rFonts w:cs="Calibri" w:hAnsi="Calibri" w:eastAsia="Calibri" w:ascii="Calibri"/>
+        <w:ind w:left="3600" w:hanging="360"/>
+        <w:contextualSpacing w:val="1"/>
+      </w:pPr>
+      <w:r>
+        <w:rPr>
+          <w:rFonts w:ascii="Calibri" w:cs="Calibri" w:eastAsia="Calibri" w:hAnsi="Calibri"/>
           <w:b w:val="1"/>
           <w:rtl w:val="0"/>
         </w:rPr>
@@ -3979,12 +3979,12 @@
           <w:ilvl w:val="2"/>
           <w:numId w:val="1"/>
         </w:numPr>
-        <w:ind w:left="2160" w:hanging="359"/>
-        <w:contextualSpacing w:val="1"/>
-      </w:pPr>
-      <w:r>
-        <w:rPr>
-          <w:rFonts w:cs="Calibri" w:hAnsi="Calibri" w:eastAsia="Calibri" w:ascii="Calibri"/>
+        <w:ind w:left="2160" w:hanging="360"/>
+        <w:contextualSpacing w:val="1"/>
+      </w:pPr>
+      <w:r>
+        <w:rPr>
+          <w:rFonts w:ascii="Calibri" w:cs="Calibri" w:eastAsia="Calibri" w:hAnsi="Calibri"/>
           <w:rtl w:val="0"/>
         </w:rPr>
         <w:t xml:space="preserve">Motoki: Motion to previous question on the bill</w:t>
@@ -3999,12 +3999,12 @@
           <w:ilvl w:val="3"/>
           <w:numId w:val="1"/>
         </w:numPr>
-        <w:ind w:left="2880" w:hanging="359"/>
-        <w:contextualSpacing w:val="1"/>
-      </w:pPr>
-      <w:r>
-        <w:rPr>
-          <w:rFonts w:cs="Calibri" w:hAnsi="Calibri" w:eastAsia="Calibri" w:ascii="Calibri"/>
+        <w:ind w:left="2880" w:hanging="360"/>
+        <w:contextualSpacing w:val="1"/>
+      </w:pPr>
+      <w:r>
+        <w:rPr>
+          <w:rFonts w:ascii="Calibri" w:cs="Calibri" w:eastAsia="Calibri" w:hAnsi="Calibri"/>
           <w:b w:val="1"/>
           <w:rtl w:val="0"/>
         </w:rPr>
@@ -4033,12 +4033,12 @@
           <w:ilvl w:val="1"/>
           <w:numId w:val="1"/>
         </w:numPr>
-        <w:ind w:left="1440" w:hanging="359"/>
-        <w:contextualSpacing w:val="1"/>
-      </w:pPr>
-      <w:r>
-        <w:rPr>
-          <w:rFonts w:cs="Calibri" w:hAnsi="Calibri" w:eastAsia="Calibri" w:ascii="Calibri"/>
+        <w:ind w:left="1440" w:hanging="360"/>
+        <w:contextualSpacing w:val="1"/>
+      </w:pPr>
+      <w:r>
+        <w:rPr>
+          <w:rFonts w:ascii="Calibri" w:cs="Calibri" w:eastAsia="Calibri" w:hAnsi="Calibri"/>
           <w:b w:val="1"/>
           <w:rtl w:val="0"/>
         </w:rPr>
@@ -4047,7 +4047,7 @@
       <w:hyperlink r:id="rId11">
         <w:r>
           <w:rPr>
-            <w:rFonts w:cs="Calibri" w:hAnsi="Calibri" w:eastAsia="Calibri" w:ascii="Calibri"/>
+            <w:rFonts w:ascii="Calibri" w:cs="Calibri" w:eastAsia="Calibri" w:hAnsi="Calibri"/>
             <w:rtl w:val="0"/>
           </w:rPr>
           <w:t xml:space="preserve"> </w:t>
@@ -4056,7 +4056,7 @@
       <w:hyperlink r:id="rId12">
         <w:r>
           <w:rPr>
-            <w:rFonts w:cs="Calibri" w:hAnsi="Calibri" w:eastAsia="Calibri" w:ascii="Calibri"/>
+            <w:rFonts w:ascii="Calibri" w:cs="Calibri" w:eastAsia="Calibri" w:hAnsi="Calibri"/>
             <w:b w:val="1"/>
             <w:color w:val="1155cc"/>
             <w:u w:val="single"/>
@@ -4075,12 +4075,12 @@
           <w:ilvl w:val="2"/>
           <w:numId w:val="1"/>
         </w:numPr>
-        <w:ind w:left="2160" w:hanging="359"/>
-        <w:contextualSpacing w:val="1"/>
-      </w:pPr>
-      <w:r>
-        <w:rPr>
-          <w:rFonts w:cs="Calibri" w:hAnsi="Calibri" w:eastAsia="Calibri" w:ascii="Calibri"/>
+        <w:ind w:left="2160" w:hanging="360"/>
+        <w:contextualSpacing w:val="1"/>
+      </w:pPr>
+      <w:r>
+        <w:rPr>
+          <w:rFonts w:ascii="Calibri" w:cs="Calibri" w:eastAsia="Calibri" w:hAnsi="Calibri"/>
           <w:rtl w:val="0"/>
         </w:rPr>
         <w:t xml:space="preserve">Paul: Last Spring, Rainbow Alliance made gender-neutral bathrooms an issue. Gender neutral bathrooms are single stall bathrooms that can be used by either gender. There are trans-gender students on campus, can make them feel uncomfortable and can raise problems. Bathrooms were put into Tech, but they're really inconvenient and hard to find</w:t>
@@ -4095,12 +4095,12 @@
           <w:ilvl w:val="2"/>
           <w:numId w:val="1"/>
         </w:numPr>
-        <w:ind w:left="2160" w:hanging="359"/>
-        <w:contextualSpacing w:val="1"/>
-      </w:pPr>
-      <w:r>
-        <w:rPr>
-          <w:rFonts w:cs="Calibri" w:hAnsi="Calibri" w:eastAsia="Calibri" w:ascii="Calibri"/>
+        <w:ind w:left="2160" w:hanging="360"/>
+        <w:contextualSpacing w:val="1"/>
+      </w:pPr>
+      <w:r>
+        <w:rPr>
+          <w:rFonts w:ascii="Calibri" w:cs="Calibri" w:eastAsia="Calibri" w:hAnsi="Calibri"/>
           <w:rtl w:val="0"/>
         </w:rPr>
         <w:t xml:space="preserve">Alex: Rainbow will be working on this, it'll be great if diversity and inclusion committee can also get this done. There will be lots of peer institution research, meetings with facilities management.</w:t>
@@ -4115,12 +4115,12 @@
           <w:ilvl w:val="2"/>
           <w:numId w:val="1"/>
         </w:numPr>
-        <w:ind w:left="2160" w:hanging="359"/>
-        <w:contextualSpacing w:val="1"/>
-      </w:pPr>
-      <w:r>
-        <w:rPr>
-          <w:rFonts w:cs="Calibri" w:hAnsi="Calibri" w:eastAsia="Calibri" w:ascii="Calibri"/>
+        <w:ind w:left="2160" w:hanging="360"/>
+        <w:contextualSpacing w:val="1"/>
+      </w:pPr>
+      <w:r>
+        <w:rPr>
+          <w:rFonts w:ascii="Calibri" w:cs="Calibri" w:eastAsia="Calibri" w:hAnsi="Calibri"/>
           <w:rtl w:val="0"/>
         </w:rPr>
         <w:t xml:space="preserve">Paul: Would be made up of 4 members of Rainbow, 2 diversity committee members and 2 senators.</w:t>
@@ -4135,12 +4135,12 @@
           <w:ilvl w:val="2"/>
           <w:numId w:val="1"/>
         </w:numPr>
-        <w:ind w:left="2160" w:hanging="359"/>
-        <w:contextualSpacing w:val="1"/>
-      </w:pPr>
-      <w:r>
-        <w:rPr>
-          <w:rFonts w:cs="Calibri" w:hAnsi="Calibri" w:eastAsia="Calibri" w:ascii="Calibri"/>
+        <w:ind w:left="2160" w:hanging="360"/>
+        <w:contextualSpacing w:val="1"/>
+      </w:pPr>
+      <w:r>
+        <w:rPr>
+          <w:rFonts w:ascii="Calibri" w:cs="Calibri" w:eastAsia="Calibri" w:hAnsi="Calibri"/>
           <w:rtl w:val="0"/>
         </w:rPr>
         <w:t xml:space="preserve">Alex: It would be overseen by Hayley, AVP for Diversity and Inclusion. Asked Rainbow Alliance if they could use help from ASG and they welcomed it.</w:t>
@@ -4155,12 +4155,12 @@
           <w:ilvl w:val="2"/>
           <w:numId w:val="1"/>
         </w:numPr>
-        <w:ind w:left="2160" w:hanging="359"/>
-        <w:contextualSpacing w:val="1"/>
-      </w:pPr>
-      <w:r>
-        <w:rPr>
-          <w:rFonts w:cs="Calibri" w:hAnsi="Calibri" w:eastAsia="Calibri" w:ascii="Calibri"/>
+        <w:ind w:left="2160" w:hanging="360"/>
+        <w:contextualSpacing w:val="1"/>
+      </w:pPr>
+      <w:r>
+        <w:rPr>
+          <w:rFonts w:ascii="Calibri" w:cs="Calibri" w:eastAsia="Calibri" w:hAnsi="Calibri"/>
           <w:rtl w:val="0"/>
         </w:rPr>
         <w:t xml:space="preserve">Ani: Questions?</w:t>
@@ -4175,12 +4175,12 @@
           <w:ilvl w:val="3"/>
           <w:numId w:val="1"/>
         </w:numPr>
-        <w:ind w:left="2880" w:hanging="359"/>
-        <w:contextualSpacing w:val="1"/>
-      </w:pPr>
-      <w:r>
-        <w:rPr>
-          <w:rFonts w:cs="Calibri" w:hAnsi="Calibri" w:eastAsia="Calibri" w:ascii="Calibri"/>
+        <w:ind w:left="2880" w:hanging="360"/>
+        <w:contextualSpacing w:val="1"/>
+      </w:pPr>
+      <w:r>
+        <w:rPr>
+          <w:rFonts w:ascii="Calibri" w:cs="Calibri" w:eastAsia="Calibri" w:hAnsi="Calibri"/>
           <w:rtl w:val="0"/>
         </w:rPr>
         <w:t xml:space="preserve">Jesse: Point of information- what's the problem with handicap bathrooms with single stall?</w:t>
@@ -4195,12 +4195,12 @@
           <w:ilvl w:val="4"/>
           <w:numId w:val="1"/>
         </w:numPr>
-        <w:ind w:left="3600" w:hanging="359"/>
-        <w:contextualSpacing w:val="1"/>
-      </w:pPr>
-      <w:r>
-        <w:rPr>
-          <w:rFonts w:cs="Calibri" w:hAnsi="Calibri" w:eastAsia="Calibri" w:ascii="Calibri"/>
+        <w:ind w:left="3600" w:hanging="360"/>
+        <w:contextualSpacing w:val="1"/>
+      </w:pPr>
+      <w:r>
+        <w:rPr>
+          <w:rFonts w:ascii="Calibri" w:cs="Calibri" w:eastAsia="Calibri" w:hAnsi="Calibri"/>
           <w:rtl w:val="0"/>
         </w:rPr>
         <w:t xml:space="preserve">Paul: no problem, just not a lot of those. 3 gender neutral bathrooms in one wing of tech isn't good enough</w:t>
@@ -4215,12 +4215,12 @@
           <w:ilvl w:val="3"/>
           <w:numId w:val="1"/>
         </w:numPr>
-        <w:ind w:left="2880" w:hanging="359"/>
-        <w:contextualSpacing w:val="1"/>
-      </w:pPr>
-      <w:r>
-        <w:rPr>
-          <w:rFonts w:cs="Calibri" w:hAnsi="Calibri" w:eastAsia="Calibri" w:ascii="Calibri"/>
+        <w:ind w:left="2880" w:hanging="360"/>
+        <w:contextualSpacing w:val="1"/>
+      </w:pPr>
+      <w:r>
+        <w:rPr>
+          <w:rFonts w:ascii="Calibri" w:cs="Calibri" w:eastAsia="Calibri" w:hAnsi="Calibri"/>
           <w:rtl w:val="0"/>
         </w:rPr>
         <w:t xml:space="preserve">Motoki: Any reason that there's no oversight in the Rainbow members selected for this? If it's because they're already working on it, can we meet them?</w:t>
@@ -4235,12 +4235,12 @@
           <w:ilvl w:val="4"/>
           <w:numId w:val="1"/>
         </w:numPr>
-        <w:ind w:left="3600" w:hanging="359"/>
-        <w:contextualSpacing w:val="1"/>
-      </w:pPr>
-      <w:r>
-        <w:rPr>
-          <w:rFonts w:cs="Calibri" w:hAnsi="Calibri" w:eastAsia="Calibri" w:ascii="Calibri"/>
+        <w:ind w:left="3600" w:hanging="360"/>
+        <w:contextualSpacing w:val="1"/>
+      </w:pPr>
+      <w:r>
+        <w:rPr>
+          <w:rFonts w:ascii="Calibri" w:cs="Calibri" w:eastAsia="Calibri" w:hAnsi="Calibri"/>
           <w:rtl w:val="0"/>
         </w:rPr>
         <w:t xml:space="preserve">Alex: the precedent we've set is that the organizations we work with appoint their own members. We gave them freedom to choose who would be appointed</w:t>
@@ -4255,12 +4255,12 @@
           <w:ilvl w:val="4"/>
           <w:numId w:val="1"/>
         </w:numPr>
-        <w:ind w:left="3600" w:hanging="359"/>
-        <w:contextualSpacing w:val="1"/>
-      </w:pPr>
-      <w:r>
-        <w:rPr>
-          <w:rFonts w:cs="Calibri" w:hAnsi="Calibri" w:eastAsia="Calibri" w:ascii="Calibri"/>
+        <w:ind w:left="3600" w:hanging="360"/>
+        <w:contextualSpacing w:val="1"/>
+      </w:pPr>
+      <w:r>
+        <w:rPr>
+          <w:rFonts w:ascii="Calibri" w:cs="Calibri" w:eastAsia="Calibri" w:hAnsi="Calibri"/>
           <w:rtl w:val="0"/>
         </w:rPr>
         <w:t xml:space="preserve">Paul: Wouldn't be a problem, just would be dragging part of the Rainbow exec board to Senate. It just wouldn't be necessary</w:t>
@@ -4275,12 +4275,12 @@
           <w:ilvl w:val="2"/>
           <w:numId w:val="1"/>
         </w:numPr>
-        <w:ind w:left="2160" w:hanging="359"/>
-        <w:contextualSpacing w:val="1"/>
-      </w:pPr>
-      <w:r>
-        <w:rPr>
-          <w:rFonts w:cs="Calibri" w:hAnsi="Calibri" w:eastAsia="Calibri" w:ascii="Calibri"/>
+        <w:ind w:left="2160" w:hanging="360"/>
+        <w:contextualSpacing w:val="1"/>
+      </w:pPr>
+      <w:r>
+        <w:rPr>
+          <w:rFonts w:ascii="Calibri" w:cs="Calibri" w:eastAsia="Calibri" w:hAnsi="Calibri"/>
           <w:rtl w:val="0"/>
         </w:rPr>
         <w:t xml:space="preserve">Mark: Motion to move this to old business</w:t>
@@ -4295,12 +4295,12 @@
           <w:ilvl w:val="3"/>
           <w:numId w:val="1"/>
         </w:numPr>
-        <w:ind w:left="2880" w:hanging="359"/>
-        <w:contextualSpacing w:val="1"/>
-      </w:pPr>
-      <w:r>
-        <w:rPr>
-          <w:rFonts w:cs="Calibri" w:hAnsi="Calibri" w:eastAsia="Calibri" w:ascii="Calibri"/>
+        <w:ind w:left="2880" w:hanging="360"/>
+        <w:contextualSpacing w:val="1"/>
+      </w:pPr>
+      <w:r>
+        <w:rPr>
+          <w:rFonts w:ascii="Calibri" w:cs="Calibri" w:eastAsia="Calibri" w:hAnsi="Calibri"/>
           <w:b w:val="1"/>
           <w:rtl w:val="0"/>
         </w:rPr>
@@ -4321,12 +4321,12 @@
           <w:ilvl w:val="2"/>
           <w:numId w:val="1"/>
         </w:numPr>
-        <w:ind w:left="2160" w:hanging="359"/>
-        <w:contextualSpacing w:val="1"/>
-      </w:pPr>
-      <w:r>
-        <w:rPr>
-          <w:rFonts w:cs="Calibri" w:hAnsi="Calibri" w:eastAsia="Calibri" w:ascii="Calibri"/>
+        <w:ind w:left="2160" w:hanging="360"/>
+        <w:contextualSpacing w:val="1"/>
+      </w:pPr>
+      <w:r>
+        <w:rPr>
+          <w:rFonts w:ascii="Calibri" w:cs="Calibri" w:eastAsia="Calibri" w:hAnsi="Calibri"/>
           <w:rtl w:val="0"/>
         </w:rPr>
         <w:t xml:space="preserve">Ian C: Motion to amend</w:t>
@@ -4341,12 +4341,12 @@
           <w:ilvl w:val="3"/>
           <w:numId w:val="1"/>
         </w:numPr>
-        <w:ind w:left="2880" w:hanging="359"/>
-        <w:contextualSpacing w:val="1"/>
-      </w:pPr>
-      <w:r>
-        <w:rPr>
-          <w:rFonts w:cs="Calibri" w:hAnsi="Calibri" w:eastAsia="Calibri" w:ascii="Calibri"/>
+        <w:ind w:left="2880" w:hanging="360"/>
+        <w:contextualSpacing w:val="1"/>
+      </w:pPr>
+      <w:r>
+        <w:rPr>
+          <w:rFonts w:ascii="Calibri" w:cs="Calibri" w:eastAsia="Calibri" w:hAnsi="Calibri"/>
           <w:rtl w:val="0"/>
         </w:rPr>
         <w:t xml:space="preserve">Two bits</w:t>
@@ -4361,12 +4361,12 @@
           <w:ilvl w:val="4"/>
           <w:numId w:val="1"/>
         </w:numPr>
-        <w:ind w:left="3600" w:hanging="359"/>
-        <w:contextualSpacing w:val="1"/>
-      </w:pPr>
-      <w:r>
-        <w:rPr>
-          <w:rFonts w:cs="Calibri" w:hAnsi="Calibri" w:eastAsia="Calibri" w:ascii="Calibri"/>
+        <w:ind w:left="3600" w:hanging="360"/>
+        <w:contextualSpacing w:val="1"/>
+      </w:pPr>
+      <w:r>
+        <w:rPr>
+          <w:rFonts w:ascii="Calibri" w:cs="Calibri" w:eastAsia="Calibri" w:hAnsi="Calibri"/>
           <w:rtl w:val="0"/>
         </w:rPr>
         <w:t xml:space="preserve">Change reporting date to February 6th</w:t>
@@ -4381,12 +4381,12 @@
           <w:ilvl w:val="4"/>
           <w:numId w:val="1"/>
         </w:numPr>
-        <w:ind w:left="3600" w:hanging="359"/>
-        <w:contextualSpacing w:val="1"/>
-      </w:pPr>
-      <w:r>
-        <w:rPr>
-          <w:rFonts w:cs="Calibri" w:hAnsi="Calibri" w:eastAsia="Calibri" w:ascii="Calibri"/>
+        <w:ind w:left="3600" w:hanging="360"/>
+        <w:contextualSpacing w:val="1"/>
+      </w:pPr>
+      <w:r>
+        <w:rPr>
+          <w:rFonts w:ascii="Calibri" w:cs="Calibri" w:eastAsia="Calibri" w:hAnsi="Calibri"/>
           <w:rtl w:val="0"/>
         </w:rPr>
         <w:t xml:space="preserve">Change wording of how Senators are selected</w:t>
@@ -4401,12 +4401,12 @@
           <w:ilvl w:val="5"/>
           <w:numId w:val="1"/>
         </w:numPr>
-        <w:ind w:left="4320" w:hanging="359"/>
-        <w:contextualSpacing w:val="1"/>
-      </w:pPr>
-      <w:r>
-        <w:rPr>
-          <w:rFonts w:cs="Calibri" w:hAnsi="Calibri" w:eastAsia="Calibri" w:ascii="Calibri"/>
+        <w:ind w:left="4320" w:hanging="360"/>
+        <w:contextualSpacing w:val="1"/>
+      </w:pPr>
+      <w:r>
+        <w:rPr>
+          <w:rFonts w:ascii="Calibri" w:cs="Calibri" w:eastAsia="Calibri" w:hAnsi="Calibri"/>
           <w:rtl w:val="0"/>
         </w:rPr>
         <w:t xml:space="preserve">"Be it further enacted that the ad-hoc committee shall be composed of four members appointed by the Executive Board of the Rainbow Alliance; and two Diversity and Inclusion Committee members, appointed by the Associate Vice President for Diversity and Inclusion and confirmed and two Senators elected by the Associated Student Government upon passing of this legislation.  The group will be overseen by the Associated Student Government Associate Vice President for Diversity and Inclusion."</w:t>
@@ -4421,12 +4421,12 @@
           <w:ilvl w:val="3"/>
           <w:numId w:val="1"/>
         </w:numPr>
-        <w:ind w:left="2880" w:hanging="359"/>
-        <w:contextualSpacing w:val="1"/>
-      </w:pPr>
-      <w:r>
-        <w:rPr>
-          <w:rFonts w:cs="Calibri" w:hAnsi="Calibri" w:eastAsia="Calibri" w:ascii="Calibri"/>
+        <w:ind w:left="2880" w:hanging="360"/>
+        <w:contextualSpacing w:val="1"/>
+      </w:pPr>
+      <w:r>
+        <w:rPr>
+          <w:rFonts w:ascii="Calibri" w:cs="Calibri" w:eastAsia="Calibri" w:hAnsi="Calibri"/>
           <w:b w:val="1"/>
           <w:rtl w:val="0"/>
         </w:rPr>
@@ -4442,12 +4442,12 @@
           <w:ilvl w:val="2"/>
           <w:numId w:val="1"/>
         </w:numPr>
-        <w:ind w:left="2160" w:hanging="359"/>
-        <w:contextualSpacing w:val="1"/>
-      </w:pPr>
-      <w:r>
-        <w:rPr>
-          <w:rFonts w:cs="Calibri" w:hAnsi="Calibri" w:eastAsia="Calibri" w:ascii="Calibri"/>
+        <w:ind w:left="2160" w:hanging="360"/>
+        <w:contextualSpacing w:val="1"/>
+      </w:pPr>
+      <w:r>
+        <w:rPr>
+          <w:rFonts w:ascii="Calibri" w:cs="Calibri" w:eastAsia="Calibri" w:hAnsi="Calibri"/>
           <w:rtl w:val="0"/>
         </w:rPr>
         <w:t xml:space="preserve">Ian C: Motion to previous question</w:t>
@@ -4462,12 +4462,12 @@
           <w:ilvl w:val="3"/>
           <w:numId w:val="1"/>
         </w:numPr>
-        <w:ind w:left="2880" w:hanging="359"/>
-        <w:contextualSpacing w:val="1"/>
-      </w:pPr>
-      <w:r>
-        <w:rPr>
-          <w:rFonts w:cs="Calibri" w:hAnsi="Calibri" w:eastAsia="Calibri" w:ascii="Calibri"/>
+        <w:ind w:left="2880" w:hanging="360"/>
+        <w:contextualSpacing w:val="1"/>
+      </w:pPr>
+      <w:r>
+        <w:rPr>
+          <w:rFonts w:ascii="Calibri" w:cs="Calibri" w:eastAsia="Calibri" w:hAnsi="Calibri"/>
           <w:b w:val="1"/>
           <w:rtl w:val="0"/>
         </w:rPr>
@@ -4496,12 +4496,12 @@
           <w:ilvl w:val="1"/>
           <w:numId w:val="1"/>
         </w:numPr>
-        <w:ind w:left="1440" w:hanging="359"/>
-        <w:contextualSpacing w:val="1"/>
-      </w:pPr>
-      <w:r>
-        <w:rPr>
-          <w:rFonts w:cs="Calibri" w:hAnsi="Calibri" w:eastAsia="Calibri" w:ascii="Calibri"/>
+        <w:ind w:left="1440" w:hanging="360"/>
+        <w:contextualSpacing w:val="1"/>
+      </w:pPr>
+      <w:r>
+        <w:rPr>
+          <w:rFonts w:ascii="Calibri" w:cs="Calibri" w:eastAsia="Calibri" w:hAnsi="Calibri"/>
           <w:b w:val="1"/>
           <w:rtl w:val="0"/>
         </w:rPr>
@@ -4510,7 +4510,7 @@
       <w:hyperlink r:id="rId13">
         <w:r>
           <w:rPr>
-            <w:rFonts w:cs="Calibri" w:hAnsi="Calibri" w:eastAsia="Calibri" w:ascii="Calibri"/>
+            <w:rFonts w:ascii="Calibri" w:cs="Calibri" w:eastAsia="Calibri" w:hAnsi="Calibri"/>
             <w:b w:val="1"/>
             <w:rtl w:val="0"/>
           </w:rPr>
@@ -4520,7 +4520,7 @@
       <w:hyperlink r:id="rId14">
         <w:r>
           <w:rPr>
-            <w:rFonts w:cs="Calibri" w:hAnsi="Calibri" w:eastAsia="Calibri" w:ascii="Calibri"/>
+            <w:rFonts w:ascii="Calibri" w:cs="Calibri" w:eastAsia="Calibri" w:hAnsi="Calibri"/>
             <w:b w:val="1"/>
             <w:color w:val="1155cc"/>
             <w:u w:val="single"/>
@@ -4539,12 +4539,12 @@
           <w:ilvl w:val="2"/>
           <w:numId w:val="1"/>
         </w:numPr>
-        <w:ind w:left="2160" w:hanging="359"/>
-        <w:contextualSpacing w:val="1"/>
-      </w:pPr>
-      <w:r>
-        <w:rPr>
-          <w:rFonts w:cs="Calibri" w:hAnsi="Calibri" w:eastAsia="Calibri" w:ascii="Calibri"/>
+        <w:ind w:left="2160" w:hanging="360"/>
+        <w:contextualSpacing w:val="1"/>
+      </w:pPr>
+      <w:r>
+        <w:rPr>
+          <w:rFonts w:ascii="Calibri" w:cs="Calibri" w:eastAsia="Calibri" w:hAnsi="Calibri"/>
           <w:rtl w:val="0"/>
         </w:rPr>
         <w:t xml:space="preserve">Alex: this is the culmination of me and Jane’s work on Lightwalk for the previous 4-5 months.</w:t>
@@ -4559,12 +4559,12 @@
           <w:ilvl w:val="2"/>
           <w:numId w:val="1"/>
         </w:numPr>
-        <w:ind w:left="2160" w:hanging="359"/>
-        <w:contextualSpacing w:val="1"/>
-      </w:pPr>
-      <w:r>
-        <w:rPr>
-          <w:rFonts w:cs="Calibri" w:hAnsi="Calibri" w:eastAsia="Calibri" w:ascii="Calibri"/>
+        <w:ind w:left="2160" w:hanging="360"/>
+        <w:contextualSpacing w:val="1"/>
+      </w:pPr>
+      <w:r>
+        <w:rPr>
+          <w:rFonts w:ascii="Calibri" w:cs="Calibri" w:eastAsia="Calibri" w:hAnsi="Calibri"/>
           <w:rtl w:val="0"/>
         </w:rPr>
         <w:t xml:space="preserve">Jane: it was a long process, met with administrators, surveyed, did the Lightwalk</w:t>
@@ -4579,12 +4579,12 @@
           <w:ilvl w:val="2"/>
           <w:numId w:val="1"/>
         </w:numPr>
-        <w:ind w:left="2160" w:hanging="359"/>
-        <w:contextualSpacing w:val="1"/>
-      </w:pPr>
-      <w:r>
-        <w:rPr>
-          <w:rFonts w:cs="Calibri" w:hAnsi="Calibri" w:eastAsia="Calibri" w:ascii="Calibri"/>
+        <w:ind w:left="2160" w:hanging="360"/>
+        <w:contextualSpacing w:val="1"/>
+      </w:pPr>
+      <w:r>
+        <w:rPr>
+          <w:rFonts w:ascii="Calibri" w:cs="Calibri" w:eastAsia="Calibri" w:hAnsi="Calibri"/>
           <w:rtl w:val="0"/>
         </w:rPr>
         <w:t xml:space="preserve">Alex: this is being proposed now to send to all of the stakeholders and put the full force of Senate behind it.</w:t>
@@ -4599,12 +4599,12 @@
           <w:ilvl w:val="2"/>
           <w:numId w:val="1"/>
         </w:numPr>
-        <w:ind w:left="2160" w:hanging="359"/>
-        <w:contextualSpacing w:val="1"/>
-      </w:pPr>
-      <w:r>
-        <w:rPr>
-          <w:rFonts w:cs="Calibri" w:hAnsi="Calibri" w:eastAsia="Calibri" w:ascii="Calibri"/>
+        <w:ind w:left="2160" w:hanging="360"/>
+        <w:contextualSpacing w:val="1"/>
+      </w:pPr>
+      <w:r>
+        <w:rPr>
+          <w:rFonts w:ascii="Calibri" w:cs="Calibri" w:eastAsia="Calibri" w:hAnsi="Calibri"/>
           <w:rtl w:val="0"/>
         </w:rPr>
         <w:t xml:space="preserve">Ani: Questions?</w:t>
@@ -4619,12 +4619,12 @@
           <w:ilvl w:val="3"/>
           <w:numId w:val="1"/>
         </w:numPr>
-        <w:ind w:left="2880" w:hanging="359"/>
-        <w:contextualSpacing w:val="1"/>
-      </w:pPr>
-      <w:r>
-        <w:rPr>
-          <w:rFonts w:cs="Calibri" w:hAnsi="Calibri" w:eastAsia="Calibri" w:ascii="Calibri"/>
+        <w:ind w:left="2880" w:hanging="360"/>
+        <w:contextualSpacing w:val="1"/>
+      </w:pPr>
+      <w:r>
+        <w:rPr>
+          <w:rFonts w:ascii="Calibri" w:cs="Calibri" w:eastAsia="Calibri" w:hAnsi="Calibri"/>
           <w:rtl w:val="0"/>
         </w:rPr>
         <w:t xml:space="preserve">Motoki: In the final report, will you change abbreviations?</w:t>
@@ -4639,12 +4639,12 @@
           <w:ilvl w:val="4"/>
           <w:numId w:val="1"/>
         </w:numPr>
-        <w:ind w:left="3600" w:hanging="359"/>
-        <w:contextualSpacing w:val="1"/>
-      </w:pPr>
-      <w:r>
-        <w:rPr>
-          <w:rFonts w:cs="Calibri" w:hAnsi="Calibri" w:eastAsia="Calibri" w:ascii="Calibri"/>
+        <w:ind w:left="3600" w:hanging="360"/>
+        <w:contextualSpacing w:val="1"/>
+      </w:pPr>
+      <w:r>
+        <w:rPr>
+          <w:rFonts w:ascii="Calibri" w:cs="Calibri" w:eastAsia="Calibri" w:hAnsi="Calibri"/>
           <w:rtl w:val="0"/>
         </w:rPr>
         <w:t xml:space="preserve">Alex: We can?</w:t>
@@ -4659,12 +4659,12 @@
           <w:ilvl w:val="3"/>
           <w:numId w:val="1"/>
         </w:numPr>
-        <w:ind w:left="2880" w:hanging="359"/>
-        <w:contextualSpacing w:val="1"/>
-      </w:pPr>
-      <w:r>
-        <w:rPr>
-          <w:rFonts w:cs="Calibri" w:hAnsi="Calibri" w:eastAsia="Calibri" w:ascii="Calibri"/>
+        <w:ind w:left="2880" w:hanging="360"/>
+        <w:contextualSpacing w:val="1"/>
+      </w:pPr>
+      <w:r>
+        <w:rPr>
+          <w:rFonts w:ascii="Calibri" w:cs="Calibri" w:eastAsia="Calibri" w:hAnsi="Calibri"/>
           <w:rtl w:val="0"/>
         </w:rPr>
         <w:t xml:space="preserve">Chris: Biggest hope for change that administrators will enact out of this?</w:t>
@@ -4679,12 +4679,12 @@
           <w:ilvl w:val="4"/>
           <w:numId w:val="1"/>
         </w:numPr>
-        <w:ind w:left="3600" w:hanging="359"/>
-        <w:contextualSpacing w:val="1"/>
-      </w:pPr>
-      <w:r>
-        <w:rPr>
-          <w:rFonts w:cs="Calibri" w:hAnsi="Calibri" w:eastAsia="Calibri" w:ascii="Calibri"/>
+        <w:ind w:left="3600" w:hanging="360"/>
+        <w:contextualSpacing w:val="1"/>
+      </w:pPr>
+      <w:r>
+        <w:rPr>
+          <w:rFonts w:ascii="Calibri" w:cs="Calibri" w:eastAsia="Calibri" w:hAnsi="Calibri"/>
           <w:rtl w:val="0"/>
         </w:rPr>
         <w:t xml:space="preserve">Jane: Put lighting near tennis courts on west side of Sheridan</w:t>
@@ -4699,12 +4699,12 @@
           <w:ilvl w:val="4"/>
           <w:numId w:val="1"/>
         </w:numPr>
-        <w:ind w:left="3600" w:hanging="359"/>
-        <w:contextualSpacing w:val="1"/>
-      </w:pPr>
-      <w:r>
-        <w:rPr>
-          <w:rFonts w:cs="Calibri" w:hAnsi="Calibri" w:eastAsia="Calibri" w:ascii="Calibri"/>
+        <w:ind w:left="3600" w:hanging="360"/>
+        <w:contextualSpacing w:val="1"/>
+      </w:pPr>
+      <w:r>
+        <w:rPr>
+          <w:rFonts w:ascii="Calibri" w:cs="Calibri" w:eastAsia="Calibri" w:hAnsi="Calibri"/>
           <w:rtl w:val="0"/>
         </w:rPr>
         <w:t xml:space="preserve">Alex: Administration was confident that all of these changes could be implemented.</w:t>
@@ -4719,12 +4719,12 @@
           <w:ilvl w:val="3"/>
           <w:numId w:val="1"/>
         </w:numPr>
-        <w:ind w:left="2880" w:hanging="359"/>
-        <w:contextualSpacing w:val="1"/>
-      </w:pPr>
-      <w:r>
-        <w:rPr>
-          <w:rFonts w:cs="Calibri" w:hAnsi="Calibri" w:eastAsia="Calibri" w:ascii="Calibri"/>
+        <w:ind w:left="2880" w:hanging="360"/>
+        <w:contextualSpacing w:val="1"/>
+      </w:pPr>
+      <w:r>
+        <w:rPr>
+          <w:rFonts w:ascii="Calibri" w:cs="Calibri" w:eastAsia="Calibri" w:hAnsi="Calibri"/>
           <w:rtl w:val="0"/>
         </w:rPr>
         <w:t xml:space="preserve">Sarah: Are the locations in order of importance?</w:t>
@@ -4739,12 +4739,12 @@
           <w:ilvl w:val="4"/>
           <w:numId w:val="1"/>
         </w:numPr>
-        <w:ind w:left="3600" w:hanging="359"/>
-        <w:contextualSpacing w:val="1"/>
-      </w:pPr>
-      <w:r>
-        <w:rPr>
-          <w:rFonts w:cs="Calibri" w:hAnsi="Calibri" w:eastAsia="Calibri" w:ascii="Calibri"/>
+        <w:ind w:left="3600" w:hanging="360"/>
+        <w:contextualSpacing w:val="1"/>
+      </w:pPr>
+      <w:r>
+        <w:rPr>
+          <w:rFonts w:ascii="Calibri" w:cs="Calibri" w:eastAsia="Calibri" w:hAnsi="Calibri"/>
           <w:rtl w:val="0"/>
         </w:rPr>
         <w:t xml:space="preserve">Jane: Organized by order of importance</w:t>
@@ -4759,12 +4759,12 @@
           <w:ilvl w:val="3"/>
           <w:numId w:val="1"/>
         </w:numPr>
-        <w:ind w:left="2880" w:hanging="359"/>
-        <w:contextualSpacing w:val="1"/>
-      </w:pPr>
-      <w:r>
-        <w:rPr>
-          <w:rFonts w:cs="Calibri" w:hAnsi="Calibri" w:eastAsia="Calibri" w:ascii="Calibri"/>
+        <w:ind w:left="2880" w:hanging="360"/>
+        <w:contextualSpacing w:val="1"/>
+      </w:pPr>
+      <w:r>
+        <w:rPr>
+          <w:rFonts w:ascii="Calibri" w:cs="Calibri" w:eastAsia="Calibri" w:hAnsi="Calibri"/>
           <w:rtl w:val="0"/>
         </w:rPr>
         <w:t xml:space="preserve">Sofia: The survey mentioned survey- how many students responded?</w:t>
@@ -4779,12 +4779,12 @@
           <w:ilvl w:val="4"/>
           <w:numId w:val="1"/>
         </w:numPr>
-        <w:ind w:left="3600" w:hanging="359"/>
-        <w:contextualSpacing w:val="1"/>
-      </w:pPr>
-      <w:r>
-        <w:rPr>
-          <w:rFonts w:cs="Calibri" w:hAnsi="Calibri" w:eastAsia="Calibri" w:ascii="Calibri"/>
+        <w:ind w:left="3600" w:hanging="360"/>
+        <w:contextualSpacing w:val="1"/>
+      </w:pPr>
+      <w:r>
+        <w:rPr>
+          <w:rFonts w:ascii="Calibri" w:cs="Calibri" w:eastAsia="Calibri" w:hAnsi="Calibri"/>
           <w:rtl w:val="0"/>
         </w:rPr>
         <w:t xml:space="preserve">Alex: UBPC survey data, so right around 2000</w:t>
@@ -4799,12 +4799,12 @@
           <w:ilvl w:val="3"/>
           <w:numId w:val="1"/>
         </w:numPr>
-        <w:ind w:left="2880" w:hanging="359"/>
-        <w:contextualSpacing w:val="1"/>
-      </w:pPr>
-      <w:r>
-        <w:rPr>
-          <w:rFonts w:cs="Calibri" w:hAnsi="Calibri" w:eastAsia="Calibri" w:ascii="Calibri"/>
+        <w:ind w:left="2880" w:hanging="360"/>
+        <w:contextualSpacing w:val="1"/>
+      </w:pPr>
+      <w:r>
+        <w:rPr>
+          <w:rFonts w:ascii="Calibri" w:cs="Calibri" w:eastAsia="Calibri" w:hAnsi="Calibri"/>
           <w:rtl w:val="0"/>
         </w:rPr>
         <w:t xml:space="preserve">Motoki: Would some people prefer some of these areas to be dark?</w:t>
@@ -4819,12 +4819,12 @@
           <w:ilvl w:val="4"/>
           <w:numId w:val="1"/>
         </w:numPr>
-        <w:ind w:left="3600" w:hanging="359"/>
-        <w:contextualSpacing w:val="1"/>
-      </w:pPr>
-      <w:r>
-        <w:rPr>
-          <w:rFonts w:cs="Calibri" w:hAnsi="Calibri" w:eastAsia="Calibri" w:ascii="Calibri"/>
+        <w:ind w:left="3600" w:hanging="360"/>
+        <w:contextualSpacing w:val="1"/>
+      </w:pPr>
+      <w:r>
+        <w:rPr>
+          <w:rFonts w:ascii="Calibri" w:cs="Calibri" w:eastAsia="Calibri" w:hAnsi="Calibri"/>
           <w:rtl w:val="0"/>
         </w:rPr>
         <w:t xml:space="preserve">Alex: all of this was based on survey data and observations</w:t>
@@ -4839,12 +4839,12 @@
           <w:ilvl w:val="3"/>
           <w:numId w:val="1"/>
         </w:numPr>
-        <w:ind w:left="2880" w:hanging="359"/>
-        <w:contextualSpacing w:val="1"/>
-      </w:pPr>
-      <w:r>
-        <w:rPr>
-          <w:rFonts w:cs="Calibri" w:hAnsi="Calibri" w:eastAsia="Calibri" w:ascii="Calibri"/>
+        <w:ind w:left="2880" w:hanging="360"/>
+        <w:contextualSpacing w:val="1"/>
+      </w:pPr>
+      <w:r>
+        <w:rPr>
+          <w:rFonts w:ascii="Calibri" w:cs="Calibri" w:eastAsia="Calibri" w:hAnsi="Calibri"/>
           <w:rtl w:val="0"/>
         </w:rPr>
         <w:t xml:space="preserve">David H: I've heard that lighting can be good for muggers since it limits night vision- if lighting is switched, could this be a potential problem?</w:t>
@@ -4859,12 +4859,12 @@
           <w:ilvl w:val="4"/>
           <w:numId w:val="1"/>
         </w:numPr>
-        <w:ind w:left="3600" w:hanging="359"/>
-        <w:contextualSpacing w:val="1"/>
-      </w:pPr>
-      <w:r>
-        <w:rPr>
-          <w:rFonts w:cs="Calibri" w:hAnsi="Calibri" w:eastAsia="Calibri" w:ascii="Calibri"/>
+        <w:ind w:left="3600" w:hanging="360"/>
+        <w:contextualSpacing w:val="1"/>
+      </w:pPr>
+      <w:r>
+        <w:rPr>
+          <w:rFonts w:ascii="Calibri" w:cs="Calibri" w:eastAsia="Calibri" w:hAnsi="Calibri"/>
           <w:rtl w:val="0"/>
         </w:rPr>
         <w:t xml:space="preserve">Alex: this is why this is important- going from light to dark is a problem we have</w:t>
@@ -4879,12 +4879,12 @@
           <w:ilvl w:val="2"/>
           <w:numId w:val="1"/>
         </w:numPr>
-        <w:ind w:left="2160" w:hanging="359"/>
-        <w:contextualSpacing w:val="1"/>
-      </w:pPr>
-      <w:r>
-        <w:rPr>
-          <w:rFonts w:cs="Calibri" w:hAnsi="Calibri" w:eastAsia="Calibri" w:ascii="Calibri"/>
+        <w:ind w:left="2160" w:hanging="360"/>
+        <w:contextualSpacing w:val="1"/>
+      </w:pPr>
+      <w:r>
+        <w:rPr>
+          <w:rFonts w:ascii="Calibri" w:cs="Calibri" w:eastAsia="Calibri" w:hAnsi="Calibri"/>
           <w:rtl w:val="0"/>
         </w:rPr>
         <w:t xml:space="preserve">Legislation is old business...</w:t>
@@ -4899,12 +4899,12 @@
           <w:ilvl w:val="3"/>
           <w:numId w:val="1"/>
         </w:numPr>
-        <w:ind w:left="2880" w:hanging="359"/>
-        <w:contextualSpacing w:val="1"/>
-      </w:pPr>
-      <w:r>
-        <w:rPr>
-          <w:rFonts w:cs="Calibri" w:hAnsi="Calibri" w:eastAsia="Calibri" w:ascii="Calibri"/>
+        <w:ind w:left="2880" w:hanging="360"/>
+        <w:contextualSpacing w:val="1"/>
+      </w:pPr>
+      <w:r>
+        <w:rPr>
+          <w:rFonts w:ascii="Calibri" w:cs="Calibri" w:eastAsia="Calibri" w:hAnsi="Calibri"/>
           <w:b w:val="1"/>
           <w:rtl w:val="0"/>
         </w:rPr>
@@ -4933,12 +4933,12 @@
           <w:ilvl w:val="1"/>
           <w:numId w:val="1"/>
         </w:numPr>
-        <w:ind w:left="1440" w:hanging="359"/>
-        <w:contextualSpacing w:val="1"/>
-      </w:pPr>
-      <w:r>
-        <w:rPr>
-          <w:rFonts w:cs="Calibri" w:hAnsi="Calibri" w:eastAsia="Calibri" w:ascii="Calibri"/>
+        <w:ind w:left="1440" w:hanging="360"/>
+        <w:contextualSpacing w:val="1"/>
+      </w:pPr>
+      <w:r>
+        <w:rPr>
+          <w:rFonts w:ascii="Calibri" w:cs="Calibri" w:eastAsia="Calibri" w:hAnsi="Calibri"/>
           <w:b w:val="1"/>
           <w:rtl w:val="0"/>
         </w:rPr>
@@ -4946,14 +4946,14 @@
       </w:r>
       <w:r>
         <w:rPr>
-          <w:rFonts w:cs="Calibri" w:hAnsi="Calibri" w:eastAsia="Calibri" w:ascii="Calibri"/>
+          <w:rFonts w:ascii="Calibri" w:cs="Calibri" w:eastAsia="Calibri" w:hAnsi="Calibri"/>
           <w:rtl w:val="0"/>
         </w:rPr>
         <w:t xml:space="preserve">Election &amp; Confirmation of Gender Neutral Facilities </w:t>
       </w:r>
       <w:r>
         <w:rPr>
-          <w:rFonts w:cs="Calibri" w:hAnsi="Calibri" w:eastAsia="Calibri" w:ascii="Calibri"/>
+          <w:rFonts w:ascii="Calibri" w:cs="Calibri" w:eastAsia="Calibri" w:hAnsi="Calibri"/>
           <w:i w:val="1"/>
           <w:rtl w:val="0"/>
         </w:rPr>
@@ -4961,7 +4961,7 @@
       </w:r>
       <w:r>
         <w:rPr>
-          <w:rFonts w:cs="Calibri" w:hAnsi="Calibri" w:eastAsia="Calibri" w:ascii="Calibri"/>
+          <w:rFonts w:ascii="Calibri" w:cs="Calibri" w:eastAsia="Calibri" w:hAnsi="Calibri"/>
           <w:rtl w:val="0"/>
         </w:rPr>
         <w:t xml:space="preserve">committee</w:t>
@@ -4976,19 +4976,19 @@
           <w:ilvl w:val="2"/>
           <w:numId w:val="1"/>
         </w:numPr>
-        <w:ind w:left="2160" w:hanging="359"/>
-        <w:contextualSpacing w:val="1"/>
-      </w:pPr>
-      <w:r>
-        <w:rPr>
-          <w:rFonts w:cs="Calibri" w:hAnsi="Calibri" w:eastAsia="Calibri" w:ascii="Calibri"/>
+        <w:ind w:left="2160" w:hanging="360"/>
+        <w:contextualSpacing w:val="1"/>
+      </w:pPr>
+      <w:r>
+        <w:rPr>
+          <w:rFonts w:ascii="Calibri" w:cs="Calibri" w:eastAsia="Calibri" w:hAnsi="Calibri"/>
           <w:rtl w:val="0"/>
         </w:rPr>
         <w:t xml:space="preserve">Sarah Watson: (Read by Hayley)</w:t>
       </w:r>
       <w:r>
         <w:rPr>
-          <w:rFonts w:cs="Calibri" w:hAnsi="Calibri" w:eastAsia="Calibri" w:ascii="Calibri"/>
+          <w:rFonts w:ascii="Calibri" w:cs="Calibri" w:eastAsia="Calibri" w:hAnsi="Calibri"/>
           <w:color w:val="222222"/>
           <w:highlight w:val="white"/>
           <w:rtl w:val="0"/>
@@ -5010,12 +5010,12 @@
           <w:ilvl w:val="3"/>
           <w:numId w:val="1"/>
         </w:numPr>
-        <w:ind w:left="2880" w:hanging="359"/>
-        <w:contextualSpacing w:val="1"/>
-      </w:pPr>
-      <w:r>
-        <w:rPr>
-          <w:rFonts w:cs="Calibri" w:hAnsi="Calibri" w:eastAsia="Calibri" w:ascii="Calibri"/>
+        <w:ind w:left="2880" w:hanging="360"/>
+        <w:contextualSpacing w:val="1"/>
+      </w:pPr>
+      <w:r>
+        <w:rPr>
+          <w:rFonts w:ascii="Calibri" w:cs="Calibri" w:eastAsia="Calibri" w:hAnsi="Calibri"/>
           <w:b w:val="1"/>
           <w:rtl w:val="0"/>
         </w:rPr>
@@ -5031,19 +5031,19 @@
           <w:ilvl w:val="2"/>
           <w:numId w:val="1"/>
         </w:numPr>
-        <w:ind w:left="2160" w:hanging="359"/>
-        <w:contextualSpacing w:val="1"/>
-      </w:pPr>
-      <w:r>
-        <w:rPr>
-          <w:rFonts w:cs="Calibri" w:hAnsi="Calibri" w:eastAsia="Calibri" w:ascii="Calibri"/>
+        <w:ind w:left="2160" w:hanging="360"/>
+        <w:contextualSpacing w:val="1"/>
+      </w:pPr>
+      <w:r>
+        <w:rPr>
+          <w:rFonts w:ascii="Calibri" w:cs="Calibri" w:eastAsia="Calibri" w:hAnsi="Calibri"/>
           <w:rtl w:val="0"/>
         </w:rPr>
         <w:t xml:space="preserve">Rachel: (Read by Alex) </w:t>
       </w:r>
       <w:r>
         <w:rPr>
-          <w:rFonts w:cs="Calibri" w:hAnsi="Calibri" w:eastAsia="Calibri" w:ascii="Calibri"/>
+          <w:rFonts w:ascii="Calibri" w:cs="Calibri" w:eastAsia="Calibri" w:hAnsi="Calibri"/>
           <w:color w:val="222222"/>
           <w:highlight w:val="white"/>
           <w:rtl w:val="0"/>
@@ -5065,12 +5065,12 @@
           <w:ilvl w:val="3"/>
           <w:numId w:val="1"/>
         </w:numPr>
-        <w:ind w:left="2880" w:hanging="359"/>
-        <w:contextualSpacing w:val="1"/>
-      </w:pPr>
-      <w:r>
-        <w:rPr>
-          <w:rFonts w:cs="Calibri" w:hAnsi="Calibri" w:eastAsia="Calibri" w:ascii="Calibri"/>
+        <w:ind w:left="2880" w:hanging="360"/>
+        <w:contextualSpacing w:val="1"/>
+      </w:pPr>
+      <w:r>
+        <w:rPr>
+          <w:rFonts w:ascii="Calibri" w:cs="Calibri" w:eastAsia="Calibri" w:hAnsi="Calibri"/>
           <w:b w:val="1"/>
           <w:rtl w:val="0"/>
         </w:rPr>
@@ -5091,19 +5091,19 @@
           <w:ilvl w:val="2"/>
           <w:numId w:val="1"/>
         </w:numPr>
-        <w:ind w:left="2160" w:hanging="359"/>
-        <w:contextualSpacing w:val="1"/>
-      </w:pPr>
-      <w:r>
-        <w:rPr>
-          <w:rFonts w:cs="Calibri" w:hAnsi="Calibri" w:eastAsia="Calibri" w:ascii="Calibri"/>
+        <w:ind w:left="2160" w:hanging="360"/>
+        <w:contextualSpacing w:val="1"/>
+      </w:pPr>
+      <w:r>
+        <w:rPr>
+          <w:rFonts w:ascii="Calibri" w:cs="Calibri" w:eastAsia="Calibri" w:hAnsi="Calibri"/>
           <w:rtl w:val="0"/>
         </w:rPr>
         <w:t xml:space="preserve">Nominations open for Senator spots on the Gender Neutral Facilities </w:t>
       </w:r>
       <w:r>
         <w:rPr>
-          <w:rFonts w:cs="Calibri" w:hAnsi="Calibri" w:eastAsia="Calibri" w:ascii="Calibri"/>
+          <w:rFonts w:ascii="Calibri" w:cs="Calibri" w:eastAsia="Calibri" w:hAnsi="Calibri"/>
           <w:i w:val="1"/>
           <w:rtl w:val="0"/>
         </w:rPr>
@@ -5111,7 +5111,7 @@
       </w:r>
       <w:r>
         <w:rPr>
-          <w:rFonts w:cs="Calibri" w:hAnsi="Calibri" w:eastAsia="Calibri" w:ascii="Calibri"/>
+          <w:rFonts w:ascii="Calibri" w:cs="Calibri" w:eastAsia="Calibri" w:hAnsi="Calibri"/>
           <w:rtl w:val="0"/>
         </w:rPr>
         <w:t xml:space="preserve">committee</w:t>
@@ -5126,12 +5126,12 @@
           <w:ilvl w:val="3"/>
           <w:numId w:val="1"/>
         </w:numPr>
-        <w:ind w:left="2880" w:hanging="359"/>
-        <w:contextualSpacing w:val="1"/>
-      </w:pPr>
-      <w:r>
-        <w:rPr>
-          <w:rFonts w:cs="Calibri" w:hAnsi="Calibri" w:eastAsia="Calibri" w:ascii="Calibri"/>
+        <w:ind w:left="2880" w:hanging="360"/>
+        <w:contextualSpacing w:val="1"/>
+      </w:pPr>
+      <w:r>
+        <w:rPr>
+          <w:rFonts w:ascii="Calibri" w:cs="Calibri" w:eastAsia="Calibri" w:hAnsi="Calibri"/>
           <w:rtl w:val="0"/>
         </w:rPr>
         <w:t xml:space="preserve">Ian: I nominate myself</w:t>
@@ -5146,12 +5146,12 @@
           <w:ilvl w:val="3"/>
           <w:numId w:val="1"/>
         </w:numPr>
-        <w:ind w:left="2880" w:hanging="359"/>
-        <w:contextualSpacing w:val="1"/>
-      </w:pPr>
-      <w:r>
-        <w:rPr>
-          <w:rFonts w:cs="Calibri" w:hAnsi="Calibri" w:eastAsia="Calibri" w:ascii="Calibri"/>
+        <w:ind w:left="2880" w:hanging="360"/>
+        <w:contextualSpacing w:val="1"/>
+      </w:pPr>
+      <w:r>
+        <w:rPr>
+          <w:rFonts w:ascii="Calibri" w:cs="Calibri" w:eastAsia="Calibri" w:hAnsi="Calibri"/>
           <w:rtl w:val="0"/>
         </w:rPr>
         <w:t xml:space="preserve">Corey B: I nominate myself</w:t>
@@ -5166,12 +5166,12 @@
           <w:ilvl w:val="3"/>
           <w:numId w:val="1"/>
         </w:numPr>
-        <w:ind w:left="2880" w:hanging="359"/>
-        <w:contextualSpacing w:val="1"/>
-      </w:pPr>
-      <w:r>
-        <w:rPr>
-          <w:rFonts w:cs="Calibri" w:hAnsi="Calibri" w:eastAsia="Calibri" w:ascii="Calibri"/>
+        <w:ind w:left="2880" w:hanging="360"/>
+        <w:contextualSpacing w:val="1"/>
+      </w:pPr>
+      <w:r>
+        <w:rPr>
+          <w:rFonts w:ascii="Calibri" w:cs="Calibri" w:eastAsia="Calibri" w:hAnsi="Calibri"/>
           <w:rtl w:val="0"/>
         </w:rPr>
         <w:t xml:space="preserve">Ciara: I nominate April.</w:t>
@@ -5186,12 +5186,12 @@
           <w:ilvl w:val="4"/>
           <w:numId w:val="1"/>
         </w:numPr>
-        <w:ind w:left="3600" w:hanging="359"/>
-        <w:contextualSpacing w:val="1"/>
-      </w:pPr>
-      <w:r>
-        <w:rPr>
-          <w:rFonts w:cs="Calibri" w:hAnsi="Calibri" w:eastAsia="Calibri" w:ascii="Calibri"/>
+        <w:ind w:left="3600" w:hanging="360"/>
+        <w:contextualSpacing w:val="1"/>
+      </w:pPr>
+      <w:r>
+        <w:rPr>
+          <w:rFonts w:ascii="Calibri" w:cs="Calibri" w:eastAsia="Calibri" w:hAnsi="Calibri"/>
           <w:rtl w:val="0"/>
         </w:rPr>
         <w:t xml:space="preserve">April: I accept</w:t>
@@ -5206,12 +5206,12 @@
           <w:ilvl w:val="3"/>
           <w:numId w:val="1"/>
         </w:numPr>
-        <w:ind w:left="2880" w:hanging="359"/>
-        <w:contextualSpacing w:val="1"/>
-      </w:pPr>
-      <w:r>
-        <w:rPr>
-          <w:rFonts w:cs="Calibri" w:hAnsi="Calibri" w:eastAsia="Calibri" w:ascii="Calibri"/>
+        <w:ind w:left="2880" w:hanging="360"/>
+        <w:contextualSpacing w:val="1"/>
+      </w:pPr>
+      <w:r>
+        <w:rPr>
+          <w:rFonts w:ascii="Calibri" w:cs="Calibri" w:eastAsia="Calibri" w:hAnsi="Calibri"/>
           <w:rtl w:val="0"/>
         </w:rPr>
         <w:t xml:space="preserve">Ian: I rescind my nomination, I'm busy enough already.</w:t>
@@ -5226,12 +5226,12 @@
           <w:ilvl w:val="2"/>
           <w:numId w:val="1"/>
         </w:numPr>
-        <w:ind w:left="2160" w:hanging="359"/>
-        <w:contextualSpacing w:val="1"/>
-      </w:pPr>
-      <w:r>
-        <w:rPr>
-          <w:rFonts w:cs="Calibri" w:hAnsi="Calibri" w:eastAsia="Calibri" w:ascii="Calibri"/>
+        <w:ind w:left="2160" w:hanging="360"/>
+        <w:contextualSpacing w:val="1"/>
+      </w:pPr>
+      <w:r>
+        <w:rPr>
+          <w:rFonts w:ascii="Calibri" w:cs="Calibri" w:eastAsia="Calibri" w:hAnsi="Calibri"/>
           <w:rtl w:val="0"/>
         </w:rPr>
         <w:t xml:space="preserve">Ani: introduce yourselves</w:t>
@@ -5246,12 +5246,12 @@
           <w:ilvl w:val="3"/>
           <w:numId w:val="1"/>
         </w:numPr>
-        <w:ind w:left="2880" w:hanging="359"/>
-        <w:contextualSpacing w:val="1"/>
-      </w:pPr>
-      <w:r>
-        <w:rPr>
-          <w:rFonts w:cs="Calibri" w:hAnsi="Calibri" w:eastAsia="Calibri" w:ascii="Calibri"/>
+        <w:ind w:left="2880" w:hanging="360"/>
+        <w:contextualSpacing w:val="1"/>
+      </w:pPr>
+      <w:r>
+        <w:rPr>
+          <w:rFonts w:ascii="Calibri" w:cs="Calibri" w:eastAsia="Calibri" w:hAnsi="Calibri"/>
           <w:rtl w:val="0"/>
         </w:rPr>
         <w:t xml:space="preserve">Cory: This is a subject I'm interested in and engaged with and I'd like to echo some of the sentiments stated. This is an important and under-represent sect of diversity</w:t>
@@ -5266,12 +5266,12 @@
           <w:ilvl w:val="3"/>
           <w:numId w:val="1"/>
         </w:numPr>
-        <w:ind w:left="2880" w:hanging="359"/>
-        <w:contextualSpacing w:val="1"/>
-      </w:pPr>
-      <w:r>
-        <w:rPr>
-          <w:rFonts w:cs="Calibri" w:hAnsi="Calibri" w:eastAsia="Calibri" w:ascii="Calibri"/>
+        <w:ind w:left="2880" w:hanging="360"/>
+        <w:contextualSpacing w:val="1"/>
+      </w:pPr>
+      <w:r>
+        <w:rPr>
+          <w:rFonts w:ascii="Calibri" w:cs="Calibri" w:eastAsia="Calibri" w:hAnsi="Calibri"/>
           <w:rtl w:val="0"/>
         </w:rPr>
         <w:t xml:space="preserve">April: Friends opened my eyes to issues transgendered people face. We need more gender-neutral bathrooms because it is a big problem that needs to be fixed</w:t>
@@ -5286,12 +5286,12 @@
           <w:ilvl w:val="2"/>
           <w:numId w:val="1"/>
         </w:numPr>
-        <w:ind w:left="2160" w:hanging="359"/>
-        <w:contextualSpacing w:val="1"/>
-      </w:pPr>
-      <w:r>
-        <w:rPr>
-          <w:rFonts w:cs="Calibri" w:hAnsi="Calibri" w:eastAsia="Calibri" w:ascii="Calibri"/>
+        <w:ind w:left="2160" w:hanging="360"/>
+        <w:contextualSpacing w:val="1"/>
+      </w:pPr>
+      <w:r>
+        <w:rPr>
+          <w:rFonts w:ascii="Calibri" w:cs="Calibri" w:eastAsia="Calibri" w:hAnsi="Calibri"/>
           <w:rtl w:val="0"/>
         </w:rPr>
         <w:t xml:space="preserve">Ani: Questions?</w:t>
@@ -5306,12 +5306,12 @@
           <w:ilvl w:val="3"/>
           <w:numId w:val="1"/>
         </w:numPr>
-        <w:ind w:left="2880" w:hanging="359"/>
-        <w:contextualSpacing w:val="1"/>
-      </w:pPr>
-      <w:r>
-        <w:rPr>
-          <w:rFonts w:cs="Calibri" w:hAnsi="Calibri" w:eastAsia="Calibri" w:ascii="Calibri"/>
+        <w:ind w:left="2880" w:hanging="360"/>
+        <w:contextualSpacing w:val="1"/>
+      </w:pPr>
+      <w:r>
+        <w:rPr>
+          <w:rFonts w:ascii="Calibri" w:cs="Calibri" w:eastAsia="Calibri" w:hAnsi="Calibri"/>
           <w:rtl w:val="0"/>
         </w:rPr>
         <w:t xml:space="preserve">Dana: Other time commitments?</w:t>
@@ -5326,12 +5326,12 @@
           <w:ilvl w:val="4"/>
           <w:numId w:val="1"/>
         </w:numPr>
-        <w:ind w:left="3600" w:hanging="359"/>
-        <w:contextualSpacing w:val="1"/>
-      </w:pPr>
-      <w:r>
-        <w:rPr>
-          <w:rFonts w:cs="Calibri" w:hAnsi="Calibri" w:eastAsia="Calibri" w:ascii="Calibri"/>
+        <w:ind w:left="3600" w:hanging="360"/>
+        <w:contextualSpacing w:val="1"/>
+      </w:pPr>
+      <w:r>
+        <w:rPr>
+          <w:rFonts w:ascii="Calibri" w:cs="Calibri" w:eastAsia="Calibri" w:hAnsi="Calibri"/>
           <w:rtl w:val="0"/>
         </w:rPr>
         <w:t xml:space="preserve">Cory: Not on other ASG standing committees, should have time. Other commitments are small.</w:t>
@@ -5346,12 +5346,12 @@
           <w:ilvl w:val="4"/>
           <w:numId w:val="1"/>
         </w:numPr>
-        <w:ind w:left="3600" w:hanging="359"/>
-        <w:contextualSpacing w:val="1"/>
-      </w:pPr>
-      <w:r>
-        <w:rPr>
-          <w:rFonts w:cs="Calibri" w:hAnsi="Calibri" w:eastAsia="Calibri" w:ascii="Calibri"/>
+        <w:ind w:left="3600" w:hanging="360"/>
+        <w:contextualSpacing w:val="1"/>
+      </w:pPr>
+      <w:r>
+        <w:rPr>
+          <w:rFonts w:ascii="Calibri" w:cs="Calibri" w:eastAsia="Calibri" w:hAnsi="Calibri"/>
           <w:rtl w:val="0"/>
         </w:rPr>
         <w:t xml:space="preserve">Aprli: Work at SPAC, not on a committee and I have time for it, so I'll make time for it</w:t>
@@ -5366,12 +5366,12 @@
           <w:ilvl w:val="2"/>
           <w:numId w:val="1"/>
         </w:numPr>
-        <w:ind w:left="2160" w:hanging="359"/>
-        <w:contextualSpacing w:val="1"/>
-      </w:pPr>
-      <w:r>
-        <w:rPr>
-          <w:rFonts w:cs="Calibri" w:hAnsi="Calibri" w:eastAsia="Calibri" w:ascii="Calibri"/>
+        <w:ind w:left="2160" w:hanging="360"/>
+        <w:contextualSpacing w:val="1"/>
+      </w:pPr>
+      <w:r>
+        <w:rPr>
+          <w:rFonts w:ascii="Calibri" w:cs="Calibri" w:eastAsia="Calibri" w:hAnsi="Calibri"/>
           <w:rtl w:val="0"/>
         </w:rPr>
         <w:t xml:space="preserve">Ian: Motion to white ballot</w:t>
@@ -5386,12 +5386,12 @@
           <w:ilvl w:val="3"/>
           <w:numId w:val="1"/>
         </w:numPr>
-        <w:ind w:left="2880" w:hanging="359"/>
-        <w:contextualSpacing w:val="1"/>
-      </w:pPr>
-      <w:r>
-        <w:rPr>
-          <w:rFonts w:cs="Calibri" w:hAnsi="Calibri" w:eastAsia="Calibri" w:ascii="Calibri"/>
+        <w:ind w:left="2880" w:hanging="360"/>
+        <w:contextualSpacing w:val="1"/>
+      </w:pPr>
+      <w:r>
+        <w:rPr>
+          <w:rFonts w:ascii="Calibri" w:cs="Calibri" w:eastAsia="Calibri" w:hAnsi="Calibri"/>
           <w:rtl w:val="0"/>
         </w:rPr>
         <w:t xml:space="preserve">Ani: means there are as many candidates as spots and to move them immediately into the positions</w:t>
@@ -5406,12 +5406,12 @@
           <w:ilvl w:val="4"/>
           <w:numId w:val="1"/>
         </w:numPr>
-        <w:ind w:left="3600" w:hanging="359"/>
-        <w:contextualSpacing w:val="1"/>
-      </w:pPr>
-      <w:r>
-        <w:rPr>
-          <w:rFonts w:cs="Calibri" w:hAnsi="Calibri" w:eastAsia="Calibri" w:ascii="Calibri"/>
+        <w:ind w:left="3600" w:hanging="360"/>
+        <w:contextualSpacing w:val="1"/>
+      </w:pPr>
+      <w:r>
+        <w:rPr>
+          <w:rFonts w:ascii="Calibri" w:cs="Calibri" w:eastAsia="Calibri" w:hAnsi="Calibri"/>
           <w:b w:val="1"/>
           <w:rtl w:val="0"/>
         </w:rPr>
@@ -5440,12 +5440,12 @@
           <w:ilvl w:val="1"/>
           <w:numId w:val="1"/>
         </w:numPr>
-        <w:ind w:left="1440" w:hanging="359"/>
-        <w:contextualSpacing w:val="1"/>
-      </w:pPr>
-      <w:r>
-        <w:rPr>
-          <w:rFonts w:cs="Calibri" w:hAnsi="Calibri" w:eastAsia="Calibri" w:ascii="Calibri"/>
+        <w:ind w:left="1440" w:hanging="360"/>
+        <w:contextualSpacing w:val="1"/>
+      </w:pPr>
+      <w:r>
+        <w:rPr>
+          <w:rFonts w:ascii="Calibri" w:cs="Calibri" w:eastAsia="Calibri" w:hAnsi="Calibri"/>
           <w:b w:val="1"/>
           <w:rtl w:val="0"/>
         </w:rPr>
@@ -5453,7 +5453,7 @@
       </w:r>
       <w:r>
         <w:rPr>
-          <w:rFonts w:cs="Calibri" w:hAnsi="Calibri" w:eastAsia="Calibri" w:ascii="Calibri"/>
+          <w:rFonts w:ascii="Calibri" w:cs="Calibri" w:eastAsia="Calibri" w:hAnsi="Calibri"/>
           <w:rtl w:val="0"/>
         </w:rPr>
         <w:t xml:space="preserve"> ASG Weakly</w:t>
@@ -5468,12 +5468,12 @@
           <w:ilvl w:val="2"/>
           <w:numId w:val="1"/>
         </w:numPr>
-        <w:ind w:left="2160" w:hanging="359"/>
-        <w:contextualSpacing w:val="1"/>
-      </w:pPr>
-      <w:r>
-        <w:rPr>
-          <w:rFonts w:cs="Calibri" w:hAnsi="Calibri" w:eastAsia="Calibri" w:ascii="Calibri"/>
+        <w:ind w:left="2160" w:hanging="360"/>
+        <w:contextualSpacing w:val="1"/>
+      </w:pPr>
+      <w:r>
+        <w:rPr>
+          <w:rFonts w:ascii="Calibri" w:cs="Calibri" w:eastAsia="Calibri" w:hAnsi="Calibri"/>
           <w:rtl w:val="0"/>
         </w:rPr>
         <w:t xml:space="preserve">Mark: Motion to bring a piece of emergency legislation to the floor</w:t>
@@ -5488,12 +5488,12 @@
           <w:ilvl w:val="3"/>
           <w:numId w:val="1"/>
         </w:numPr>
-        <w:ind w:left="2880" w:hanging="359"/>
-        <w:contextualSpacing w:val="1"/>
-      </w:pPr>
-      <w:r>
-        <w:rPr>
-          <w:rFonts w:cs="Calibri" w:hAnsi="Calibri" w:eastAsia="Calibri" w:ascii="Calibri"/>
+        <w:ind w:left="2880" w:hanging="360"/>
+        <w:contextualSpacing w:val="1"/>
+      </w:pPr>
+      <w:r>
+        <w:rPr>
+          <w:rFonts w:ascii="Calibri" w:cs="Calibri" w:eastAsia="Calibri" w:hAnsi="Calibri"/>
           <w:rtl w:val="0"/>
         </w:rPr>
         <w:t xml:space="preserve">Ian C: Second</w:t>
@@ -5508,12 +5508,12 @@
           <w:ilvl w:val="2"/>
           <w:numId w:val="1"/>
         </w:numPr>
-        <w:ind w:left="2160" w:hanging="359"/>
-        <w:contextualSpacing w:val="1"/>
-      </w:pPr>
-      <w:r>
-        <w:rPr>
-          <w:rFonts w:cs="Calibri" w:hAnsi="Calibri" w:eastAsia="Calibri" w:ascii="Calibri"/>
+        <w:ind w:left="2160" w:hanging="360"/>
+        <w:contextualSpacing w:val="1"/>
+      </w:pPr>
+      <w:r>
+        <w:rPr>
+          <w:rFonts w:ascii="Calibri" w:cs="Calibri" w:eastAsia="Calibri" w:hAnsi="Calibri"/>
           <w:rtl w:val="0"/>
         </w:rPr>
         <w:t xml:space="preserve">Ani: Can you come up and explain the legislation?</w:t>
@@ -5528,12 +5528,12 @@
           <w:ilvl w:val="3"/>
           <w:numId w:val="1"/>
         </w:numPr>
-        <w:ind w:left="2880" w:hanging="359"/>
-        <w:contextualSpacing w:val="1"/>
-      </w:pPr>
-      <w:r>
-        <w:rPr>
-          <w:rFonts w:cs="Calibri" w:hAnsi="Calibri" w:eastAsia="Calibri" w:ascii="Calibri"/>
+        <w:ind w:left="2880" w:hanging="360"/>
+        <w:contextualSpacing w:val="1"/>
+      </w:pPr>
+      <w:r>
+        <w:rPr>
+          <w:rFonts w:ascii="Calibri" w:cs="Calibri" w:eastAsia="Calibri" w:hAnsi="Calibri"/>
           <w:rtl w:val="0"/>
         </w:rPr>
         <w:t xml:space="preserve">Mark: Didn't realize funding was next week- makes sense for it to come up today. Has to do with the formatting of ASG emails- constituents have said it's hard to read or useless, so we need work to improve this.</w:t>
@@ -5548,12 +5548,12 @@
           <w:ilvl w:val="2"/>
           <w:numId w:val="1"/>
         </w:numPr>
-        <w:ind w:left="2160" w:hanging="359"/>
-        <w:contextualSpacing w:val="1"/>
-      </w:pPr>
-      <w:r>
-        <w:rPr>
-          <w:rFonts w:cs="Calibri" w:hAnsi="Calibri" w:eastAsia="Calibri" w:ascii="Calibri"/>
+        <w:ind w:left="2160" w:hanging="360"/>
+        <w:contextualSpacing w:val="1"/>
+      </w:pPr>
+      <w:r>
+        <w:rPr>
+          <w:rFonts w:ascii="Calibri" w:cs="Calibri" w:eastAsia="Calibri" w:hAnsi="Calibri"/>
           <w:rtl w:val="0"/>
         </w:rPr>
         <w:t xml:space="preserve">Ani: Questions?</w:t>
@@ -5568,12 +5568,12 @@
           <w:ilvl w:val="3"/>
           <w:numId w:val="1"/>
         </w:numPr>
-        <w:ind w:left="2880" w:hanging="359"/>
-        <w:contextualSpacing w:val="1"/>
-      </w:pPr>
-      <w:r>
-        <w:rPr>
-          <w:rFonts w:cs="Calibri" w:hAnsi="Calibri" w:eastAsia="Calibri" w:ascii="Calibri"/>
+        <w:ind w:left="2880" w:hanging="360"/>
+        <w:contextualSpacing w:val="1"/>
+      </w:pPr>
+      <w:r>
+        <w:rPr>
+          <w:rFonts w:ascii="Calibri" w:cs="Calibri" w:eastAsia="Calibri" w:hAnsi="Calibri"/>
           <w:rtl w:val="0"/>
         </w:rPr>
         <w:t xml:space="preserve">Brad: We're doing this, why the legislation?</w:t>
@@ -5588,12 +5588,12 @@
           <w:ilvl w:val="4"/>
           <w:numId w:val="1"/>
         </w:numPr>
-        <w:ind w:left="3600" w:hanging="359"/>
-        <w:contextualSpacing w:val="1"/>
-      </w:pPr>
-      <w:r>
-        <w:rPr>
-          <w:rFonts w:cs="Calibri" w:hAnsi="Calibri" w:eastAsia="Calibri" w:ascii="Calibri"/>
+        <w:ind w:left="3600" w:hanging="360"/>
+        <w:contextualSpacing w:val="1"/>
+      </w:pPr>
+      <w:r>
+        <w:rPr>
+          <w:rFonts w:ascii="Calibri" w:cs="Calibri" w:eastAsia="Calibri" w:hAnsi="Calibri"/>
           <w:rtl w:val="0"/>
         </w:rPr>
         <w:t xml:space="preserve">Mark: Felt compelled to do this as a Senator- it’s our responsibility to bring up things we want changed through legislation</w:t>
@@ -5608,12 +5608,12 @@
           <w:ilvl w:val="3"/>
           <w:numId w:val="1"/>
         </w:numPr>
-        <w:ind w:left="2880" w:hanging="359"/>
-        <w:contextualSpacing w:val="1"/>
-      </w:pPr>
-      <w:r>
-        <w:rPr>
-          <w:rFonts w:cs="Calibri" w:hAnsi="Calibri" w:eastAsia="Calibri" w:ascii="Calibri"/>
+        <w:ind w:left="2880" w:hanging="360"/>
+        <w:contextualSpacing w:val="1"/>
+      </w:pPr>
+      <w:r>
+        <w:rPr>
+          <w:rFonts w:ascii="Calibri" w:cs="Calibri" w:eastAsia="Calibri" w:hAnsi="Calibri"/>
           <w:rtl w:val="0"/>
         </w:rPr>
         <w:t xml:space="preserve">Rebecca: Where is this coming from and why?</w:t>
@@ -5628,12 +5628,12 @@
           <w:ilvl w:val="4"/>
           <w:numId w:val="1"/>
         </w:numPr>
-        <w:ind w:left="3600" w:hanging="359"/>
-        <w:contextualSpacing w:val="1"/>
-      </w:pPr>
-      <w:r>
-        <w:rPr>
-          <w:rFonts w:cs="Calibri" w:hAnsi="Calibri" w:eastAsia="Calibri" w:ascii="Calibri"/>
+        <w:ind w:left="3600" w:hanging="360"/>
+        <w:contextualSpacing w:val="1"/>
+      </w:pPr>
+      <w:r>
+        <w:rPr>
+          <w:rFonts w:ascii="Calibri" w:cs="Calibri" w:eastAsia="Calibri" w:hAnsi="Calibri"/>
           <w:rtl w:val="0"/>
         </w:rPr>
         <w:t xml:space="preserve">Mark: A problem with the ASG Weekly is that submitted announcements don't always make it onto the Weekly, we need a better system</w:t>
@@ -5648,12 +5648,12 @@
           <w:ilvl w:val="5"/>
           <w:numId w:val="1"/>
         </w:numPr>
-        <w:ind w:left="4320" w:hanging="359"/>
-        <w:contextualSpacing w:val="1"/>
-      </w:pPr>
-      <w:r>
-        <w:rPr>
-          <w:rFonts w:cs="Calibri" w:hAnsi="Calibri" w:eastAsia="Calibri" w:ascii="Calibri"/>
+        <w:ind w:left="4320" w:hanging="360"/>
+        <w:contextualSpacing w:val="1"/>
+      </w:pPr>
+      <w:r>
+        <w:rPr>
+          <w:rFonts w:ascii="Calibri" w:cs="Calibri" w:eastAsia="Calibri" w:hAnsi="Calibri"/>
           <w:rtl w:val="0"/>
         </w:rPr>
         <w:t xml:space="preserve">Ani: The weekly includes announcements and other things brought up during good of the order. If your announcements didn't make it into the Weekly, you emailed my personal account, rather than my speaker account, and it got lost in my email. It isn't that hard to do.</w:t>
@@ -5668,12 +5668,12 @@
           <w:ilvl w:val="2"/>
           <w:numId w:val="1"/>
         </w:numPr>
-        <w:ind w:left="2160" w:hanging="359"/>
-        <w:contextualSpacing w:val="1"/>
-      </w:pPr>
-      <w:r>
-        <w:rPr>
-          <w:rFonts w:cs="Calibri" w:hAnsi="Calibri" w:eastAsia="Calibri" w:ascii="Calibri"/>
+        <w:ind w:left="2160" w:hanging="360"/>
+        <w:contextualSpacing w:val="1"/>
+      </w:pPr>
+      <w:r>
+        <w:rPr>
+          <w:rFonts w:ascii="Calibri" w:cs="Calibri" w:eastAsia="Calibri" w:hAnsi="Calibri"/>
           <w:rtl w:val="0"/>
         </w:rPr>
         <w:t xml:space="preserve">Ani: Moving into pro/con on moving this to emergency legislation.</w:t>
@@ -5688,12 +5688,12 @@
           <w:ilvl w:val="3"/>
           <w:numId w:val="1"/>
         </w:numPr>
-        <w:ind w:left="2880" w:hanging="359"/>
-        <w:contextualSpacing w:val="1"/>
-      </w:pPr>
-      <w:r>
-        <w:rPr>
-          <w:rFonts w:cs="Calibri" w:hAnsi="Calibri" w:eastAsia="Calibri" w:ascii="Calibri"/>
+        <w:ind w:left="2880" w:hanging="360"/>
+        <w:contextualSpacing w:val="1"/>
+      </w:pPr>
+      <w:r>
+        <w:rPr>
+          <w:rFonts w:ascii="Calibri" w:cs="Calibri" w:eastAsia="Calibri" w:hAnsi="Calibri"/>
           <w:rtl w:val="0"/>
         </w:rPr>
         <w:t xml:space="preserve">Brad (con): This legislation came as a shock to exec- we're implementing changes to the ASG weekly already, could've come and talked to us about this before proposing legislation.</w:t>
@@ -5708,12 +5708,12 @@
           <w:ilvl w:val="4"/>
           <w:numId w:val="1"/>
         </w:numPr>
-        <w:ind w:left="3600" w:hanging="359"/>
-        <w:contextualSpacing w:val="1"/>
-      </w:pPr>
-      <w:r>
-        <w:rPr>
-          <w:rFonts w:cs="Calibri" w:hAnsi="Calibri" w:eastAsia="Calibri" w:ascii="Calibri"/>
+        <w:ind w:left="3600" w:hanging="360"/>
+        <w:contextualSpacing w:val="1"/>
+      </w:pPr>
+      <w:r>
+        <w:rPr>
+          <w:rFonts w:ascii="Calibri" w:cs="Calibri" w:eastAsia="Calibri" w:hAnsi="Calibri"/>
           <w:rtl w:val="0"/>
         </w:rPr>
         <w:t xml:space="preserve">Ian (question): how long has the process of reforming this been going on and what's the work that's been done?</w:t>
@@ -5728,12 +5728,12 @@
           <w:ilvl w:val="5"/>
           <w:numId w:val="1"/>
         </w:numPr>
-        <w:ind w:left="4320" w:hanging="359"/>
-        <w:contextualSpacing w:val="1"/>
-      </w:pPr>
-      <w:r>
-        <w:rPr>
-          <w:rFonts w:cs="Calibri" w:hAnsi="Calibri" w:eastAsia="Calibri" w:ascii="Calibri"/>
+        <w:ind w:left="4320" w:hanging="360"/>
+        <w:contextualSpacing w:val="1"/>
+      </w:pPr>
+      <w:r>
+        <w:rPr>
+          <w:rFonts w:ascii="Calibri" w:cs="Calibri" w:eastAsia="Calibri" w:hAnsi="Calibri"/>
           <w:rtl w:val="0"/>
         </w:rPr>
         <w:t xml:space="preserve">Brad: we're looking at programs now to do this, and ASG technology is strained already.</w:t>
@@ -5748,12 +5748,12 @@
           <w:ilvl w:val="3"/>
           <w:numId w:val="1"/>
         </w:numPr>
-        <w:ind w:left="2880" w:hanging="359"/>
-        <w:contextualSpacing w:val="1"/>
-      </w:pPr>
-      <w:r>
-        <w:rPr>
-          <w:rFonts w:cs="Calibri" w:hAnsi="Calibri" w:eastAsia="Calibri" w:ascii="Calibri"/>
+        <w:ind w:left="2880" w:hanging="360"/>
+        <w:contextualSpacing w:val="1"/>
+      </w:pPr>
+      <w:r>
+        <w:rPr>
+          <w:rFonts w:ascii="Calibri" w:cs="Calibri" w:eastAsia="Calibri" w:hAnsi="Calibri"/>
           <w:rtl w:val="0"/>
         </w:rPr>
         <w:t xml:space="preserve">Ian (pro): This is the first I've heard of working on a template. Not realistic that it'll magically appear. Will put more constraints on the PR committee to do this and not strain tech committee</w:t>
@@ -5768,12 +5768,12 @@
           <w:ilvl w:val="4"/>
           <w:numId w:val="1"/>
         </w:numPr>
-        <w:ind w:left="3600" w:hanging="359"/>
-        <w:contextualSpacing w:val="1"/>
-      </w:pPr>
-      <w:r>
-        <w:rPr>
-          <w:rFonts w:cs="Calibri" w:hAnsi="Calibri" w:eastAsia="Calibri" w:ascii="Calibri"/>
+        <w:ind w:left="3600" w:hanging="360"/>
+        <w:contextualSpacing w:val="1"/>
+      </w:pPr>
+      <w:r>
+        <w:rPr>
+          <w:rFonts w:ascii="Calibri" w:cs="Calibri" w:eastAsia="Calibri" w:hAnsi="Calibri"/>
           <w:rtl w:val="0"/>
         </w:rPr>
         <w:t xml:space="preserve">Mark (pro): Legislation sets a very specific timeline- and not just about the template. This is about making announcements easier to digest for our constituents</w:t>
@@ -5788,12 +5788,12 @@
           <w:ilvl w:val="3"/>
           <w:numId w:val="1"/>
         </w:numPr>
-        <w:ind w:left="2880" w:hanging="359"/>
-        <w:contextualSpacing w:val="1"/>
-      </w:pPr>
-      <w:r>
-        <w:rPr>
-          <w:rFonts w:cs="Calibri" w:hAnsi="Calibri" w:eastAsia="Calibri" w:ascii="Calibri"/>
+        <w:ind w:left="2880" w:hanging="360"/>
+        <w:contextualSpacing w:val="1"/>
+      </w:pPr>
+      <w:r>
+        <w:rPr>
+          <w:rFonts w:ascii="Calibri" w:cs="Calibri" w:eastAsia="Calibri" w:hAnsi="Calibri"/>
           <w:rtl w:val="0"/>
         </w:rPr>
         <w:t xml:space="preserve">Chris (con): This is a ridiculous timeline. We've talked about not rushing things for weeks, but now we're rushing this to completion in two weeks. Should contact Ethan and other tech individuals</w:t>
@@ -5808,12 +5808,12 @@
           <w:ilvl w:val="3"/>
           <w:numId w:val="1"/>
         </w:numPr>
-        <w:ind w:left="2880" w:hanging="359"/>
-        <w:contextualSpacing w:val="1"/>
-      </w:pPr>
-      <w:r>
-        <w:rPr>
-          <w:rFonts w:cs="Calibri" w:hAnsi="Calibri" w:eastAsia="Calibri" w:ascii="Calibri"/>
+        <w:ind w:left="2880" w:hanging="360"/>
+        <w:contextualSpacing w:val="1"/>
+      </w:pPr>
+      <w:r>
+        <w:rPr>
+          <w:rFonts w:ascii="Calibri" w:cs="Calibri" w:eastAsia="Calibri" w:hAnsi="Calibri"/>
           <w:rtl w:val="0"/>
         </w:rPr>
         <w:t xml:space="preserve">Ian H (Question): Is this new business?</w:t>
@@ -5828,12 +5828,12 @@
           <w:ilvl w:val="4"/>
           <w:numId w:val="1"/>
         </w:numPr>
-        <w:ind w:left="3600" w:hanging="359"/>
-        <w:contextualSpacing w:val="1"/>
-      </w:pPr>
-      <w:r>
-        <w:rPr>
-          <w:rFonts w:cs="Calibri" w:hAnsi="Calibri" w:eastAsia="Calibri" w:ascii="Calibri"/>
+        <w:ind w:left="3600" w:hanging="360"/>
+        <w:contextualSpacing w:val="1"/>
+      </w:pPr>
+      <w:r>
+        <w:rPr>
+          <w:rFonts w:ascii="Calibri" w:cs="Calibri" w:eastAsia="Calibri" w:hAnsi="Calibri"/>
           <w:rtl w:val="0"/>
         </w:rPr>
         <w:t xml:space="preserve">Ani: Emergency legislation once approved is new business, yes.</w:t>
@@ -5848,12 +5848,12 @@
           <w:ilvl w:val="3"/>
           <w:numId w:val="1"/>
         </w:numPr>
-        <w:ind w:left="2880" w:hanging="359"/>
-        <w:contextualSpacing w:val="1"/>
-      </w:pPr>
-      <w:r>
-        <w:rPr>
-          <w:rFonts w:cs="Calibri" w:hAnsi="Calibri" w:eastAsia="Calibri" w:ascii="Calibri"/>
+        <w:ind w:left="2880" w:hanging="360"/>
+        <w:contextualSpacing w:val="1"/>
+      </w:pPr>
+      <w:r>
+        <w:rPr>
+          <w:rFonts w:ascii="Calibri" w:cs="Calibri" w:eastAsia="Calibri" w:hAnsi="Calibri"/>
           <w:rtl w:val="0"/>
         </w:rPr>
         <w:t xml:space="preserve">Rebecca (con): I have a big problem with the fact that this wasn't brought up to exec previously- these sorts of changes should be discussed with exec before we, as Senate, see legislation about it.</w:t>
@@ -5868,12 +5868,12 @@
           <w:ilvl w:val="3"/>
           <w:numId w:val="1"/>
         </w:numPr>
-        <w:ind w:left="2880" w:hanging="359"/>
-        <w:contextualSpacing w:val="1"/>
-      </w:pPr>
-      <w:r>
-        <w:rPr>
-          <w:rFonts w:cs="Calibri" w:hAnsi="Calibri" w:eastAsia="Calibri" w:ascii="Calibri"/>
+        <w:ind w:left="2880" w:hanging="360"/>
+        <w:contextualSpacing w:val="1"/>
+      </w:pPr>
+      <w:r>
+        <w:rPr>
+          <w:rFonts w:ascii="Calibri" w:cs="Calibri" w:eastAsia="Calibri" w:hAnsi="Calibri"/>
           <w:rtl w:val="0"/>
         </w:rPr>
         <w:t xml:space="preserve">Motoki (pro): will trust Brad and Becca for this, but Senate has the power to make exec do things. Let's hear the legislation, we shouldn't just shut it down</w:t>
@@ -5888,12 +5888,12 @@
           <w:ilvl w:val="3"/>
           <w:numId w:val="1"/>
         </w:numPr>
-        <w:ind w:left="2880" w:hanging="359"/>
-        <w:contextualSpacing w:val="1"/>
-      </w:pPr>
-      <w:r>
-        <w:rPr>
-          <w:rFonts w:cs="Calibri" w:hAnsi="Calibri" w:eastAsia="Calibri" w:ascii="Calibri"/>
+        <w:ind w:left="2880" w:hanging="360"/>
+        <w:contextualSpacing w:val="1"/>
+      </w:pPr>
+      <w:r>
+        <w:rPr>
+          <w:rFonts w:ascii="Calibri" w:cs="Calibri" w:eastAsia="Calibri" w:hAnsi="Calibri"/>
           <w:rtl w:val="0"/>
         </w:rPr>
         <w:t xml:space="preserve">Henry (con): not knowing about funding next week is not a good reason to bypass Rules and bring it to the floor directly. There's no excuse for this.</w:t>
@@ -5908,12 +5908,12 @@
           <w:ilvl w:val="4"/>
           <w:numId w:val="1"/>
         </w:numPr>
-        <w:ind w:left="3600" w:hanging="359"/>
-        <w:contextualSpacing w:val="1"/>
-      </w:pPr>
-      <w:r>
-        <w:rPr>
-          <w:rFonts w:cs="Calibri" w:hAnsi="Calibri" w:eastAsia="Calibri" w:ascii="Calibri"/>
+        <w:ind w:left="3600" w:hanging="360"/>
+        <w:contextualSpacing w:val="1"/>
+      </w:pPr>
+      <w:r>
+        <w:rPr>
+          <w:rFonts w:ascii="Calibri" w:cs="Calibri" w:eastAsia="Calibri" w:hAnsi="Calibri"/>
           <w:rtl w:val="0"/>
         </w:rPr>
         <w:t xml:space="preserve">Lauren (con): it's ridiculous to say this is an emergency and Becca should've been consulted. There's no reason to hear this.</w:t>
@@ -5928,12 +5928,12 @@
           <w:ilvl w:val="4"/>
           <w:numId w:val="1"/>
         </w:numPr>
-        <w:ind w:left="3600" w:hanging="359"/>
-        <w:contextualSpacing w:val="1"/>
-      </w:pPr>
-      <w:r>
-        <w:rPr>
-          <w:rFonts w:cs="Calibri" w:hAnsi="Calibri" w:eastAsia="Calibri" w:ascii="Calibri"/>
+        <w:ind w:left="3600" w:hanging="360"/>
+        <w:contextualSpacing w:val="1"/>
+      </w:pPr>
+      <w:r>
+        <w:rPr>
+          <w:rFonts w:ascii="Calibri" w:cs="Calibri" w:eastAsia="Calibri" w:hAnsi="Calibri"/>
           <w:rtl w:val="0"/>
         </w:rPr>
         <w:t xml:space="preserve">McKenzie (con): I'm on Public Relations and we're working on this, just not something we can do instantly</w:t>
@@ -5948,12 +5948,12 @@
           <w:ilvl w:val="3"/>
           <w:numId w:val="1"/>
         </w:numPr>
-        <w:ind w:left="2880" w:hanging="359"/>
-        <w:contextualSpacing w:val="1"/>
-      </w:pPr>
-      <w:r>
-        <w:rPr>
-          <w:rFonts w:cs="Calibri" w:hAnsi="Calibri" w:eastAsia="Calibri" w:ascii="Calibri"/>
+        <w:ind w:left="2880" w:hanging="360"/>
+        <w:contextualSpacing w:val="1"/>
+      </w:pPr>
+      <w:r>
+        <w:rPr>
+          <w:rFonts w:ascii="Calibri" w:cs="Calibri" w:eastAsia="Calibri" w:hAnsi="Calibri"/>
           <w:rtl w:val="0"/>
         </w:rPr>
         <w:t xml:space="preserve">Mark (pro):  Motoki is right, but my constituents came to me about this, so it's our job as Senators to bring legislation. Could pass this into old business now. Would be glad to help with this template, it's not hard to do.</w:t>
@@ -5968,12 +5968,12 @@
           <w:ilvl w:val="3"/>
           <w:numId w:val="1"/>
         </w:numPr>
-        <w:ind w:left="2880" w:hanging="359"/>
-        <w:contextualSpacing w:val="1"/>
-      </w:pPr>
-      <w:r>
-        <w:rPr>
-          <w:rFonts w:cs="Calibri" w:hAnsi="Calibri" w:eastAsia="Calibri" w:ascii="Calibri"/>
+        <w:ind w:left="2880" w:hanging="360"/>
+        <w:contextualSpacing w:val="1"/>
+      </w:pPr>
+      <w:r>
+        <w:rPr>
+          <w:rFonts w:ascii="Calibri" w:cs="Calibri" w:eastAsia="Calibri" w:hAnsi="Calibri"/>
           <w:rtl w:val="0"/>
         </w:rPr>
         <w:t xml:space="preserve">Brad (con): we are happy to have this done by next week- we don't need legislation to do this, stakeholders weren't consulted. We're more than happy to work with you on this- presenting the legislation in this way makes it seem like a power-grab between Senate and Exec.</w:t>
@@ -5988,12 +5988,12 @@
           <w:ilvl w:val="2"/>
           <w:numId w:val="1"/>
         </w:numPr>
-        <w:ind w:left="2160" w:hanging="359"/>
-        <w:contextualSpacing w:val="1"/>
-      </w:pPr>
-      <w:r>
-        <w:rPr>
-          <w:rFonts w:cs="Calibri" w:hAnsi="Calibri" w:eastAsia="Calibri" w:ascii="Calibri"/>
+        <w:ind w:left="2160" w:hanging="360"/>
+        <w:contextualSpacing w:val="1"/>
+      </w:pPr>
+      <w:r>
+        <w:rPr>
+          <w:rFonts w:ascii="Calibri" w:cs="Calibri" w:eastAsia="Calibri" w:hAnsi="Calibri"/>
           <w:rtl w:val="0"/>
         </w:rPr>
         <w:t xml:space="preserve">Ani: In line for a vote on bringing this to the floor</w:t>
@@ -6008,12 +6008,12 @@
           <w:ilvl w:val="3"/>
           <w:numId w:val="1"/>
         </w:numPr>
-        <w:ind w:left="2880" w:hanging="359"/>
-        <w:contextualSpacing w:val="1"/>
-      </w:pPr>
-      <w:r>
-        <w:rPr>
-          <w:rFonts w:cs="Calibri" w:hAnsi="Calibri" w:eastAsia="Calibri" w:ascii="Calibri"/>
+        <w:ind w:left="2880" w:hanging="360"/>
+        <w:contextualSpacing w:val="1"/>
+      </w:pPr>
+      <w:r>
+        <w:rPr>
+          <w:rFonts w:ascii="Calibri" w:cs="Calibri" w:eastAsia="Calibri" w:hAnsi="Calibri"/>
           <w:b w:val="1"/>
           <w:rtl w:val="0"/>
         </w:rPr>
@@ -6042,12 +6042,12 @@
           <w:ilvl w:val="1"/>
           <w:numId w:val="1"/>
         </w:numPr>
-        <w:ind w:left="1440" w:hanging="359"/>
-        <w:contextualSpacing w:val="1"/>
-      </w:pPr>
-      <w:r>
-        <w:rPr>
-          <w:rFonts w:cs="Calibri" w:hAnsi="Calibri" w:eastAsia="Calibri" w:ascii="Calibri"/>
+        <w:ind w:left="1440" w:hanging="360"/>
+        <w:contextualSpacing w:val="1"/>
+      </w:pPr>
+      <w:r>
+        <w:rPr>
+          <w:rFonts w:ascii="Calibri" w:cs="Calibri" w:eastAsia="Calibri" w:hAnsi="Calibri"/>
           <w:b w:val="1"/>
           <w:rtl w:val="0"/>
         </w:rPr>
@@ -6063,12 +6063,12 @@
           <w:ilvl w:val="2"/>
           <w:numId w:val="1"/>
         </w:numPr>
-        <w:ind w:left="2160" w:hanging="359"/>
-        <w:contextualSpacing w:val="1"/>
-      </w:pPr>
-      <w:r>
-        <w:rPr>
-          <w:rFonts w:cs="Calibri" w:hAnsi="Calibri" w:eastAsia="Calibri" w:ascii="Calibri"/>
+        <w:ind w:left="2160" w:hanging="360"/>
+        <w:contextualSpacing w:val="1"/>
+      </w:pPr>
+      <w:r>
+        <w:rPr>
+          <w:rFonts w:ascii="Calibri" w:cs="Calibri" w:eastAsia="Calibri" w:hAnsi="Calibri"/>
           <w:rtl w:val="0"/>
         </w:rPr>
         <w:t xml:space="preserve">Brad: Door decs and flyers are available, come and get them.</w:t>
@@ -6083,12 +6083,12 @@
           <w:ilvl w:val="2"/>
           <w:numId w:val="1"/>
         </w:numPr>
-        <w:ind w:left="2160" w:hanging="359"/>
-        <w:contextualSpacing w:val="1"/>
-      </w:pPr>
-      <w:r>
-        <w:rPr>
-          <w:rFonts w:cs="Calibri" w:hAnsi="Calibri" w:eastAsia="Calibri" w:ascii="Calibri"/>
+        <w:ind w:left="2160" w:hanging="360"/>
+        <w:contextualSpacing w:val="1"/>
+      </w:pPr>
+      <w:r>
+        <w:rPr>
+          <w:rFonts w:ascii="Calibri" w:cs="Calibri" w:eastAsia="Calibri" w:hAnsi="Calibri"/>
           <w:rtl w:val="0"/>
         </w:rPr>
         <w:t xml:space="preserve">Katie: I'm a student coordinator for a program called Amped- apply for it</w:t>
@@ -6103,12 +6103,12 @@
           <w:ilvl w:val="2"/>
           <w:numId w:val="1"/>
         </w:numPr>
-        <w:ind w:left="2160" w:hanging="359"/>
-        <w:contextualSpacing w:val="1"/>
-      </w:pPr>
-      <w:r>
-        <w:rPr>
-          <w:rFonts w:cs="Calibri" w:hAnsi="Calibri" w:eastAsia="Calibri" w:ascii="Calibri"/>
+        <w:ind w:left="2160" w:hanging="360"/>
+        <w:contextualSpacing w:val="1"/>
+      </w:pPr>
+      <w:r>
+        <w:rPr>
+          <w:rFonts w:ascii="Calibri" w:cs="Calibri" w:eastAsia="Calibri" w:hAnsi="Calibri"/>
           <w:rtl w:val="0"/>
         </w:rPr>
         <w:t xml:space="preserve">David: Two DM announcements</w:t>
@@ -6123,12 +6123,12 @@
           <w:ilvl w:val="3"/>
           <w:numId w:val="1"/>
         </w:numPr>
-        <w:ind w:left="2880" w:hanging="359"/>
-        <w:contextualSpacing w:val="1"/>
-      </w:pPr>
-      <w:r>
-        <w:rPr>
-          <w:rFonts w:cs="Calibri" w:hAnsi="Calibri" w:eastAsia="Calibri" w:ascii="Calibri"/>
+        <w:ind w:left="2880" w:hanging="360"/>
+        <w:contextualSpacing w:val="1"/>
+      </w:pPr>
+      <w:r>
+        <w:rPr>
+          <w:rFonts w:ascii="Calibri" w:cs="Calibri" w:eastAsia="Calibri" w:hAnsi="Calibri"/>
           <w:rtl w:val="0"/>
         </w:rPr>
         <w:t xml:space="preserve">DM trivia started 5 mins ago, will go on for a while, you should go over</w:t>
@@ -6143,12 +6143,12 @@
           <w:ilvl w:val="3"/>
           <w:numId w:val="1"/>
         </w:numPr>
-        <w:ind w:left="2880" w:hanging="359"/>
-        <w:contextualSpacing w:val="1"/>
-      </w:pPr>
-      <w:r>
-        <w:rPr>
-          <w:rFonts w:cs="Calibri" w:hAnsi="Calibri" w:eastAsia="Calibri" w:ascii="Calibri"/>
+        <w:ind w:left="2880" w:hanging="360"/>
+        <w:contextualSpacing w:val="1"/>
+      </w:pPr>
+      <w:r>
+        <w:rPr>
+          <w:rFonts w:ascii="Calibri" w:cs="Calibri" w:eastAsia="Calibri" w:hAnsi="Calibri"/>
           <w:rtl w:val="0"/>
         </w:rPr>
         <w:t xml:space="preserve">Launched collaboration with Mighty Nest- all purchases through Mighty Nest will have a portion go to DM</w:t>
@@ -6163,12 +6163,12 @@
           <w:ilvl w:val="3"/>
           <w:numId w:val="1"/>
         </w:numPr>
-        <w:ind w:left="2880" w:hanging="359"/>
-        <w:contextualSpacing w:val="1"/>
-      </w:pPr>
-      <w:r>
-        <w:rPr>
-          <w:rFonts w:cs="Calibri" w:hAnsi="Calibri" w:eastAsia="Calibri" w:ascii="Calibri"/>
+        <w:ind w:left="2880" w:hanging="360"/>
+        <w:contextualSpacing w:val="1"/>
+      </w:pPr>
+      <w:r>
+        <w:rPr>
+          <w:rFonts w:ascii="Calibri" w:cs="Calibri" w:eastAsia="Calibri" w:hAnsi="Calibri"/>
           <w:rtl w:val="0"/>
         </w:rPr>
         <w:t xml:space="preserve">Please take the surveys in my exec board report</w:t>
@@ -6183,12 +6183,12 @@
           <w:ilvl w:val="2"/>
           <w:numId w:val="1"/>
         </w:numPr>
-        <w:ind w:left="2160" w:hanging="359"/>
-        <w:contextualSpacing w:val="1"/>
-      </w:pPr>
-      <w:r>
-        <w:rPr>
-          <w:rFonts w:cs="Calibri" w:hAnsi="Calibri" w:eastAsia="Calibri" w:ascii="Calibri"/>
+        <w:ind w:left="2160" w:hanging="360"/>
+        <w:contextualSpacing w:val="1"/>
+      </w:pPr>
+      <w:r>
+        <w:rPr>
+          <w:rFonts w:ascii="Calibri" w:cs="Calibri" w:eastAsia="Calibri" w:hAnsi="Calibri"/>
           <w:rtl w:val="0"/>
         </w:rPr>
         <w:t xml:space="preserve">Ian: CCI Business Symposium, next week 6-8 in McTrib</w:t>
@@ -6203,12 +6203,12 @@
           <w:ilvl w:val="2"/>
           <w:numId w:val="1"/>
         </w:numPr>
-        <w:ind w:left="2160" w:hanging="359"/>
-        <w:contextualSpacing w:val="1"/>
-      </w:pPr>
-      <w:r>
-        <w:rPr>
-          <w:rFonts w:cs="Calibri" w:hAnsi="Calibri" w:eastAsia="Calibri" w:ascii="Calibri"/>
+        <w:ind w:left="2160" w:hanging="360"/>
+        <w:contextualSpacing w:val="1"/>
+      </w:pPr>
+      <w:r>
+        <w:rPr>
+          <w:rFonts w:ascii="Calibri" w:cs="Calibri" w:eastAsia="Calibri" w:hAnsi="Calibri"/>
           <w:rtl w:val="0"/>
         </w:rPr>
         <w:t xml:space="preserve">Victor: Camp Kesem apps due tonight</w:t>
@@ -6223,12 +6223,12 @@
           <w:ilvl w:val="2"/>
           <w:numId w:val="1"/>
         </w:numPr>
-        <w:ind w:left="2160" w:hanging="359"/>
-        <w:contextualSpacing w:val="1"/>
-      </w:pPr>
-      <w:r>
-        <w:rPr>
-          <w:rFonts w:cs="Calibri" w:hAnsi="Calibri" w:eastAsia="Calibri" w:ascii="Calibri"/>
+        <w:ind w:left="2160" w:hanging="360"/>
+        <w:contextualSpacing w:val="1"/>
+      </w:pPr>
+      <w:r>
+        <w:rPr>
+          <w:rFonts w:ascii="Calibri" w:cs="Calibri" w:eastAsia="Calibri" w:hAnsi="Calibri"/>
           <w:rtl w:val="0"/>
         </w:rPr>
         <w:t xml:space="preserve">Ani: Seniors- fill out DSTA applications</w:t>
@@ -6243,12 +6243,12 @@
           <w:ilvl w:val="3"/>
           <w:numId w:val="1"/>
         </w:numPr>
-        <w:ind w:left="2880" w:hanging="359"/>
-        <w:contextualSpacing w:val="1"/>
-      </w:pPr>
-      <w:r>
-        <w:rPr>
-          <w:rFonts w:cs="Calibri" w:hAnsi="Calibri" w:eastAsia="Calibri" w:ascii="Calibri"/>
+        <w:ind w:left="2880" w:hanging="360"/>
+        <w:contextualSpacing w:val="1"/>
+      </w:pPr>
+      <w:r>
+        <w:rPr>
+          <w:rFonts w:ascii="Calibri" w:cs="Calibri" w:eastAsia="Calibri" w:hAnsi="Calibri"/>
           <w:rtl w:val="0"/>
         </w:rPr>
         <w:t xml:space="preserve">Also fill out the visits form</w:t>
@@ -6277,7 +6277,7 @@
       </w:pPr>
       <w:r>
         <w:rPr>
-          <w:rFonts w:cs="Calibri" w:hAnsi="Calibri" w:eastAsia="Calibri" w:ascii="Calibri"/>
+          <w:rFonts w:ascii="Calibri" w:cs="Calibri" w:eastAsia="Calibri" w:hAnsi="Calibri"/>
           <w:b w:val="1"/>
           <w:rtl w:val="0"/>
         </w:rPr>
@@ -6290,8 +6290,9 @@
       </w:r>
     </w:p>
     <w:sectPr>
-      <w:pgSz w:w="12240" w:h="15840"/>
-      <w:pgMar w:left="1440" w:right="1440" w:top="1440" w:bottom="1440"/>
+      <w:pgSz w:h="15840.0" w:w="12240.0"/>
+      <w:pgMar w:bottom="1440" w:top="1440" w:left="1440" w:right="1440"/>
+      <w:pgNumType w:start="1"/>
     </w:sectPr>
   </w:body>
 </w:document>
@@ -6309,7 +6310,7 @@
         <w:ind w:left="720" w:firstLine="360"/>
       </w:pPr>
       <w:rPr>
-        <w:rFonts w:cs="Arial" w:hAnsi="Arial" w:eastAsia="Arial" w:ascii="Arial"/>
+        <w:rFonts w:ascii="Arial" w:cs="Arial" w:eastAsia="Arial" w:hAnsi="Arial"/>
         <w:b w:val="0"/>
         <w:i w:val="0"/>
         <w:smallCaps w:val="0"/>
@@ -6329,7 +6330,7 @@
         <w:ind w:left="1440" w:firstLine="1080"/>
       </w:pPr>
       <w:rPr>
-        <w:rFonts w:cs="Arial" w:hAnsi="Arial" w:eastAsia="Arial" w:ascii="Arial"/>
+        <w:rFonts w:ascii="Arial" w:cs="Arial" w:eastAsia="Arial" w:hAnsi="Arial"/>
         <w:b w:val="0"/>
         <w:i w:val="0"/>
         <w:smallCaps w:val="0"/>
@@ -6349,7 +6350,7 @@
         <w:ind w:left="2160" w:firstLine="1800"/>
       </w:pPr>
       <w:rPr>
-        <w:rFonts w:cs="Calibri" w:hAnsi="Calibri" w:eastAsia="Calibri" w:ascii="Calibri"/>
+        <w:rFonts w:ascii="Calibri" w:cs="Calibri" w:eastAsia="Calibri" w:hAnsi="Calibri"/>
         <w:b w:val="1"/>
         <w:i w:val="0"/>
         <w:smallCaps w:val="0"/>
@@ -6369,7 +6370,7 @@
         <w:ind w:left="2880" w:firstLine="2520"/>
       </w:pPr>
       <w:rPr>
-        <w:rFonts w:cs="Calibri" w:hAnsi="Calibri" w:eastAsia="Calibri" w:ascii="Calibri"/>
+        <w:rFonts w:ascii="Calibri" w:cs="Calibri" w:eastAsia="Calibri" w:hAnsi="Calibri"/>
         <w:b w:val="1"/>
         <w:i w:val="0"/>
         <w:smallCaps w:val="0"/>
@@ -6389,7 +6390,7 @@
         <w:ind w:left="3600" w:firstLine="3240"/>
       </w:pPr>
       <w:rPr>
-        <w:rFonts w:cs="Calibri" w:hAnsi="Calibri" w:eastAsia="Calibri" w:ascii="Calibri"/>
+        <w:rFonts w:ascii="Calibri" w:cs="Calibri" w:eastAsia="Calibri" w:hAnsi="Calibri"/>
         <w:b w:val="0"/>
         <w:i w:val="0"/>
         <w:smallCaps w:val="0"/>
@@ -6409,7 +6410,7 @@
         <w:ind w:left="4320" w:firstLine="3960"/>
       </w:pPr>
       <w:rPr>
-        <w:rFonts w:cs="Calibri" w:hAnsi="Calibri" w:eastAsia="Calibri" w:ascii="Calibri"/>
+        <w:rFonts w:ascii="Calibri" w:cs="Calibri" w:eastAsia="Calibri" w:hAnsi="Calibri"/>
         <w:b w:val="0"/>
         <w:i w:val="0"/>
         <w:smallCaps w:val="0"/>
@@ -6429,7 +6430,7 @@
         <w:ind w:left="5040" w:firstLine="4680"/>
       </w:pPr>
       <w:rPr>
-        <w:rFonts w:cs="Calibri" w:hAnsi="Calibri" w:eastAsia="Calibri" w:ascii="Calibri"/>
+        <w:rFonts w:ascii="Calibri" w:cs="Calibri" w:eastAsia="Calibri" w:hAnsi="Calibri"/>
         <w:b w:val="1"/>
         <w:i w:val="0"/>
         <w:smallCaps w:val="0"/>
@@ -6449,7 +6450,7 @@
         <w:ind w:left="5760" w:firstLine="5400"/>
       </w:pPr>
       <w:rPr>
-        <w:rFonts w:cs="Calibri" w:hAnsi="Calibri" w:eastAsia="Calibri" w:ascii="Calibri"/>
+        <w:rFonts w:ascii="Calibri" w:cs="Calibri" w:eastAsia="Calibri" w:hAnsi="Calibri"/>
         <w:b w:val="1"/>
         <w:i w:val="0"/>
         <w:smallCaps w:val="0"/>
@@ -6469,7 +6470,7 @@
         <w:ind w:left="6480" w:firstLine="6120"/>
       </w:pPr>
       <w:rPr>
-        <w:rFonts w:cs="Calibri" w:hAnsi="Calibri" w:eastAsia="Calibri" w:ascii="Calibri"/>
+        <w:rFonts w:ascii="Calibri" w:cs="Calibri" w:eastAsia="Calibri" w:hAnsi="Calibri"/>
         <w:b w:val="1"/>
         <w:i w:val="0"/>
         <w:smallCaps w:val="0"/>
@@ -6492,7 +6493,7 @@
   <w:docDefaults>
     <w:rPrDefault>
       <w:rPr>
-        <w:rFonts w:cs="Arial" w:hAnsi="Arial" w:eastAsia="Arial" w:ascii="Arial"/>
+        <w:rFonts w:ascii="Arial" w:cs="Arial" w:eastAsia="Arial" w:hAnsi="Arial"/>
         <w:b w:val="0"/>
         <w:i w:val="0"/>
         <w:smallCaps w:val="0"/>
@@ -6507,78 +6508,73 @@
       <w:pPr>
         <w:keepNext w:val="0"/>
         <w:keepLines w:val="0"/>
-        <w:widowControl w:val="0"/>
-        <w:spacing w:lineRule="auto" w:after="0" w:line="276" w:before="0"/>
-        <w:ind w:left="0" w:firstLine="0" w:right="0"/>
-        <w:contextualSpacing w:val="1"/>
+        <w:widowControl w:val="1"/>
+        <w:spacing w:after="0" w:before="0" w:line="276" w:lineRule="auto"/>
+        <w:ind w:left="0" w:right="0" w:firstLine="0"/>
         <w:jc w:val="left"/>
       </w:pPr>
     </w:pPrDefault>
   </w:docDefaults>
-  <w:style w:styleId="Normal" w:type="paragraph" w:default="1">
+  <w:style w:type="paragraph" w:styleId="Normal" w:default="1">
     <w:name w:val="normal"/>
   </w:style>
-  <w:style w:styleId="TableNormal" w:type="table" w:default="1">
+  <w:style w:type="table" w:styleId="TableNormal" w:default="1">
     <w:name w:val="Table Normal"/>
   </w:style>
-  <w:style w:styleId="Heading1" w:type="paragraph">
+  <w:style w:type="paragraph" w:styleId="Heading1">
     <w:name w:val="heading 1"/>
     <w:basedOn w:val="Normal"/>
     <w:next w:val="Normal"/>
     <w:pPr>
-      <w:keepNext w:val="0"/>
-      <w:keepLines w:val="0"/>
-      <w:widowControl w:val="0"/>
-      <w:spacing w:lineRule="auto" w:after="0" w:before="0"/>
+      <w:keepNext w:val="1"/>
+      <w:keepLines w:val="1"/>
+      <w:spacing w:after="120" w:before="480" w:lineRule="auto"/>
       <w:contextualSpacing w:val="1"/>
     </w:pPr>
     <w:rPr>
-      <w:b w:val="0"/>
+      <w:b w:val="1"/>
       <w:sz w:val="36"/>
     </w:rPr>
   </w:style>
-  <w:style w:styleId="Heading2" w:type="paragraph">
+  <w:style w:type="paragraph" w:styleId="Heading2">
     <w:name w:val="heading 2"/>
     <w:basedOn w:val="Normal"/>
     <w:next w:val="Normal"/>
     <w:pPr>
-      <w:keepNext w:val="0"/>
-      <w:keepLines w:val="0"/>
-      <w:widowControl w:val="0"/>
-      <w:spacing w:lineRule="auto" w:after="0" w:before="0"/>
+      <w:keepNext w:val="1"/>
+      <w:keepLines w:val="1"/>
+      <w:spacing w:after="80" w:before="360" w:lineRule="auto"/>
       <w:contextualSpacing w:val="1"/>
     </w:pPr>
     <w:rPr>
-      <w:b w:val="0"/>
+      <w:b w:val="1"/>
       <w:sz w:val="28"/>
     </w:rPr>
   </w:style>
-  <w:style w:styleId="Heading3" w:type="paragraph">
+  <w:style w:type="paragraph" w:styleId="Heading3">
     <w:name w:val="heading 3"/>
     <w:basedOn w:val="Normal"/>
     <w:next w:val="Normal"/>
     <w:pPr>
-      <w:keepNext w:val="0"/>
-      <w:keepLines w:val="0"/>
-      <w:widowControl w:val="0"/>
-      <w:spacing w:lineRule="auto" w:after="0" w:before="0"/>
+      <w:keepNext w:val="1"/>
+      <w:keepLines w:val="1"/>
+      <w:spacing w:after="80" w:before="280" w:lineRule="auto"/>
       <w:contextualSpacing w:val="1"/>
     </w:pPr>
     <w:rPr>
-      <w:b w:val="0"/>
+      <w:b w:val="1"/>
       <w:color w:val="666666"/>
       <w:sz w:val="24"/>
     </w:rPr>
   </w:style>
-  <w:style w:styleId="Heading4" w:type="paragraph">
+  <w:style w:type="paragraph" w:styleId="Heading4">
     <w:name w:val="heading 4"/>
     <w:basedOn w:val="Normal"/>
     <w:next w:val="Normal"/>
     <w:pPr>
-      <w:keepNext w:val="0"/>
-      <w:keepLines w:val="0"/>
-      <w:widowControl w:val="0"/>
-      <w:spacing w:lineRule="auto" w:after="0" w:before="0"/>
+      <w:keepNext w:val="1"/>
+      <w:keepLines w:val="1"/>
+      <w:spacing w:after="40" w:before="240" w:lineRule="auto"/>
       <w:contextualSpacing w:val="1"/>
     </w:pPr>
     <w:rPr>
@@ -6587,72 +6583,68 @@
       <w:sz w:val="22"/>
     </w:rPr>
   </w:style>
-  <w:style w:styleId="Heading5" w:type="paragraph">
+  <w:style w:type="paragraph" w:styleId="Heading5">
     <w:name w:val="heading 5"/>
     <w:basedOn w:val="Normal"/>
     <w:next w:val="Normal"/>
     <w:pPr>
-      <w:keepNext w:val="0"/>
-      <w:keepLines w:val="0"/>
-      <w:widowControl w:val="0"/>
-      <w:spacing w:lineRule="auto" w:after="0" w:before="0"/>
+      <w:keepNext w:val="1"/>
+      <w:keepLines w:val="1"/>
+      <w:spacing w:after="40" w:before="220" w:lineRule="auto"/>
       <w:contextualSpacing w:val="1"/>
     </w:pPr>
     <w:rPr>
-      <w:b w:val="0"/>
+      <w:b w:val="1"/>
       <w:color w:val="666666"/>
       <w:sz w:val="20"/>
     </w:rPr>
   </w:style>
-  <w:style w:styleId="Heading6" w:type="paragraph">
+  <w:style w:type="paragraph" w:styleId="Heading6">
     <w:name w:val="heading 6"/>
     <w:basedOn w:val="Normal"/>
     <w:next w:val="Normal"/>
     <w:pPr>
-      <w:keepNext w:val="0"/>
-      <w:keepLines w:val="0"/>
-      <w:widowControl w:val="0"/>
-      <w:spacing w:lineRule="auto" w:after="0" w:before="0"/>
+      <w:keepNext w:val="1"/>
+      <w:keepLines w:val="1"/>
+      <w:spacing w:after="40" w:before="200" w:lineRule="auto"/>
       <w:contextualSpacing w:val="1"/>
     </w:pPr>
     <w:rPr>
       <w:i w:val="1"/>
       <w:color w:val="666666"/>
-      <w:sz w:val="22"/>
+      <w:sz w:val="20"/>
     </w:rPr>
   </w:style>
-  <w:style w:styleId="Title" w:type="paragraph">
+  <w:style w:type="paragraph" w:styleId="Title">
     <w:name w:val="Title"/>
     <w:basedOn w:val="Normal"/>
     <w:next w:val="Normal"/>
     <w:pPr>
-      <w:keepNext w:val="0"/>
-      <w:keepLines w:val="0"/>
-      <w:widowControl w:val="0"/>
-      <w:spacing w:lineRule="auto" w:after="0" w:before="0"/>
+      <w:keepNext w:val="1"/>
+      <w:keepLines w:val="1"/>
+      <w:spacing w:after="120" w:before="480" w:lineRule="auto"/>
       <w:contextualSpacing w:val="1"/>
     </w:pPr>
     <w:rPr>
-      <w:b w:val="0"/>
-      <w:sz w:val="22"/>
+      <w:b w:val="1"/>
+      <w:sz w:val="72"/>
     </w:rPr>
   </w:style>
-  <w:style w:styleId="Subtitle" w:type="paragraph">
+  <w:style w:type="paragraph" w:styleId="Subtitle">
     <w:name w:val="Subtitle"/>
     <w:basedOn w:val="Normal"/>
     <w:next w:val="Normal"/>
     <w:pPr>
-      <w:keepNext w:val="0"/>
-      <w:keepLines w:val="0"/>
-      <w:widowControl w:val="0"/>
-      <w:spacing w:lineRule="auto" w:after="0" w:before="0"/>
+      <w:keepNext w:val="1"/>
+      <w:keepLines w:val="1"/>
+      <w:spacing w:after="80" w:before="360" w:lineRule="auto"/>
       <w:contextualSpacing w:val="1"/>
     </w:pPr>
     <w:rPr>
-      <w:rFonts w:cs="Arial" w:hAnsi="Arial" w:eastAsia="Arial" w:ascii="Arial"/>
-      <w:i w:val="0"/>
-      <w:color w:val="000000"/>
-      <w:sz w:val="22"/>
+      <w:rFonts w:ascii="Georgia" w:cs="Georgia" w:eastAsia="Georgia" w:hAnsi="Georgia"/>
+      <w:i w:val="1"/>
+      <w:color w:val="666666"/>
+      <w:sz w:val="48"/>
     </w:rPr>
   </w:style>
 </w:styles>
